--- a/程式頁面設計0322.docx
+++ b/程式頁面設計0322.docx
@@ -1,6 +1,6 @@
 
 <file path=word/document.xml><?xml version="1.0" encoding="utf-8"?>
-<w:document xmlns:wpc="http://schemas.microsoft.com/office/word/2010/wordprocessingCanvas" xmlns:cx="http://schemas.microsoft.com/office/drawing/2014/chartex" xmlns:cx1="http://schemas.microsoft.com/office/drawing/2015/9/8/chartex" xmlns:cx2="http://schemas.microsoft.com/office/drawing/2015/10/21/chartex" xmlns:cx3="http://schemas.microsoft.com/office/drawing/2016/5/9/chartex" xmlns:cx4="http://schemas.microsoft.com/office/drawing/2016/5/10/chartex" xmlns:cx5="http://schemas.microsoft.com/office/drawing/2016/5/11/chartex" xmlns:cx6="http://schemas.microsoft.com/office/drawing/2016/5/12/chartex" xmlns:cx7="http://schemas.microsoft.com/office/drawing/2016/5/13/chartex" xmlns:cx8="http://schemas.microsoft.com/office/drawing/2016/5/14/chartex" xmlns:mc="http://schemas.openxmlformats.org/markup-compatibility/2006" xmlns:aink="http://schemas.microsoft.com/office/drawing/2016/ink" xmlns:am3d="http://schemas.microsoft.com/office/drawing/2017/model3d" xmlns:o="urn:schemas-microsoft-com:office:office" xmlns:r="http://schemas.openxmlformats.org/officeDocument/2006/relationships" xmlns:m="http://schemas.openxmlformats.org/officeDocument/2006/math" xmlns:v="urn:schemas-microsoft-com:vml" xmlns:wp14="http://schemas.microsoft.com/office/word/2010/wordprocessingDrawing" xmlns:wp="http://schemas.openxmlformats.org/drawingml/2006/wordprocessingDrawing" xmlns:w10="urn:schemas-microsoft-com:office:word" xmlns:w="http://schemas.openxmlformats.org/wordprocessingml/2006/main" xmlns:w14="http://schemas.microsoft.com/office/word/2010/wordml" xmlns:w15="http://schemas.microsoft.com/office/word/2012/wordml" xmlns:w16cid="http://schemas.microsoft.com/office/word/2016/wordml/cid" xmlns:w16se="http://schemas.microsoft.com/office/word/2015/wordml/symex" xmlns:wpg="http://schemas.microsoft.com/office/word/2010/wordprocessingGroup" xmlns:wpi="http://schemas.microsoft.com/office/word/2010/wordprocessingInk" xmlns:wne="http://schemas.microsoft.com/office/word/2006/wordml" xmlns:wps="http://schemas.microsoft.com/office/word/2010/wordprocessingShape" mc:Ignorable="w14 w15 w16se w16cid wp14">
+<w:document xmlns:wpc="http://schemas.microsoft.com/office/word/2010/wordprocessingCanvas" xmlns:cx="http://schemas.microsoft.com/office/drawing/2014/chartex" xmlns:cx1="http://schemas.microsoft.com/office/drawing/2015/9/8/chartex" xmlns:cx2="http://schemas.microsoft.com/office/drawing/2015/10/21/chartex" xmlns:cx3="http://schemas.microsoft.com/office/drawing/2016/5/9/chartex" xmlns:cx4="http://schemas.microsoft.com/office/drawing/2016/5/10/chartex" xmlns:cx5="http://schemas.microsoft.com/office/drawing/2016/5/11/chartex" xmlns:cx6="http://schemas.microsoft.com/office/drawing/2016/5/12/chartex" xmlns:cx7="http://schemas.microsoft.com/office/drawing/2016/5/13/chartex" xmlns:cx8="http://schemas.microsoft.com/office/drawing/2016/5/14/chartex" xmlns:mc="http://schemas.openxmlformats.org/markup-compatibility/2006" xmlns:aink="http://schemas.microsoft.com/office/drawing/2016/ink" xmlns:am3d="http://schemas.microsoft.com/office/drawing/2017/model3d" xmlns:o="urn:schemas-microsoft-com:office:office" xmlns:oel="http://schemas.microsoft.com/office/2019/extlst" xmlns:r="http://schemas.openxmlformats.org/officeDocument/2006/relationships" xmlns:m="http://schemas.openxmlformats.org/officeDocument/2006/math" xmlns:v="urn:schemas-microsoft-com:vml" xmlns:wp14="http://schemas.microsoft.com/office/word/2010/wordprocessingDrawing" xmlns:wp="http://schemas.openxmlformats.org/drawingml/2006/wordprocessingDrawing" xmlns:w10="urn:schemas-microsoft-com:office:word" xmlns:w="http://schemas.openxmlformats.org/wordprocessingml/2006/main" xmlns:w14="http://schemas.microsoft.com/office/word/2010/wordml" xmlns:w15="http://schemas.microsoft.com/office/word/2012/wordml" xmlns:w16cex="http://schemas.microsoft.com/office/word/2018/wordml/cex" xmlns:w16cid="http://schemas.microsoft.com/office/word/2016/wordml/cid" xmlns:w16="http://schemas.microsoft.com/office/word/2018/wordml" xmlns:w16sdtdh="http://schemas.microsoft.com/office/word/2020/wordml/sdtdatahash" xmlns:w16se="http://schemas.microsoft.com/office/word/2015/wordml/symex" xmlns:wpg="http://schemas.microsoft.com/office/word/2010/wordprocessingGroup" xmlns:wpi="http://schemas.microsoft.com/office/word/2010/wordprocessingInk" xmlns:wne="http://schemas.microsoft.com/office/word/2006/wordml" xmlns:wps="http://schemas.microsoft.com/office/word/2010/wordprocessingShape" mc:Ignorable="w14 w15 w16se w16cid w16 w16cex w16sdtdh wp14">
   <w:body>
     <w:p>
       <w:pPr>
@@ -32,33 +32,15 @@
           <w:sz w:val="36"/>
           <w:szCs w:val="36"/>
         </w:rPr>
-        <w:t>(</w:t>
-      </w:r>
-      <w:proofErr w:type="spellStart"/>
-      <w:r>
-        <w:rPr>
-          <w:rFonts w:ascii="微軟正黑體" w:eastAsia="微軟正黑體" w:hAnsi="微軟正黑體" w:hint="eastAsia"/>
+        <w:t>(M</w:t>
+      </w:r>
+      <w:r>
+        <w:rPr>
+          <w:rFonts w:ascii="微軟正黑體" w:eastAsia="微軟正黑體" w:hAnsi="微軟正黑體"/>
           <w:sz w:val="36"/>
           <w:szCs w:val="36"/>
         </w:rPr>
-        <w:t>M</w:t>
-      </w:r>
-      <w:r>
-        <w:rPr>
-          <w:rFonts w:ascii="微軟正黑體" w:eastAsia="微軟正黑體" w:hAnsi="微軟正黑體"/>
-          <w:sz w:val="36"/>
-          <w:szCs w:val="36"/>
-        </w:rPr>
-        <w:t>ainActivity</w:t>
-      </w:r>
-      <w:proofErr w:type="spellEnd"/>
-      <w:r>
-        <w:rPr>
-          <w:rFonts w:ascii="微軟正黑體" w:eastAsia="微軟正黑體" w:hAnsi="微軟正黑體"/>
-          <w:sz w:val="36"/>
-          <w:szCs w:val="36"/>
-        </w:rPr>
-        <w:t>)</w:t>
+        <w:t>ainActivity)</w:t>
       </w:r>
     </w:p>
     <w:p>
@@ -83,18 +65,18 @@
         <mc:AlternateContent>
           <mc:Choice Requires="wps">
             <w:drawing>
-              <wp:anchor distT="0" distB="0" distL="114300" distR="114300" simplePos="0" relativeHeight="251875328" behindDoc="0" locked="0" layoutInCell="1" allowOverlap="1" wp14:anchorId="193D0B86" wp14:editId="1EDF61EB">
+              <wp:anchor distT="0" distB="0" distL="114300" distR="114300" simplePos="0" relativeHeight="251981824" behindDoc="0" locked="0" layoutInCell="1" allowOverlap="1" wp14:anchorId="0E9B9034" wp14:editId="0262784A">
                 <wp:simplePos x="0" y="0"/>
                 <wp:positionH relativeFrom="column">
-                  <wp:posOffset>1106970</wp:posOffset>
+                  <wp:posOffset>2971551</wp:posOffset>
                 </wp:positionH>
                 <wp:positionV relativeFrom="paragraph">
-                  <wp:posOffset>4774041</wp:posOffset>
+                  <wp:posOffset>4711921</wp:posOffset>
                 </wp:positionV>
-                <wp:extent cx="2190750" cy="516835"/>
+                <wp:extent cx="1391368" cy="519430"/>
                 <wp:effectExtent l="0" t="0" r="0" b="0"/>
                 <wp:wrapNone/>
-                <wp:docPr id="52" name="文字方塊 52"/>
+                <wp:docPr id="270" name="文字方塊 270"/>
                 <wp:cNvGraphicFramePr/>
                 <a:graphic xmlns:a="http://schemas.openxmlformats.org/drawingml/2006/main">
                   <a:graphicData uri="http://schemas.microsoft.com/office/word/2010/wordprocessingShape">
@@ -103,7 +85,7 @@
                       <wps:spPr>
                         <a:xfrm>
                           <a:off x="0" y="0"/>
-                          <a:ext cx="2190750" cy="516835"/>
+                          <a:ext cx="1391368" cy="519430"/>
                         </a:xfrm>
                         <a:prstGeom prst="rect">
                           <a:avLst/>
@@ -119,30 +101,23 @@
                             <w:pPr>
                               <w:jc w:val="center"/>
                               <w:rPr>
-                                <w:sz w:val="48"/>
-                                <w:szCs w:val="48"/>
+                                <w:color w:val="FF0000"/>
+                                <w:sz w:val="56"/>
+                                <w:szCs w:val="56"/>
                               </w:rPr>
                             </w:pPr>
                             <w:r>
                               <w:rPr>
-                                <w:rFonts w:hint="eastAsia"/>
-                                <w:sz w:val="48"/>
-                                <w:szCs w:val="48"/>
-                              </w:rPr>
-                              <w:t>密碼</w:t>
-                            </w:r>
-                            <w:r>
-                              <w:rPr>
-                                <w:rFonts w:hint="eastAsia"/>
-                                <w:sz w:val="48"/>
-                                <w:szCs w:val="48"/>
-                              </w:rPr>
-                              <w:t>:</w:t>
+                                <w:color w:val="FF0000"/>
+                                <w:sz w:val="56"/>
+                                <w:szCs w:val="56"/>
+                              </w:rPr>
+                              <w:t>11111</w:t>
                             </w:r>
                           </w:p>
                         </w:txbxContent>
                       </wps:txbx>
-                      <wps:bodyPr rot="0" spcFirstLastPara="0" vertOverflow="overflow" horzOverflow="overflow" vert="horz" wrap="square" lIns="91440" tIns="45720" rIns="91440" bIns="45720" numCol="1" spcCol="0" rtlCol="0" fromWordArt="0" anchor="t" anchorCtr="0" forceAA="0" compatLnSpc="1">
+                      <wps:bodyPr rot="0" spcFirstLastPara="0" vertOverflow="overflow" horzOverflow="overflow" vert="horz" wrap="square" lIns="91440" tIns="45720" rIns="91440" bIns="45720" numCol="1" spcCol="0" rtlCol="0" fromWordArt="0" anchor="ctr" anchorCtr="0" forceAA="0" compatLnSpc="1">
                         <a:prstTxWarp prst="textNoShape">
                           <a:avLst/>
                         </a:prstTxWarp>
@@ -160,38 +135,31 @@
               </wp:anchor>
             </w:drawing>
           </mc:Choice>
-          <mc:Fallback xmlns:w16sdtdh="http://schemas.microsoft.com/office/word/2020/wordml/sdtdatahash" xmlns:w16="http://schemas.microsoft.com/office/word/2018/wordml" xmlns:w16cex="http://schemas.microsoft.com/office/word/2018/wordml/cex" xmlns:oel="http://schemas.microsoft.com/office/2019/extlst">
+          <mc:Fallback>
             <w:pict>
-              <v:shapetype w14:anchorId="193D0B86" id="_x0000_t202" coordsize="21600,21600" o:spt="202" path="m,l,21600r21600,l21600,xe">
+              <v:shapetype w14:anchorId="0E9B9034" id="_x0000_t202" coordsize="21600,21600" o:spt="202" path="m,l,21600r21600,l21600,xe">
                 <v:stroke joinstyle="miter"/>
                 <v:path gradientshapeok="t" o:connecttype="rect"/>
               </v:shapetype>
-              <v:shape id="文字方塊 52" o:spid="_x0000_s1026" type="#_x0000_t202" style="position:absolute;margin-left:87.15pt;margin-top:375.9pt;width:172.5pt;height:40.7pt;z-index:251875328;visibility:visible;mso-wrap-style:square;mso-width-percent:0;mso-height-percent:0;mso-wrap-distance-left:9pt;mso-wrap-distance-top:0;mso-wrap-distance-right:9pt;mso-wrap-distance-bottom:0;mso-position-horizontal:absolute;mso-position-horizontal-relative:text;mso-position-vertical:absolute;mso-position-vertical-relative:text;mso-width-percent:0;mso-height-percent:0;mso-width-relative:margin;mso-height-relative:margin;v-text-anchor:top" o:gfxdata="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" filled="f" stroked="f" strokeweight=".5pt">
+              <v:shape id="文字方塊 270" o:spid="_x0000_s1026" type="#_x0000_t202" style="position:absolute;margin-left:234pt;margin-top:371pt;width:109.55pt;height:40.9pt;z-index:251981824;visibility:visible;mso-wrap-style:square;mso-width-percent:0;mso-height-percent:0;mso-wrap-distance-left:9pt;mso-wrap-distance-top:0;mso-wrap-distance-right:9pt;mso-wrap-distance-bottom:0;mso-position-horizontal:absolute;mso-position-horizontal-relative:text;mso-position-vertical:absolute;mso-position-vertical-relative:text;mso-width-percent:0;mso-height-percent:0;mso-width-relative:margin;mso-height-relative:margin;v-text-anchor:middle" o:gfxdata="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" filled="f" stroked="f" strokeweight=".5pt">
                 <v:textbox>
                   <w:txbxContent>
                     <w:p>
                       <w:pPr>
                         <w:jc w:val="center"/>
                         <w:rPr>
-                          <w:sz w:val="48"/>
-                          <w:szCs w:val="48"/>
+                          <w:color w:val="FF0000"/>
+                          <w:sz w:val="56"/>
+                          <w:szCs w:val="56"/>
                         </w:rPr>
                       </w:pPr>
                       <w:r>
                         <w:rPr>
-                          <w:rFonts w:hint="eastAsia"/>
-                          <w:sz w:val="48"/>
-                          <w:szCs w:val="48"/>
-                        </w:rPr>
-                        <w:t>密碼</w:t>
-                      </w:r>
-                      <w:r>
-                        <w:rPr>
-                          <w:rFonts w:hint="eastAsia"/>
-                          <w:sz w:val="48"/>
-                          <w:szCs w:val="48"/>
-                        </w:rPr>
-                        <w:t>:</w:t>
+                          <w:color w:val="FF0000"/>
+                          <w:sz w:val="56"/>
+                          <w:szCs w:val="56"/>
+                        </w:rPr>
+                        <w:t>11111</w:t>
                       </w:r>
                     </w:p>
                   </w:txbxContent>
@@ -209,18 +177,18 @@
         <mc:AlternateContent>
           <mc:Choice Requires="wps">
             <w:drawing>
-              <wp:anchor distT="0" distB="0" distL="114300" distR="114300" simplePos="0" relativeHeight="251873280" behindDoc="0" locked="0" layoutInCell="1" allowOverlap="1" wp14:anchorId="0B26A8A5" wp14:editId="4BBFF06A">
+              <wp:anchor distT="0" distB="0" distL="114300" distR="114300" simplePos="0" relativeHeight="251979776" behindDoc="0" locked="0" layoutInCell="1" allowOverlap="1" wp14:anchorId="1488E075" wp14:editId="2C8E4D34">
                 <wp:simplePos x="0" y="0"/>
                 <wp:positionH relativeFrom="column">
-                  <wp:posOffset>1144961</wp:posOffset>
+                  <wp:posOffset>2951397</wp:posOffset>
                 </wp:positionH>
                 <wp:positionV relativeFrom="paragraph">
-                  <wp:posOffset>4247842</wp:posOffset>
+                  <wp:posOffset>4249420</wp:posOffset>
                 </wp:positionV>
-                <wp:extent cx="2190750" cy="876300"/>
+                <wp:extent cx="1391368" cy="519430"/>
                 <wp:effectExtent l="0" t="0" r="0" b="0"/>
                 <wp:wrapNone/>
-                <wp:docPr id="30" name="文字方塊 30"/>
+                <wp:docPr id="268" name="文字方塊 268"/>
                 <wp:cNvGraphicFramePr/>
                 <a:graphic xmlns:a="http://schemas.openxmlformats.org/drawingml/2006/main">
                   <a:graphicData uri="http://schemas.microsoft.com/office/word/2010/wordprocessingShape">
@@ -229,7 +197,7 @@
                       <wps:spPr>
                         <a:xfrm>
                           <a:off x="0" y="0"/>
-                          <a:ext cx="2190750" cy="876300"/>
+                          <a:ext cx="1391368" cy="519430"/>
                         </a:xfrm>
                         <a:prstGeom prst="rect">
                           <a:avLst/>
@@ -245,30 +213,23 @@
                             <w:pPr>
                               <w:jc w:val="center"/>
                               <w:rPr>
-                                <w:sz w:val="48"/>
-                                <w:szCs w:val="48"/>
+                                <w:color w:val="FF0000"/>
+                                <w:sz w:val="56"/>
+                                <w:szCs w:val="56"/>
                               </w:rPr>
                             </w:pPr>
                             <w:r>
                               <w:rPr>
-                                <w:rFonts w:hint="eastAsia"/>
-                                <w:sz w:val="48"/>
-                                <w:szCs w:val="48"/>
-                              </w:rPr>
-                              <w:t>帳號</w:t>
-                            </w:r>
-                            <w:r>
-                              <w:rPr>
-                                <w:rFonts w:hint="eastAsia"/>
-                                <w:sz w:val="48"/>
-                                <w:szCs w:val="48"/>
-                              </w:rPr>
-                              <w:t>:</w:t>
+                                <w:color w:val="FF0000"/>
+                                <w:sz w:val="56"/>
+                                <w:szCs w:val="56"/>
+                              </w:rPr>
+                              <w:t>11111</w:t>
                             </w:r>
                           </w:p>
                         </w:txbxContent>
                       </wps:txbx>
-                      <wps:bodyPr rot="0" spcFirstLastPara="0" vertOverflow="overflow" horzOverflow="overflow" vert="horz" wrap="square" lIns="91440" tIns="45720" rIns="91440" bIns="45720" numCol="1" spcCol="0" rtlCol="0" fromWordArt="0" anchor="t" anchorCtr="0" forceAA="0" compatLnSpc="1">
+                      <wps:bodyPr rot="0" spcFirstLastPara="0" vertOverflow="overflow" horzOverflow="overflow" vert="horz" wrap="square" lIns="91440" tIns="45720" rIns="91440" bIns="45720" numCol="1" spcCol="0" rtlCol="0" fromWordArt="0" anchor="ctr" anchorCtr="0" forceAA="0" compatLnSpc="1">
                         <a:prstTxWarp prst="textNoShape">
                           <a:avLst/>
                         </a:prstTxWarp>
@@ -286,34 +247,27 @@
               </wp:anchor>
             </w:drawing>
           </mc:Choice>
-          <mc:Fallback xmlns:w16sdtdh="http://schemas.microsoft.com/office/word/2020/wordml/sdtdatahash" xmlns:w16="http://schemas.microsoft.com/office/word/2018/wordml" xmlns:w16cex="http://schemas.microsoft.com/office/word/2018/wordml/cex" xmlns:oel="http://schemas.microsoft.com/office/2019/extlst">
+          <mc:Fallback>
             <w:pict>
-              <v:shape w14:anchorId="0B26A8A5" id="文字方塊 30" o:spid="_x0000_s1027" type="#_x0000_t202" style="position:absolute;margin-left:90.15pt;margin-top:334.5pt;width:172.5pt;height:69pt;z-index:251873280;visibility:visible;mso-wrap-style:square;mso-width-percent:0;mso-height-percent:0;mso-wrap-distance-left:9pt;mso-wrap-distance-top:0;mso-wrap-distance-right:9pt;mso-wrap-distance-bottom:0;mso-position-horizontal:absolute;mso-position-horizontal-relative:text;mso-position-vertical:absolute;mso-position-vertical-relative:text;mso-width-percent:0;mso-height-percent:0;mso-width-relative:margin;mso-height-relative:margin;v-text-anchor:top" o:gfxdata="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" filled="f" stroked="f" strokeweight=".5pt">
+              <v:shape w14:anchorId="1488E075" id="文字方塊 268" o:spid="_x0000_s1027" type="#_x0000_t202" style="position:absolute;margin-left:232.4pt;margin-top:334.6pt;width:109.55pt;height:40.9pt;z-index:251979776;visibility:visible;mso-wrap-style:square;mso-width-percent:0;mso-height-percent:0;mso-wrap-distance-left:9pt;mso-wrap-distance-top:0;mso-wrap-distance-right:9pt;mso-wrap-distance-bottom:0;mso-position-horizontal:absolute;mso-position-horizontal-relative:text;mso-position-vertical:absolute;mso-position-vertical-relative:text;mso-width-percent:0;mso-height-percent:0;mso-width-relative:margin;mso-height-relative:margin;v-text-anchor:middle" o:gfxdata="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" filled="f" stroked="f" strokeweight=".5pt">
                 <v:textbox>
                   <w:txbxContent>
                     <w:p>
                       <w:pPr>
                         <w:jc w:val="center"/>
                         <w:rPr>
-                          <w:sz w:val="48"/>
-                          <w:szCs w:val="48"/>
+                          <w:color w:val="FF0000"/>
+                          <w:sz w:val="56"/>
+                          <w:szCs w:val="56"/>
                         </w:rPr>
                       </w:pPr>
                       <w:r>
                         <w:rPr>
-                          <w:rFonts w:hint="eastAsia"/>
-                          <w:sz w:val="48"/>
-                          <w:szCs w:val="48"/>
-                        </w:rPr>
-                        <w:t>帳號</w:t>
-                      </w:r>
-                      <w:r>
-                        <w:rPr>
-                          <w:rFonts w:hint="eastAsia"/>
-                          <w:sz w:val="48"/>
-                          <w:szCs w:val="48"/>
-                        </w:rPr>
-                        <w:t>:</w:t>
+                          <w:color w:val="FF0000"/>
+                          <w:sz w:val="56"/>
+                          <w:szCs w:val="56"/>
+                        </w:rPr>
+                        <w:t>11111</w:t>
                       </w:r>
                     </w:p>
                   </w:txbxContent>
@@ -331,18 +285,18 @@
         <mc:AlternateContent>
           <mc:Choice Requires="wps">
             <w:drawing>
-              <wp:anchor distT="0" distB="0" distL="114300" distR="114300" simplePos="0" relativeHeight="251643904" behindDoc="0" locked="0" layoutInCell="1" allowOverlap="1" wp14:anchorId="200E275F" wp14:editId="110F72E8">
+              <wp:anchor distT="0" distB="0" distL="114300" distR="114300" simplePos="0" relativeHeight="251873280" behindDoc="0" locked="0" layoutInCell="1" allowOverlap="1" wp14:anchorId="0B26A8A5" wp14:editId="7BFCCA5D">
                 <wp:simplePos x="0" y="0"/>
                 <wp:positionH relativeFrom="column">
-                  <wp:posOffset>1797848</wp:posOffset>
+                  <wp:posOffset>1143000</wp:posOffset>
                 </wp:positionH>
                 <wp:positionV relativeFrom="paragraph">
-                  <wp:posOffset>6240032</wp:posOffset>
+                  <wp:posOffset>4245611</wp:posOffset>
                 </wp:positionV>
-                <wp:extent cx="2317180" cy="519977"/>
+                <wp:extent cx="2190750" cy="536028"/>
                 <wp:effectExtent l="0" t="0" r="0" b="0"/>
                 <wp:wrapNone/>
-                <wp:docPr id="6" name="文字方塊 6"/>
+                <wp:docPr id="30" name="文字方塊 30"/>
                 <wp:cNvGraphicFramePr/>
                 <a:graphic xmlns:a="http://schemas.openxmlformats.org/drawingml/2006/main">
                   <a:graphicData uri="http://schemas.microsoft.com/office/word/2010/wordprocessingShape">
@@ -351,7 +305,7 @@
                       <wps:spPr>
                         <a:xfrm>
                           <a:off x="0" y="0"/>
-                          <a:ext cx="2317180" cy="519977"/>
+                          <a:ext cx="2190750" cy="536028"/>
                         </a:xfrm>
                         <a:prstGeom prst="rect">
                           <a:avLst/>
@@ -367,24 +321,30 @@
                             <w:pPr>
                               <w:jc w:val="center"/>
                               <w:rPr>
-                                <w:color w:val="FF0000"/>
-                                <w:sz w:val="56"/>
-                                <w:szCs w:val="56"/>
+                                <w:sz w:val="48"/>
+                                <w:szCs w:val="48"/>
                               </w:rPr>
                             </w:pPr>
                             <w:r>
                               <w:rPr>
                                 <w:rFonts w:hint="eastAsia"/>
-                                <w:color w:val="FF0000"/>
-                                <w:sz w:val="56"/>
-                                <w:szCs w:val="56"/>
-                              </w:rPr>
-                              <w:t>進入測驗</w:t>
+                                <w:sz w:val="48"/>
+                                <w:szCs w:val="48"/>
+                              </w:rPr>
+                              <w:t>帳號</w:t>
+                            </w:r>
+                            <w:r>
+                              <w:rPr>
+                                <w:rFonts w:hint="eastAsia"/>
+                                <w:sz w:val="48"/>
+                                <w:szCs w:val="48"/>
+                              </w:rPr>
+                              <w:t>:</w:t>
                             </w:r>
                           </w:p>
                         </w:txbxContent>
                       </wps:txbx>
-                      <wps:bodyPr rot="0" spcFirstLastPara="0" vertOverflow="overflow" horzOverflow="overflow" vert="horz" wrap="square" lIns="91440" tIns="45720" rIns="91440" bIns="45720" numCol="1" spcCol="0" rtlCol="0" fromWordArt="0" anchor="ctr" anchorCtr="0" forceAA="0" compatLnSpc="1">
+                      <wps:bodyPr rot="0" spcFirstLastPara="0" vertOverflow="overflow" horzOverflow="overflow" vert="horz" wrap="square" lIns="91440" tIns="45720" rIns="91440" bIns="45720" numCol="1" spcCol="0" rtlCol="0" fromWordArt="0" anchor="t" anchorCtr="0" forceAA="0" compatLnSpc="1">
                         <a:prstTxWarp prst="textNoShape">
                           <a:avLst/>
                         </a:prstTxWarp>
@@ -402,28 +362,34 @@
               </wp:anchor>
             </w:drawing>
           </mc:Choice>
-          <mc:Fallback xmlns:w16sdtdh="http://schemas.microsoft.com/office/word/2020/wordml/sdtdatahash" xmlns:w16="http://schemas.microsoft.com/office/word/2018/wordml" xmlns:w16cex="http://schemas.microsoft.com/office/word/2018/wordml/cex" xmlns:oel="http://schemas.microsoft.com/office/2019/extlst">
+          <mc:Fallback>
             <w:pict>
-              <v:shape w14:anchorId="200E275F" id="文字方塊 6" o:spid="_x0000_s1028" type="#_x0000_t202" style="position:absolute;margin-left:141.55pt;margin-top:491.35pt;width:182.45pt;height:40.95pt;z-index:251643904;visibility:visible;mso-wrap-style:square;mso-width-percent:0;mso-height-percent:0;mso-wrap-distance-left:9pt;mso-wrap-distance-top:0;mso-wrap-distance-right:9pt;mso-wrap-distance-bottom:0;mso-position-horizontal:absolute;mso-position-horizontal-relative:text;mso-position-vertical:absolute;mso-position-vertical-relative:text;mso-width-percent:0;mso-height-percent:0;mso-width-relative:margin;mso-height-relative:margin;v-text-anchor:middle" o:gfxdata="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" filled="f" stroked="f" strokeweight=".5pt">
+              <v:shape w14:anchorId="0B26A8A5" id="文字方塊 30" o:spid="_x0000_s1028" type="#_x0000_t202" style="position:absolute;margin-left:90pt;margin-top:334.3pt;width:172.5pt;height:42.2pt;z-index:251873280;visibility:visible;mso-wrap-style:square;mso-width-percent:0;mso-height-percent:0;mso-wrap-distance-left:9pt;mso-wrap-distance-top:0;mso-wrap-distance-right:9pt;mso-wrap-distance-bottom:0;mso-position-horizontal:absolute;mso-position-horizontal-relative:text;mso-position-vertical:absolute;mso-position-vertical-relative:text;mso-width-percent:0;mso-height-percent:0;mso-width-relative:margin;mso-height-relative:margin;v-text-anchor:top" o:gfxdata="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" filled="f" stroked="f" strokeweight=".5pt">
                 <v:textbox>
                   <w:txbxContent>
                     <w:p>
                       <w:pPr>
                         <w:jc w:val="center"/>
                         <w:rPr>
-                          <w:color w:val="FF0000"/>
-                          <w:sz w:val="56"/>
-                          <w:szCs w:val="56"/>
+                          <w:sz w:val="48"/>
+                          <w:szCs w:val="48"/>
                         </w:rPr>
                       </w:pPr>
                       <w:r>
                         <w:rPr>
                           <w:rFonts w:hint="eastAsia"/>
-                          <w:color w:val="FF0000"/>
-                          <w:sz w:val="56"/>
-                          <w:szCs w:val="56"/>
-                        </w:rPr>
-                        <w:t>進入測驗</w:t>
+                          <w:sz w:val="48"/>
+                          <w:szCs w:val="48"/>
+                        </w:rPr>
+                        <w:t>帳號</w:t>
+                      </w:r>
+                      <w:r>
+                        <w:rPr>
+                          <w:rFonts w:hint="eastAsia"/>
+                          <w:sz w:val="48"/>
+                          <w:szCs w:val="48"/>
+                        </w:rPr>
+                        <w:t>:</w:t>
                       </w:r>
                     </w:p>
                   </w:txbxContent>
@@ -441,18 +407,128 @@
         <mc:AlternateContent>
           <mc:Choice Requires="wps">
             <w:drawing>
-              <wp:anchor distT="0" distB="0" distL="114300" distR="114300" simplePos="0" relativeHeight="251587584" behindDoc="0" locked="0" layoutInCell="1" allowOverlap="1" wp14:anchorId="324898B8" wp14:editId="5E546CAD">
+              <wp:anchor distT="0" distB="0" distL="114300" distR="114300" simplePos="0" relativeHeight="251947008" behindDoc="0" locked="0" layoutInCell="1" allowOverlap="1" wp14:anchorId="37074323" wp14:editId="6B07DD89">
                 <wp:simplePos x="0" y="0"/>
                 <wp:positionH relativeFrom="column">
-                  <wp:posOffset>1500034</wp:posOffset>
+                  <wp:posOffset>3143250</wp:posOffset>
                 </wp:positionH>
                 <wp:positionV relativeFrom="paragraph">
-                  <wp:posOffset>6169855</wp:posOffset>
+                  <wp:posOffset>6264910</wp:posOffset>
                 </wp:positionV>
-                <wp:extent cx="2971800" cy="704850"/>
+                <wp:extent cx="1219200" cy="519430"/>
+                <wp:effectExtent l="0" t="0" r="0" b="0"/>
+                <wp:wrapNone/>
+                <wp:docPr id="247" name="文字方塊 247"/>
+                <wp:cNvGraphicFramePr/>
+                <a:graphic xmlns:a="http://schemas.openxmlformats.org/drawingml/2006/main">
+                  <a:graphicData uri="http://schemas.microsoft.com/office/word/2010/wordprocessingShape">
+                    <wps:wsp>
+                      <wps:cNvSpPr txBox="1"/>
+                      <wps:spPr>
+                        <a:xfrm>
+                          <a:off x="0" y="0"/>
+                          <a:ext cx="1219200" cy="519430"/>
+                        </a:xfrm>
+                        <a:prstGeom prst="rect">
+                          <a:avLst/>
+                        </a:prstGeom>
+                        <a:noFill/>
+                        <a:ln w="6350">
+                          <a:noFill/>
+                        </a:ln>
+                      </wps:spPr>
+                      <wps:txbx>
+                        <w:txbxContent>
+                          <w:p>
+                            <w:pPr>
+                              <w:jc w:val="center"/>
+                              <w:rPr>
+                                <w:color w:val="FF0000"/>
+                                <w:sz w:val="56"/>
+                                <w:szCs w:val="56"/>
+                              </w:rPr>
+                            </w:pPr>
+                            <w:r>
+                              <w:rPr>
+                                <w:rFonts w:hint="eastAsia"/>
+                                <w:color w:val="FF0000"/>
+                                <w:sz w:val="56"/>
+                                <w:szCs w:val="56"/>
+                              </w:rPr>
+                              <w:t>註冊</w:t>
+                            </w:r>
+                          </w:p>
+                        </w:txbxContent>
+                      </wps:txbx>
+                      <wps:bodyPr rot="0" spcFirstLastPara="0" vertOverflow="overflow" horzOverflow="overflow" vert="horz" wrap="square" lIns="91440" tIns="45720" rIns="91440" bIns="45720" numCol="1" spcCol="0" rtlCol="0" fromWordArt="0" anchor="ctr" anchorCtr="0" forceAA="0" compatLnSpc="1">
+                        <a:prstTxWarp prst="textNoShape">
+                          <a:avLst/>
+                        </a:prstTxWarp>
+                        <a:noAutofit/>
+                      </wps:bodyPr>
+                    </wps:wsp>
+                  </a:graphicData>
+                </a:graphic>
+                <wp14:sizeRelH relativeFrom="margin">
+                  <wp14:pctWidth>0</wp14:pctWidth>
+                </wp14:sizeRelH>
+                <wp14:sizeRelV relativeFrom="margin">
+                  <wp14:pctHeight>0</wp14:pctHeight>
+                </wp14:sizeRelV>
+              </wp:anchor>
+            </w:drawing>
+          </mc:Choice>
+          <mc:Fallback>
+            <w:pict>
+              <v:shape w14:anchorId="37074323" id="文字方塊 247" o:spid="_x0000_s1029" type="#_x0000_t202" style="position:absolute;margin-left:247.5pt;margin-top:493.3pt;width:96pt;height:40.9pt;z-index:251947008;visibility:visible;mso-wrap-style:square;mso-width-percent:0;mso-height-percent:0;mso-wrap-distance-left:9pt;mso-wrap-distance-top:0;mso-wrap-distance-right:9pt;mso-wrap-distance-bottom:0;mso-position-horizontal:absolute;mso-position-horizontal-relative:text;mso-position-vertical:absolute;mso-position-vertical-relative:text;mso-width-percent:0;mso-height-percent:0;mso-width-relative:margin;mso-height-relative:margin;v-text-anchor:middle" o:gfxdata="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" filled="f" stroked="f" strokeweight=".5pt">
+                <v:textbox>
+                  <w:txbxContent>
+                    <w:p>
+                      <w:pPr>
+                        <w:jc w:val="center"/>
+                        <w:rPr>
+                          <w:color w:val="FF0000"/>
+                          <w:sz w:val="56"/>
+                          <w:szCs w:val="56"/>
+                        </w:rPr>
+                      </w:pPr>
+                      <w:r>
+                        <w:rPr>
+                          <w:rFonts w:hint="eastAsia"/>
+                          <w:color w:val="FF0000"/>
+                          <w:sz w:val="56"/>
+                          <w:szCs w:val="56"/>
+                        </w:rPr>
+                        <w:t>註冊</w:t>
+                      </w:r>
+                    </w:p>
+                  </w:txbxContent>
+                </v:textbox>
+              </v:shape>
+            </w:pict>
+          </mc:Fallback>
+        </mc:AlternateContent>
+      </w:r>
+      <w:r>
+        <w:rPr>
+          <w:rFonts w:ascii="微軟正黑體" w:eastAsia="微軟正黑體" w:hAnsi="微軟正黑體"/>
+          <w:noProof/>
+        </w:rPr>
+        <mc:AlternateContent>
+          <mc:Choice Requires="wps">
+            <w:drawing>
+              <wp:anchor distT="0" distB="0" distL="114300" distR="114300" simplePos="0" relativeHeight="251944960" behindDoc="0" locked="0" layoutInCell="1" allowOverlap="1" wp14:anchorId="48AF5D5F" wp14:editId="2B834EA7">
+                <wp:simplePos x="0" y="0"/>
+                <wp:positionH relativeFrom="column">
+                  <wp:posOffset>3143250</wp:posOffset>
+                </wp:positionH>
+                <wp:positionV relativeFrom="paragraph">
+                  <wp:posOffset>6169660</wp:posOffset>
+                </wp:positionV>
+                <wp:extent cx="1333500" cy="704850"/>
                 <wp:effectExtent l="57150" t="38100" r="76200" b="95250"/>
                 <wp:wrapNone/>
-                <wp:docPr id="4" name="矩形: 圓角 4"/>
+                <wp:docPr id="246" name="矩形: 圓角 246"/>
                 <wp:cNvGraphicFramePr/>
                 <a:graphic xmlns:a="http://schemas.openxmlformats.org/drawingml/2006/main">
                   <a:graphicData uri="http://schemas.microsoft.com/office/word/2010/wordprocessingShape">
@@ -461,7 +537,7 @@
                       <wps:spPr>
                         <a:xfrm>
                           <a:off x="0" y="0"/>
-                          <a:ext cx="2971800" cy="704850"/>
+                          <a:ext cx="1333500" cy="704850"/>
                         </a:xfrm>
                         <a:prstGeom prst="roundRect">
                           <a:avLst/>
@@ -515,15 +591,348 @@
                     </wps:wsp>
                   </a:graphicData>
                 </a:graphic>
+                <wp14:sizeRelH relativeFrom="margin">
+                  <wp14:pctWidth>0</wp14:pctWidth>
+                </wp14:sizeRelH>
               </wp:anchor>
             </w:drawing>
           </mc:Choice>
-          <mc:Fallback xmlns:w16sdtdh="http://schemas.microsoft.com/office/word/2020/wordml/sdtdatahash" xmlns:w16="http://schemas.microsoft.com/office/word/2018/wordml" xmlns:w16cex="http://schemas.microsoft.com/office/word/2018/wordml/cex" xmlns:oel="http://schemas.microsoft.com/office/2019/extlst">
+          <mc:Fallback>
             <w:pict>
-              <v:roundrect w14:anchorId="552122C4" id="矩形: 圓角 4" o:spid="_x0000_s1026" style="position:absolute;margin-left:118.1pt;margin-top:485.8pt;width:234pt;height:55.5pt;z-index:251587584;visibility:visible;mso-wrap-style:square;mso-wrap-distance-left:9pt;mso-wrap-distance-top:0;mso-wrap-distance-right:9pt;mso-wrap-distance-bottom:0;mso-position-horizontal:absolute;mso-position-horizontal-relative:text;mso-position-vertical:absolute;mso-position-vertical-relative:text;v-text-anchor:middle" arcsize="10923f" o:gfxdata="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" fillcolor="#ffa2a1" strokecolor="#be4b48">
+              <v:roundrect w14:anchorId="5B98EC6F" id="矩形: 圓角 246" o:spid="_x0000_s1026" style="position:absolute;left:0;text-align:left;margin-left:247.5pt;margin-top:485.8pt;width:105pt;height:55.5pt;z-index:251944960;visibility:visible;mso-wrap-style:square;mso-width-percent:0;mso-wrap-distance-left:9pt;mso-wrap-distance-top:0;mso-wrap-distance-right:9pt;mso-wrap-distance-bottom:0;mso-position-horizontal:absolute;mso-position-horizontal-relative:text;mso-position-vertical:absolute;mso-position-vertical-relative:text;mso-width-percent:0;mso-width-relative:margin;v-text-anchor:middle" arcsize="10923f" o:gfxdata="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" fillcolor="#ffa2a1" strokecolor="#be4b48">
                 <v:fill color2="#ffe5e5" rotate="t" angle="180" colors="0 #ffa2a1;22938f #ffbebd;1 #ffe5e5" focus="100%" type="gradient"/>
                 <v:shadow on="t" color="black" opacity="24903f" origin=",.5" offset="0,.55556mm"/>
               </v:roundrect>
+            </w:pict>
+          </mc:Fallback>
+        </mc:AlternateContent>
+      </w:r>
+      <w:r>
+        <w:rPr>
+          <w:rFonts w:ascii="微軟正黑體" w:eastAsia="微軟正黑體" w:hAnsi="微軟正黑體"/>
+          <w:noProof/>
+        </w:rPr>
+        <mc:AlternateContent>
+          <mc:Choice Requires="wps">
+            <w:drawing>
+              <wp:anchor distT="0" distB="0" distL="114300" distR="114300" simplePos="0" relativeHeight="251587584" behindDoc="0" locked="0" layoutInCell="1" allowOverlap="1" wp14:anchorId="324898B8" wp14:editId="0B615E2C">
+                <wp:simplePos x="0" y="0"/>
+                <wp:positionH relativeFrom="column">
+                  <wp:posOffset>1104900</wp:posOffset>
+                </wp:positionH>
+                <wp:positionV relativeFrom="paragraph">
+                  <wp:posOffset>6174740</wp:posOffset>
+                </wp:positionV>
+                <wp:extent cx="1352550" cy="704850"/>
+                <wp:effectExtent l="57150" t="38100" r="76200" b="95250"/>
+                <wp:wrapNone/>
+                <wp:docPr id="4" name="矩形: 圓角 4"/>
+                <wp:cNvGraphicFramePr/>
+                <a:graphic xmlns:a="http://schemas.openxmlformats.org/drawingml/2006/main">
+                  <a:graphicData uri="http://schemas.microsoft.com/office/word/2010/wordprocessingShape">
+                    <wps:wsp>
+                      <wps:cNvSpPr/>
+                      <wps:spPr>
+                        <a:xfrm>
+                          <a:off x="0" y="0"/>
+                          <a:ext cx="1352550" cy="704850"/>
+                        </a:xfrm>
+                        <a:prstGeom prst="roundRect">
+                          <a:avLst/>
+                        </a:prstGeom>
+                        <a:gradFill rotWithShape="1">
+                          <a:gsLst>
+                            <a:gs pos="0">
+                              <a:srgbClr val="C0504D">
+                                <a:tint val="50000"/>
+                                <a:satMod val="300000"/>
+                              </a:srgbClr>
+                            </a:gs>
+                            <a:gs pos="35000">
+                              <a:srgbClr val="C0504D">
+                                <a:tint val="37000"/>
+                                <a:satMod val="300000"/>
+                              </a:srgbClr>
+                            </a:gs>
+                            <a:gs pos="100000">
+                              <a:srgbClr val="C0504D">
+                                <a:tint val="15000"/>
+                                <a:satMod val="350000"/>
+                              </a:srgbClr>
+                            </a:gs>
+                          </a:gsLst>
+                          <a:lin ang="16200000" scaled="1"/>
+                        </a:gradFill>
+                        <a:ln w="9525" cap="flat" cmpd="sng" algn="ctr">
+                          <a:solidFill>
+                            <a:srgbClr val="C0504D">
+                              <a:shade val="95000"/>
+                              <a:satMod val="105000"/>
+                            </a:srgbClr>
+                          </a:solidFill>
+                          <a:prstDash val="solid"/>
+                        </a:ln>
+                        <a:effectLst>
+                          <a:outerShdw blurRad="40000" dist="20000" dir="5400000" rotWithShape="0">
+                            <a:srgbClr val="000000">
+                              <a:alpha val="38000"/>
+                            </a:srgbClr>
+                          </a:outerShdw>
+                        </a:effectLst>
+                      </wps:spPr>
+                      <wps:bodyPr rot="0" spcFirstLastPara="0" vertOverflow="overflow" horzOverflow="overflow" vert="horz" wrap="square" lIns="91440" tIns="45720" rIns="91440" bIns="45720" numCol="1" spcCol="0" rtlCol="0" fromWordArt="0" anchor="ctr" anchorCtr="0" forceAA="0" compatLnSpc="1">
+                        <a:prstTxWarp prst="textNoShape">
+                          <a:avLst/>
+                        </a:prstTxWarp>
+                        <a:noAutofit/>
+                      </wps:bodyPr>
+                    </wps:wsp>
+                  </a:graphicData>
+                </a:graphic>
+                <wp14:sizeRelH relativeFrom="margin">
+                  <wp14:pctWidth>0</wp14:pctWidth>
+                </wp14:sizeRelH>
+              </wp:anchor>
+            </w:drawing>
+          </mc:Choice>
+          <mc:Fallback>
+            <w:pict>
+              <v:roundrect w14:anchorId="3982AAB9" id="矩形: 圓角 4" o:spid="_x0000_s1026" style="position:absolute;left:0;text-align:left;margin-left:87pt;margin-top:486.2pt;width:106.5pt;height:55.5pt;z-index:251587584;visibility:visible;mso-wrap-style:square;mso-width-percent:0;mso-wrap-distance-left:9pt;mso-wrap-distance-top:0;mso-wrap-distance-right:9pt;mso-wrap-distance-bottom:0;mso-position-horizontal:absolute;mso-position-horizontal-relative:text;mso-position-vertical:absolute;mso-position-vertical-relative:text;mso-width-percent:0;mso-width-relative:margin;v-text-anchor:middle" arcsize="10923f" o:gfxdata="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" fillcolor="#ffa2a1" strokecolor="#be4b48">
+                <v:fill color2="#ffe5e5" rotate="t" angle="180" colors="0 #ffa2a1;22938f #ffbebd;1 #ffe5e5" focus="100%" type="gradient"/>
+                <v:shadow on="t" color="black" opacity="24903f" origin=",.5" offset="0,.55556mm"/>
+              </v:roundrect>
+            </w:pict>
+          </mc:Fallback>
+        </mc:AlternateContent>
+      </w:r>
+      <w:r>
+        <w:rPr>
+          <w:rFonts w:ascii="微軟正黑體" w:eastAsia="微軟正黑體" w:hAnsi="微軟正黑體"/>
+          <w:noProof/>
+        </w:rPr>
+        <mc:AlternateContent>
+          <mc:Choice Requires="wps">
+            <w:drawing>
+              <wp:anchor distT="0" distB="0" distL="114300" distR="114300" simplePos="0" relativeHeight="251643904" behindDoc="0" locked="0" layoutInCell="1" allowOverlap="1" wp14:anchorId="200E275F" wp14:editId="3F8E3EA1">
+                <wp:simplePos x="0" y="0"/>
+                <wp:positionH relativeFrom="column">
+                  <wp:posOffset>1276350</wp:posOffset>
+                </wp:positionH>
+                <wp:positionV relativeFrom="paragraph">
+                  <wp:posOffset>6250940</wp:posOffset>
+                </wp:positionV>
+                <wp:extent cx="1219200" cy="519430"/>
+                <wp:effectExtent l="0" t="0" r="0" b="0"/>
+                <wp:wrapNone/>
+                <wp:docPr id="6" name="文字方塊 6"/>
+                <wp:cNvGraphicFramePr/>
+                <a:graphic xmlns:a="http://schemas.openxmlformats.org/drawingml/2006/main">
+                  <a:graphicData uri="http://schemas.microsoft.com/office/word/2010/wordprocessingShape">
+                    <wps:wsp>
+                      <wps:cNvSpPr txBox="1"/>
+                      <wps:spPr>
+                        <a:xfrm>
+                          <a:off x="0" y="0"/>
+                          <a:ext cx="1219200" cy="519430"/>
+                        </a:xfrm>
+                        <a:prstGeom prst="rect">
+                          <a:avLst/>
+                        </a:prstGeom>
+                        <a:noFill/>
+                        <a:ln w="6350">
+                          <a:noFill/>
+                        </a:ln>
+                      </wps:spPr>
+                      <wps:txbx>
+                        <w:txbxContent>
+                          <w:p>
+                            <w:pPr>
+                              <w:jc w:val="center"/>
+                              <w:rPr>
+                                <w:color w:val="FF0000"/>
+                                <w:sz w:val="56"/>
+                                <w:szCs w:val="56"/>
+                              </w:rPr>
+                            </w:pPr>
+                            <w:r>
+                              <w:rPr>
+                                <w:rFonts w:hint="eastAsia"/>
+                                <w:color w:val="FF0000"/>
+                                <w:sz w:val="56"/>
+                                <w:szCs w:val="56"/>
+                              </w:rPr>
+                              <w:t>登入</w:t>
+                            </w:r>
+                          </w:p>
+                        </w:txbxContent>
+                      </wps:txbx>
+                      <wps:bodyPr rot="0" spcFirstLastPara="0" vertOverflow="overflow" horzOverflow="overflow" vert="horz" wrap="square" lIns="91440" tIns="45720" rIns="91440" bIns="45720" numCol="1" spcCol="0" rtlCol="0" fromWordArt="0" anchor="ctr" anchorCtr="0" forceAA="0" compatLnSpc="1">
+                        <a:prstTxWarp prst="textNoShape">
+                          <a:avLst/>
+                        </a:prstTxWarp>
+                        <a:noAutofit/>
+                      </wps:bodyPr>
+                    </wps:wsp>
+                  </a:graphicData>
+                </a:graphic>
+                <wp14:sizeRelH relativeFrom="margin">
+                  <wp14:pctWidth>0</wp14:pctWidth>
+                </wp14:sizeRelH>
+                <wp14:sizeRelV relativeFrom="margin">
+                  <wp14:pctHeight>0</wp14:pctHeight>
+                </wp14:sizeRelV>
+              </wp:anchor>
+            </w:drawing>
+          </mc:Choice>
+          <mc:Fallback>
+            <w:pict>
+              <v:shape w14:anchorId="200E275F" id="文字方塊 6" o:spid="_x0000_s1030" type="#_x0000_t202" style="position:absolute;margin-left:100.5pt;margin-top:492.2pt;width:96pt;height:40.9pt;z-index:251643904;visibility:visible;mso-wrap-style:square;mso-width-percent:0;mso-height-percent:0;mso-wrap-distance-left:9pt;mso-wrap-distance-top:0;mso-wrap-distance-right:9pt;mso-wrap-distance-bottom:0;mso-position-horizontal:absolute;mso-position-horizontal-relative:text;mso-position-vertical:absolute;mso-position-vertical-relative:text;mso-width-percent:0;mso-height-percent:0;mso-width-relative:margin;mso-height-relative:margin;v-text-anchor:middle" o:gfxdata="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" filled="f" stroked="f" strokeweight=".5pt">
+                <v:textbox>
+                  <w:txbxContent>
+                    <w:p>
+                      <w:pPr>
+                        <w:jc w:val="center"/>
+                        <w:rPr>
+                          <w:color w:val="FF0000"/>
+                          <w:sz w:val="56"/>
+                          <w:szCs w:val="56"/>
+                        </w:rPr>
+                      </w:pPr>
+                      <w:r>
+                        <w:rPr>
+                          <w:rFonts w:hint="eastAsia"/>
+                          <w:color w:val="FF0000"/>
+                          <w:sz w:val="56"/>
+                          <w:szCs w:val="56"/>
+                        </w:rPr>
+                        <w:t>登入</w:t>
+                      </w:r>
+                    </w:p>
+                  </w:txbxContent>
+                </v:textbox>
+              </v:shape>
+            </w:pict>
+          </mc:Fallback>
+        </mc:AlternateContent>
+      </w:r>
+      <w:r>
+        <w:rPr>
+          <w:rFonts w:ascii="微軟正黑體" w:eastAsia="微軟正黑體" w:hAnsi="微軟正黑體"/>
+          <w:noProof/>
+        </w:rPr>
+        <mc:AlternateContent>
+          <mc:Choice Requires="wps">
+            <w:drawing>
+              <wp:anchor distT="0" distB="0" distL="114300" distR="114300" simplePos="0" relativeHeight="251875328" behindDoc="0" locked="0" layoutInCell="1" allowOverlap="1" wp14:anchorId="193D0B86" wp14:editId="4A8337B1">
+                <wp:simplePos x="0" y="0"/>
+                <wp:positionH relativeFrom="column">
+                  <wp:posOffset>1106970</wp:posOffset>
+                </wp:positionH>
+                <wp:positionV relativeFrom="paragraph">
+                  <wp:posOffset>4774041</wp:posOffset>
+                </wp:positionV>
+                <wp:extent cx="2190750" cy="516835"/>
+                <wp:effectExtent l="0" t="0" r="0" b="0"/>
+                <wp:wrapNone/>
+                <wp:docPr id="52" name="文字方塊 52"/>
+                <wp:cNvGraphicFramePr/>
+                <a:graphic xmlns:a="http://schemas.openxmlformats.org/drawingml/2006/main">
+                  <a:graphicData uri="http://schemas.microsoft.com/office/word/2010/wordprocessingShape">
+                    <wps:wsp>
+                      <wps:cNvSpPr txBox="1"/>
+                      <wps:spPr>
+                        <a:xfrm>
+                          <a:off x="0" y="0"/>
+                          <a:ext cx="2190750" cy="516835"/>
+                        </a:xfrm>
+                        <a:prstGeom prst="rect">
+                          <a:avLst/>
+                        </a:prstGeom>
+                        <a:noFill/>
+                        <a:ln w="6350">
+                          <a:noFill/>
+                        </a:ln>
+                      </wps:spPr>
+                      <wps:txbx>
+                        <w:txbxContent>
+                          <w:p>
+                            <w:pPr>
+                              <w:jc w:val="center"/>
+                              <w:rPr>
+                                <w:sz w:val="48"/>
+                                <w:szCs w:val="48"/>
+                              </w:rPr>
+                            </w:pPr>
+                            <w:r>
+                              <w:rPr>
+                                <w:rFonts w:hint="eastAsia"/>
+                                <w:sz w:val="48"/>
+                                <w:szCs w:val="48"/>
+                              </w:rPr>
+                              <w:t>密碼</w:t>
+                            </w:r>
+                            <w:r>
+                              <w:rPr>
+                                <w:rFonts w:hint="eastAsia"/>
+                                <w:sz w:val="48"/>
+                                <w:szCs w:val="48"/>
+                              </w:rPr>
+                              <w:t>:</w:t>
+                            </w:r>
+                          </w:p>
+                        </w:txbxContent>
+                      </wps:txbx>
+                      <wps:bodyPr rot="0" spcFirstLastPara="0" vertOverflow="overflow" horzOverflow="overflow" vert="horz" wrap="square" lIns="91440" tIns="45720" rIns="91440" bIns="45720" numCol="1" spcCol="0" rtlCol="0" fromWordArt="0" anchor="t" anchorCtr="0" forceAA="0" compatLnSpc="1">
+                        <a:prstTxWarp prst="textNoShape">
+                          <a:avLst/>
+                        </a:prstTxWarp>
+                        <a:noAutofit/>
+                      </wps:bodyPr>
+                    </wps:wsp>
+                  </a:graphicData>
+                </a:graphic>
+                <wp14:sizeRelH relativeFrom="margin">
+                  <wp14:pctWidth>0</wp14:pctWidth>
+                </wp14:sizeRelH>
+                <wp14:sizeRelV relativeFrom="margin">
+                  <wp14:pctHeight>0</wp14:pctHeight>
+                </wp14:sizeRelV>
+              </wp:anchor>
+            </w:drawing>
+          </mc:Choice>
+          <mc:Fallback>
+            <w:pict>
+              <v:shape w14:anchorId="193D0B86" id="文字方塊 52" o:spid="_x0000_s1031" type="#_x0000_t202" style="position:absolute;margin-left:87.15pt;margin-top:375.9pt;width:172.5pt;height:40.7pt;z-index:251875328;visibility:visible;mso-wrap-style:square;mso-width-percent:0;mso-height-percent:0;mso-wrap-distance-left:9pt;mso-wrap-distance-top:0;mso-wrap-distance-right:9pt;mso-wrap-distance-bottom:0;mso-position-horizontal:absolute;mso-position-horizontal-relative:text;mso-position-vertical:absolute;mso-position-vertical-relative:text;mso-width-percent:0;mso-height-percent:0;mso-width-relative:margin;mso-height-relative:margin;v-text-anchor:top" o:gfxdata="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" filled="f" stroked="f" strokeweight=".5pt">
+                <v:textbox>
+                  <w:txbxContent>
+                    <w:p>
+                      <w:pPr>
+                        <w:jc w:val="center"/>
+                        <w:rPr>
+                          <w:sz w:val="48"/>
+                          <w:szCs w:val="48"/>
+                        </w:rPr>
+                      </w:pPr>
+                      <w:r>
+                        <w:rPr>
+                          <w:rFonts w:hint="eastAsia"/>
+                          <w:sz w:val="48"/>
+                          <w:szCs w:val="48"/>
+                        </w:rPr>
+                        <w:t>密碼</w:t>
+                      </w:r>
+                      <w:r>
+                        <w:rPr>
+                          <w:rFonts w:hint="eastAsia"/>
+                          <w:sz w:val="48"/>
+                          <w:szCs w:val="48"/>
+                        </w:rPr>
+                        <w:t>:</w:t>
+                      </w:r>
+                    </w:p>
+                  </w:txbxContent>
+                </v:textbox>
+              </v:shape>
             </w:pict>
           </mc:Fallback>
         </mc:AlternateContent>
@@ -620,9 +1029,9 @@
               </wp:anchor>
             </w:drawing>
           </mc:Choice>
-          <mc:Fallback xmlns:w16sdtdh="http://schemas.microsoft.com/office/word/2020/wordml/sdtdatahash" xmlns:w16="http://schemas.microsoft.com/office/word/2018/wordml" xmlns:w16cex="http://schemas.microsoft.com/office/word/2018/wordml/cex" xmlns:oel="http://schemas.microsoft.com/office/2019/extlst">
+          <mc:Fallback>
             <w:pict>
-              <v:shape w14:anchorId="2A434EBF" id="文字方塊 5" o:spid="_x0000_s1029" type="#_x0000_t202" style="position:absolute;margin-left:147.05pt;margin-top:278.45pt;width:172.5pt;height:69pt;z-index:251618304;visibility:visible;mso-wrap-style:square;mso-width-percent:0;mso-height-percent:0;mso-wrap-distance-left:9pt;mso-wrap-distance-top:0;mso-wrap-distance-right:9pt;mso-wrap-distance-bottom:0;mso-position-horizontal:absolute;mso-position-horizontal-relative:text;mso-position-vertical:absolute;mso-position-vertical-relative:text;mso-width-percent:0;mso-height-percent:0;mso-width-relative:margin;mso-height-relative:margin;v-text-anchor:top" o:gfxdata="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" filled="f" stroked="f" strokeweight=".5pt">
+              <v:shape w14:anchorId="2A434EBF" id="文字方塊 5" o:spid="_x0000_s1032" type="#_x0000_t202" style="position:absolute;margin-left:147.05pt;margin-top:278.45pt;width:172.5pt;height:69pt;z-index:251618304;visibility:visible;mso-wrap-style:square;mso-width-percent:0;mso-height-percent:0;mso-wrap-distance-left:9pt;mso-wrap-distance-top:0;mso-wrap-distance-right:9pt;mso-wrap-distance-bottom:0;mso-position-horizontal:absolute;mso-position-horizontal-relative:text;mso-position-vertical:absolute;mso-position-vertical-relative:text;mso-width-percent:0;mso-height-percent:0;mso-width-relative:margin;mso-height-relative:margin;v-text-anchor:top" o:gfxdata="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" filled="f" stroked="f" strokeweight=".5pt">
                 <v:textbox>
                   <w:txbxContent>
                     <w:p>
@@ -782,7 +1191,7 @@
               </wp:anchor>
             </w:drawing>
           </mc:Choice>
-          <mc:Fallback xmlns:w16sdtdh="http://schemas.microsoft.com/office/word/2020/wordml/sdtdatahash" xmlns:w16="http://schemas.microsoft.com/office/word/2018/wordml" xmlns:w16cex="http://schemas.microsoft.com/office/word/2018/wordml/cex" xmlns:oel="http://schemas.microsoft.com/office/2019/extlst">
+          <mc:Fallback>
             <w:pict>
               <v:rect w14:anchorId="55EE3FE6" id="矩形 3" o:spid="_x0000_s1026" style="position:absolute;margin-left:41.2pt;margin-top:1.65pt;width:354pt;height:595.5pt;z-index:251564032;visibility:visible;mso-wrap-style:square;mso-wrap-distance-left:9pt;mso-wrap-distance-top:0;mso-wrap-distance-right:9pt;mso-wrap-distance-bottom:0;mso-position-horizontal:absolute;mso-position-horizontal-relative:text;mso-position-vertical:absolute;mso-position-vertical-relative:text;v-text-anchor:middle" o:gfxdata="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" filled="f" strokecolor="windowText" strokeweight="2pt"/>
             </w:pict>
@@ -797,12 +1206,6 @@
           <w:sz w:val="52"/>
           <w:szCs w:val="52"/>
         </w:rPr>
-        <w:sectPr>
-          <w:pgSz w:w="12240" w:h="15840"/>
-          <w:pgMar w:top="1440" w:right="1800" w:bottom="1440" w:left="1800" w:header="708" w:footer="708" w:gutter="0"/>
-          <w:cols w:space="708"/>
-          <w:docGrid w:linePitch="360"/>
-        </w:sectPr>
       </w:pPr>
       <w:r>
         <w:rPr>
@@ -813,79 +1216,18 @@
         <mc:AlternateContent>
           <mc:Choice Requires="wps">
             <w:drawing>
-              <wp:anchor distT="0" distB="0" distL="114300" distR="114300" simplePos="0" relativeHeight="251732992" behindDoc="0" locked="0" layoutInCell="1" allowOverlap="1" wp14:anchorId="7B3856FD" wp14:editId="3B6E34B3">
+              <wp:anchor distT="0" distB="0" distL="114300" distR="114300" simplePos="0" relativeHeight="251951104" behindDoc="0" locked="0" layoutInCell="1" allowOverlap="1" wp14:anchorId="29BBF42B" wp14:editId="7BB5ED00">
                 <wp:simplePos x="0" y="0"/>
                 <wp:positionH relativeFrom="column">
-                  <wp:posOffset>680545</wp:posOffset>
+                  <wp:posOffset>2095500</wp:posOffset>
                 </wp:positionH>
                 <wp:positionV relativeFrom="paragraph">
-                  <wp:posOffset>940676</wp:posOffset>
+                  <wp:posOffset>7029450</wp:posOffset>
                 </wp:positionV>
-                <wp:extent cx="4495800" cy="7562850"/>
-                <wp:effectExtent l="0" t="0" r="19050" b="19050"/>
-                <wp:wrapNone/>
-                <wp:docPr id="11" name="矩形 11"/>
-                <wp:cNvGraphicFramePr/>
-                <a:graphic xmlns:a="http://schemas.openxmlformats.org/drawingml/2006/main">
-                  <a:graphicData uri="http://schemas.microsoft.com/office/word/2010/wordprocessingShape">
-                    <wps:wsp>
-                      <wps:cNvSpPr/>
-                      <wps:spPr>
-                        <a:xfrm>
-                          <a:off x="0" y="0"/>
-                          <a:ext cx="4495800" cy="7562850"/>
-                        </a:xfrm>
-                        <a:prstGeom prst="rect">
-                          <a:avLst/>
-                        </a:prstGeom>
-                        <a:noFill/>
-                        <a:ln w="25400" cap="flat" cmpd="sng" algn="ctr">
-                          <a:solidFill>
-                            <a:sysClr val="windowText" lastClr="000000"/>
-                          </a:solidFill>
-                          <a:prstDash val="solid"/>
-                        </a:ln>
-                        <a:effectLst/>
-                      </wps:spPr>
-                      <wps:bodyPr rot="0" spcFirstLastPara="0" vertOverflow="overflow" horzOverflow="overflow" vert="horz" wrap="square" lIns="91440" tIns="45720" rIns="91440" bIns="45720" numCol="1" spcCol="0" rtlCol="0" fromWordArt="0" anchor="ctr" anchorCtr="0" forceAA="0" compatLnSpc="1">
-                        <a:prstTxWarp prst="textNoShape">
-                          <a:avLst/>
-                        </a:prstTxWarp>
-                        <a:noAutofit/>
-                      </wps:bodyPr>
-                    </wps:wsp>
-                  </a:graphicData>
-                </a:graphic>
-              </wp:anchor>
-            </w:drawing>
-          </mc:Choice>
-          <mc:Fallback xmlns:w16sdtdh="http://schemas.microsoft.com/office/word/2020/wordml/sdtdatahash" xmlns:w16="http://schemas.microsoft.com/office/word/2018/wordml" xmlns:w16cex="http://schemas.microsoft.com/office/word/2018/wordml/cex" xmlns:oel="http://schemas.microsoft.com/office/2019/extlst">
-            <w:pict>
-              <v:rect w14:anchorId="179D7A4C" id="矩形 11" o:spid="_x0000_s1026" style="position:absolute;margin-left:53.6pt;margin-top:74.05pt;width:354pt;height:595.5pt;z-index:251732992;visibility:visible;mso-wrap-style:square;mso-wrap-distance-left:9pt;mso-wrap-distance-top:0;mso-wrap-distance-right:9pt;mso-wrap-distance-bottom:0;mso-position-horizontal:absolute;mso-position-horizontal-relative:text;mso-position-vertical:absolute;mso-position-vertical-relative:text;v-text-anchor:middle" o:gfxdata="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" filled="f" strokecolor="windowText" strokeweight="2pt"/>
-            </w:pict>
-          </mc:Fallback>
-        </mc:AlternateContent>
-      </w:r>
-      <w:r>
-        <w:rPr>
-          <w:rFonts w:ascii="微軟正黑體" w:eastAsia="微軟正黑體" w:hAnsi="微軟正黑體"/>
-          <w:noProof/>
-        </w:rPr>
-        <mc:AlternateContent>
-          <mc:Choice Requires="wps">
-            <w:drawing>
-              <wp:anchor distT="0" distB="0" distL="114300" distR="114300" simplePos="0" relativeHeight="251728896" behindDoc="0" locked="0" layoutInCell="1" allowOverlap="1" wp14:anchorId="1627C9B9" wp14:editId="63545E9E">
-                <wp:simplePos x="0" y="0"/>
-                <wp:positionH relativeFrom="column">
-                  <wp:posOffset>1732915</wp:posOffset>
-                </wp:positionH>
-                <wp:positionV relativeFrom="paragraph">
-                  <wp:posOffset>6370495</wp:posOffset>
-                </wp:positionV>
-                <wp:extent cx="2317180" cy="519977"/>
+                <wp:extent cx="1219200" cy="519430"/>
                 <wp:effectExtent l="0" t="0" r="0" b="0"/>
                 <wp:wrapNone/>
-                <wp:docPr id="10" name="文字方塊 10"/>
+                <wp:docPr id="250" name="文字方塊 250"/>
                 <wp:cNvGraphicFramePr/>
                 <a:graphic xmlns:a="http://schemas.openxmlformats.org/drawingml/2006/main">
                   <a:graphicData uri="http://schemas.microsoft.com/office/word/2010/wordprocessingShape">
@@ -894,7 +1236,7 @@
                       <wps:spPr>
                         <a:xfrm>
                           <a:off x="0" y="0"/>
-                          <a:ext cx="2317180" cy="519977"/>
+                          <a:ext cx="1219200" cy="519430"/>
                         </a:xfrm>
                         <a:prstGeom prst="rect">
                           <a:avLst/>
@@ -917,11 +1259,12 @@
                             </w:pPr>
                             <w:r>
                               <w:rPr>
+                                <w:rFonts w:hint="eastAsia"/>
                                 <w:color w:val="FF0000"/>
                                 <w:sz w:val="56"/>
                                 <w:szCs w:val="56"/>
                               </w:rPr>
-                              <w:t>下一頁</w:t>
+                              <w:t>送出</w:t>
                             </w:r>
                           </w:p>
                         </w:txbxContent>
@@ -944,9 +1287,9 @@
               </wp:anchor>
             </w:drawing>
           </mc:Choice>
-          <mc:Fallback xmlns:w16sdtdh="http://schemas.microsoft.com/office/word/2020/wordml/sdtdatahash" xmlns:w16="http://schemas.microsoft.com/office/word/2018/wordml" xmlns:w16cex="http://schemas.microsoft.com/office/word/2018/wordml/cex" xmlns:oel="http://schemas.microsoft.com/office/2019/extlst">
+          <mc:Fallback>
             <w:pict>
-              <v:shape w14:anchorId="1627C9B9" id="文字方塊 10" o:spid="_x0000_s1030" type="#_x0000_t202" style="position:absolute;margin-left:136.45pt;margin-top:501.6pt;width:182.45pt;height:40.95pt;z-index:251728896;visibility:visible;mso-wrap-style:square;mso-width-percent:0;mso-height-percent:0;mso-wrap-distance-left:9pt;mso-wrap-distance-top:0;mso-wrap-distance-right:9pt;mso-wrap-distance-bottom:0;mso-position-horizontal:absolute;mso-position-horizontal-relative:text;mso-position-vertical:absolute;mso-position-vertical-relative:text;mso-width-percent:0;mso-height-percent:0;mso-width-relative:margin;mso-height-relative:margin;v-text-anchor:middle" o:gfxdata="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" filled="f" stroked="f" strokeweight=".5pt">
+              <v:shape w14:anchorId="29BBF42B" id="文字方塊 250" o:spid="_x0000_s1033" type="#_x0000_t202" style="position:absolute;margin-left:165pt;margin-top:553.5pt;width:96pt;height:40.9pt;z-index:251951104;visibility:visible;mso-wrap-style:square;mso-width-percent:0;mso-height-percent:0;mso-wrap-distance-left:9pt;mso-wrap-distance-top:0;mso-wrap-distance-right:9pt;mso-wrap-distance-bottom:0;mso-position-horizontal:absolute;mso-position-horizontal-relative:text;mso-position-vertical:absolute;mso-position-vertical-relative:text;mso-width-percent:0;mso-height-percent:0;mso-width-relative:margin;mso-height-relative:margin;v-text-anchor:middle" o:gfxdata="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" filled="f" stroked="f" strokeweight=".5pt">
                 <v:textbox>
                   <w:txbxContent>
                     <w:p>
@@ -960,11 +1303,12 @@
                       </w:pPr>
                       <w:r>
                         <w:rPr>
+                          <w:rFonts w:hint="eastAsia"/>
                           <w:color w:val="FF0000"/>
                           <w:sz w:val="56"/>
                           <w:szCs w:val="56"/>
                         </w:rPr>
-                        <w:t>下一頁</w:t>
+                        <w:t>送出</w:t>
                       </w:r>
                     </w:p>
                   </w:txbxContent>
@@ -982,18 +1326,18 @@
         <mc:AlternateContent>
           <mc:Choice Requires="wps">
             <w:drawing>
-              <wp:anchor distT="0" distB="0" distL="114300" distR="114300" simplePos="0" relativeHeight="251707392" behindDoc="0" locked="0" layoutInCell="1" allowOverlap="1" wp14:anchorId="1F53EB38" wp14:editId="587593C9">
+              <wp:anchor distT="0" distB="0" distL="114300" distR="114300" simplePos="0" relativeHeight="251949056" behindDoc="0" locked="0" layoutInCell="1" allowOverlap="1" wp14:anchorId="6E98FD6E" wp14:editId="729DEB87">
                 <wp:simplePos x="0" y="0"/>
                 <wp:positionH relativeFrom="column">
-                  <wp:posOffset>1350864</wp:posOffset>
+                  <wp:posOffset>2019300</wp:posOffset>
                 </wp:positionH>
                 <wp:positionV relativeFrom="paragraph">
-                  <wp:posOffset>6341702</wp:posOffset>
+                  <wp:posOffset>6953250</wp:posOffset>
                 </wp:positionV>
-                <wp:extent cx="2971800" cy="704850"/>
+                <wp:extent cx="1333500" cy="704850"/>
                 <wp:effectExtent l="57150" t="38100" r="76200" b="95250"/>
                 <wp:wrapNone/>
-                <wp:docPr id="9" name="矩形: 圓角 9"/>
+                <wp:docPr id="249" name="矩形: 圓角 249"/>
                 <wp:cNvGraphicFramePr/>
                 <a:graphic xmlns:a="http://schemas.openxmlformats.org/drawingml/2006/main">
                   <a:graphicData uri="http://schemas.microsoft.com/office/word/2010/wordprocessingShape">
@@ -1002,7 +1346,7 @@
                       <wps:spPr>
                         <a:xfrm>
                           <a:off x="0" y="0"/>
-                          <a:ext cx="2971800" cy="704850"/>
+                          <a:ext cx="1333500" cy="704850"/>
                         </a:xfrm>
                         <a:prstGeom prst="roundRect">
                           <a:avLst/>
@@ -1056,10 +1400,2077 @@
                     </wps:wsp>
                   </a:graphicData>
                 </a:graphic>
+                <wp14:sizeRelH relativeFrom="margin">
+                  <wp14:pctWidth>0</wp14:pctWidth>
+                </wp14:sizeRelH>
               </wp:anchor>
             </w:drawing>
           </mc:Choice>
-          <mc:Fallback xmlns:w16sdtdh="http://schemas.microsoft.com/office/word/2020/wordml/sdtdatahash" xmlns:w16="http://schemas.microsoft.com/office/word/2018/wordml" xmlns:w16cex="http://schemas.microsoft.com/office/word/2018/wordml/cex" xmlns:oel="http://schemas.microsoft.com/office/2019/extlst">
+          <mc:Fallback>
+            <w:pict>
+              <v:roundrect w14:anchorId="374D2673" id="矩形: 圓角 249" o:spid="_x0000_s1026" style="position:absolute;left:0;text-align:left;margin-left:159pt;margin-top:547.5pt;width:105pt;height:55.5pt;z-index:251949056;visibility:visible;mso-wrap-style:square;mso-width-percent:0;mso-wrap-distance-left:9pt;mso-wrap-distance-top:0;mso-wrap-distance-right:9pt;mso-wrap-distance-bottom:0;mso-position-horizontal:absolute;mso-position-horizontal-relative:text;mso-position-vertical:absolute;mso-position-vertical-relative:text;mso-width-percent:0;mso-width-relative:margin;v-text-anchor:middle" arcsize="10923f" o:gfxdata="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" fillcolor="#ffa2a1" strokecolor="#be4b48">
+                <v:fill color2="#ffe5e5" rotate="t" angle="180" colors="0 #ffa2a1;22938f #ffbebd;1 #ffe5e5" focus="100%" type="gradient"/>
+                <v:shadow on="t" color="black" opacity="24903f" origin=",.5" offset="0,.55556mm"/>
+              </v:roundrect>
+            </w:pict>
+          </mc:Fallback>
+        </mc:AlternateContent>
+      </w:r>
+      <w:r>
+        <w:rPr>
+          <w:rFonts w:ascii="微軟正黑體" w:eastAsia="微軟正黑體" w:hAnsi="微軟正黑體"/>
+          <w:noProof/>
+        </w:rPr>
+        <mc:AlternateContent>
+          <mc:Choice Requires="wps">
+            <w:drawing>
+              <wp:anchor distT="0" distB="0" distL="114300" distR="114300" simplePos="0" relativeHeight="251930624" behindDoc="0" locked="0" layoutInCell="1" allowOverlap="1" wp14:anchorId="43C30470" wp14:editId="31418444">
+                <wp:simplePos x="0" y="0"/>
+                <wp:positionH relativeFrom="column">
+                  <wp:posOffset>342900</wp:posOffset>
+                </wp:positionH>
+                <wp:positionV relativeFrom="paragraph">
+                  <wp:posOffset>781050</wp:posOffset>
+                </wp:positionV>
+                <wp:extent cx="4495800" cy="7562850"/>
+                <wp:effectExtent l="0" t="0" r="19050" b="19050"/>
+                <wp:wrapNone/>
+                <wp:docPr id="237" name="矩形 237"/>
+                <wp:cNvGraphicFramePr/>
+                <a:graphic xmlns:a="http://schemas.openxmlformats.org/drawingml/2006/main">
+                  <a:graphicData uri="http://schemas.microsoft.com/office/word/2010/wordprocessingShape">
+                    <wps:wsp>
+                      <wps:cNvSpPr/>
+                      <wps:spPr>
+                        <a:xfrm>
+                          <a:off x="0" y="0"/>
+                          <a:ext cx="4495800" cy="7562850"/>
+                        </a:xfrm>
+                        <a:prstGeom prst="rect">
+                          <a:avLst/>
+                        </a:prstGeom>
+                        <a:noFill/>
+                        <a:ln w="25400" cap="flat" cmpd="sng" algn="ctr">
+                          <a:solidFill>
+                            <a:sysClr val="windowText" lastClr="000000"/>
+                          </a:solidFill>
+                          <a:prstDash val="solid"/>
+                        </a:ln>
+                        <a:effectLst/>
+                      </wps:spPr>
+                      <wps:bodyPr rot="0" spcFirstLastPara="0" vertOverflow="overflow" horzOverflow="overflow" vert="horz" wrap="square" lIns="91440" tIns="45720" rIns="91440" bIns="45720" numCol="1" spcCol="0" rtlCol="0" fromWordArt="0" anchor="ctr" anchorCtr="0" forceAA="0" compatLnSpc="1">
+                        <a:prstTxWarp prst="textNoShape">
+                          <a:avLst/>
+                        </a:prstTxWarp>
+                        <a:noAutofit/>
+                      </wps:bodyPr>
+                    </wps:wsp>
+                  </a:graphicData>
+                </a:graphic>
+              </wp:anchor>
+            </w:drawing>
+          </mc:Choice>
+          <mc:Fallback>
+            <w:pict>
+              <v:rect w14:anchorId="1E9C81CE" id="矩形 237" o:spid="_x0000_s1026" style="position:absolute;left:0;text-align:left;margin-left:27pt;margin-top:61.5pt;width:354pt;height:595.5pt;z-index:251930624;visibility:visible;mso-wrap-style:square;mso-wrap-distance-left:9pt;mso-wrap-distance-top:0;mso-wrap-distance-right:9pt;mso-wrap-distance-bottom:0;mso-position-horizontal:absolute;mso-position-horizontal-relative:text;mso-position-vertical:absolute;mso-position-vertical-relative:text;v-text-anchor:middle" o:gfxdata="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" filled="f" strokecolor="windowText" strokeweight="2pt"/>
+            </w:pict>
+          </mc:Fallback>
+        </mc:AlternateContent>
+      </w:r>
+      <w:r>
+        <w:rPr>
+          <w:rFonts w:ascii="微軟正黑體" w:eastAsia="微軟正黑體" w:hAnsi="微軟正黑體" w:hint="eastAsia"/>
+          <w:sz w:val="52"/>
+          <w:szCs w:val="52"/>
+        </w:rPr>
+        <w:t>註冊</w:t>
+      </w:r>
+      <w:r>
+        <w:rPr>
+          <w:rFonts w:ascii="微軟正黑體" w:eastAsia="微軟正黑體" w:hAnsi="微軟正黑體"/>
+          <w:sz w:val="52"/>
+          <w:szCs w:val="52"/>
+        </w:rPr>
+        <w:t>畫面</w:t>
+      </w:r>
+      <w:r>
+        <w:rPr>
+          <w:rFonts w:ascii="微軟正黑體" w:eastAsia="微軟正黑體" w:hAnsi="微軟正黑體" w:hint="eastAsia"/>
+          <w:sz w:val="36"/>
+          <w:szCs w:val="36"/>
+        </w:rPr>
+        <w:t>(</w:t>
+      </w:r>
+      <w:r>
+        <w:rPr>
+          <w:rFonts w:ascii="微軟正黑體" w:eastAsia="微軟正黑體" w:hAnsi="微軟正黑體"/>
+          <w:sz w:val="36"/>
+          <w:szCs w:val="36"/>
+        </w:rPr>
+        <w:t>SignActivity</w:t>
+      </w:r>
+      <w:r>
+        <w:rPr>
+          <w:rFonts w:ascii="微軟正黑體" w:eastAsia="微軟正黑體" w:hAnsi="微軟正黑體"/>
+          <w:sz w:val="36"/>
+          <w:szCs w:val="36"/>
+        </w:rPr>
+        <w:t>)</w:t>
+      </w:r>
+    </w:p>
+    <w:p>
+      <w:pPr>
+        <w:rPr>
+          <w:rFonts w:ascii="微軟正黑體" w:eastAsia="微軟正黑體" w:hAnsi="微軟正黑體"/>
+          <w:sz w:val="52"/>
+          <w:szCs w:val="52"/>
+        </w:rPr>
+        <w:sectPr>
+          <w:pgSz w:w="12240" w:h="15840"/>
+          <w:pgMar w:top="1440" w:right="1800" w:bottom="1440" w:left="1800" w:header="708" w:footer="708" w:gutter="0"/>
+          <w:cols w:space="708"/>
+          <w:docGrid w:linePitch="360"/>
+        </w:sectPr>
+      </w:pPr>
+      <w:r>
+        <w:rPr>
+          <w:rFonts w:ascii="微軟正黑體" w:eastAsia="微軟正黑體" w:hAnsi="微軟正黑體"/>
+          <w:noProof/>
+        </w:rPr>
+        <mc:AlternateContent>
+          <mc:Choice Requires="wps">
+            <w:drawing>
+              <wp:anchor distT="0" distB="0" distL="114300" distR="114300" simplePos="0" relativeHeight="251977728" behindDoc="0" locked="0" layoutInCell="1" allowOverlap="1" wp14:anchorId="35EDA94D" wp14:editId="35E64EF4">
+                <wp:simplePos x="0" y="0"/>
+                <wp:positionH relativeFrom="column">
+                  <wp:posOffset>1846799</wp:posOffset>
+                </wp:positionH>
+                <wp:positionV relativeFrom="paragraph">
+                  <wp:posOffset>675378</wp:posOffset>
+                </wp:positionV>
+                <wp:extent cx="2505694" cy="519430"/>
+                <wp:effectExtent l="0" t="0" r="0" b="0"/>
+                <wp:wrapNone/>
+                <wp:docPr id="267" name="文字方塊 267"/>
+                <wp:cNvGraphicFramePr/>
+                <a:graphic xmlns:a="http://schemas.openxmlformats.org/drawingml/2006/main">
+                  <a:graphicData uri="http://schemas.microsoft.com/office/word/2010/wordprocessingShape">
+                    <wps:wsp>
+                      <wps:cNvSpPr txBox="1"/>
+                      <wps:spPr>
+                        <a:xfrm>
+                          <a:off x="0" y="0"/>
+                          <a:ext cx="2505694" cy="519430"/>
+                        </a:xfrm>
+                        <a:prstGeom prst="rect">
+                          <a:avLst/>
+                        </a:prstGeom>
+                        <a:noFill/>
+                        <a:ln w="6350">
+                          <a:noFill/>
+                        </a:ln>
+                      </wps:spPr>
+                      <wps:txbx>
+                        <w:txbxContent>
+                          <w:p>
+                            <w:pPr>
+                              <w:jc w:val="center"/>
+                              <w:rPr>
+                                <w:color w:val="FF0000"/>
+                                <w:sz w:val="56"/>
+                                <w:szCs w:val="56"/>
+                              </w:rPr>
+                            </w:pPr>
+                            <w:r>
+                              <w:rPr>
+                                <w:color w:val="FF0000"/>
+                                <w:sz w:val="56"/>
+                                <w:szCs w:val="56"/>
+                              </w:rPr>
+                              <w:t>21</w:t>
+                            </w:r>
+                          </w:p>
+                        </w:txbxContent>
+                      </wps:txbx>
+                      <wps:bodyPr rot="0" spcFirstLastPara="0" vertOverflow="overflow" horzOverflow="overflow" vert="horz" wrap="square" lIns="91440" tIns="45720" rIns="91440" bIns="45720" numCol="1" spcCol="0" rtlCol="0" fromWordArt="0" anchor="ctr" anchorCtr="0" forceAA="0" compatLnSpc="1">
+                        <a:prstTxWarp prst="textNoShape">
+                          <a:avLst/>
+                        </a:prstTxWarp>
+                        <a:noAutofit/>
+                      </wps:bodyPr>
+                    </wps:wsp>
+                  </a:graphicData>
+                </a:graphic>
+                <wp14:sizeRelH relativeFrom="margin">
+                  <wp14:pctWidth>0</wp14:pctWidth>
+                </wp14:sizeRelH>
+                <wp14:sizeRelV relativeFrom="margin">
+                  <wp14:pctHeight>0</wp14:pctHeight>
+                </wp14:sizeRelV>
+              </wp:anchor>
+            </w:drawing>
+          </mc:Choice>
+          <mc:Fallback>
+            <w:pict>
+              <v:shape w14:anchorId="35EDA94D" id="文字方塊 267" o:spid="_x0000_s1034" type="#_x0000_t202" style="position:absolute;margin-left:145.4pt;margin-top:53.2pt;width:197.3pt;height:40.9pt;z-index:251977728;visibility:visible;mso-wrap-style:square;mso-width-percent:0;mso-height-percent:0;mso-wrap-distance-left:9pt;mso-wrap-distance-top:0;mso-wrap-distance-right:9pt;mso-wrap-distance-bottom:0;mso-position-horizontal:absolute;mso-position-horizontal-relative:text;mso-position-vertical:absolute;mso-position-vertical-relative:text;mso-width-percent:0;mso-height-percent:0;mso-width-relative:margin;mso-height-relative:margin;v-text-anchor:middle" o:gfxdata="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" filled="f" stroked="f" strokeweight=".5pt">
+                <v:textbox>
+                  <w:txbxContent>
+                    <w:p>
+                      <w:pPr>
+                        <w:jc w:val="center"/>
+                        <w:rPr>
+                          <w:color w:val="FF0000"/>
+                          <w:sz w:val="56"/>
+                          <w:szCs w:val="56"/>
+                        </w:rPr>
+                      </w:pPr>
+                      <w:r>
+                        <w:rPr>
+                          <w:color w:val="FF0000"/>
+                          <w:sz w:val="56"/>
+                          <w:szCs w:val="56"/>
+                        </w:rPr>
+                        <w:t>21</w:t>
+                      </w:r>
+                    </w:p>
+                  </w:txbxContent>
+                </v:textbox>
+              </v:shape>
+            </w:pict>
+          </mc:Fallback>
+        </mc:AlternateContent>
+      </w:r>
+      <w:r>
+        <w:rPr>
+          <w:rFonts w:ascii="微軟正黑體" w:eastAsia="微軟正黑體" w:hAnsi="微軟正黑體"/>
+          <w:noProof/>
+        </w:rPr>
+        <mc:AlternateContent>
+          <mc:Choice Requires="wps">
+            <w:drawing>
+              <wp:anchor distT="0" distB="0" distL="114300" distR="114300" simplePos="0" relativeHeight="251975680" behindDoc="0" locked="0" layoutInCell="1" allowOverlap="1" wp14:anchorId="658B29F6" wp14:editId="515C9140">
+                <wp:simplePos x="0" y="0"/>
+                <wp:positionH relativeFrom="column">
+                  <wp:posOffset>1720499</wp:posOffset>
+                </wp:positionH>
+                <wp:positionV relativeFrom="paragraph">
+                  <wp:posOffset>185420</wp:posOffset>
+                </wp:positionV>
+                <wp:extent cx="2505694" cy="519430"/>
+                <wp:effectExtent l="0" t="0" r="0" b="0"/>
+                <wp:wrapNone/>
+                <wp:docPr id="266" name="文字方塊 266"/>
+                <wp:cNvGraphicFramePr/>
+                <a:graphic xmlns:a="http://schemas.openxmlformats.org/drawingml/2006/main">
+                  <a:graphicData uri="http://schemas.microsoft.com/office/word/2010/wordprocessingShape">
+                    <wps:wsp>
+                      <wps:cNvSpPr txBox="1"/>
+                      <wps:spPr>
+                        <a:xfrm>
+                          <a:off x="0" y="0"/>
+                          <a:ext cx="2505694" cy="519430"/>
+                        </a:xfrm>
+                        <a:prstGeom prst="rect">
+                          <a:avLst/>
+                        </a:prstGeom>
+                        <a:noFill/>
+                        <a:ln w="6350">
+                          <a:noFill/>
+                        </a:ln>
+                      </wps:spPr>
+                      <wps:txbx>
+                        <w:txbxContent>
+                          <w:p>
+                            <w:pPr>
+                              <w:jc w:val="center"/>
+                              <w:rPr>
+                                <w:rFonts w:hint="eastAsia"/>
+                                <w:color w:val="FF0000"/>
+                                <w:sz w:val="56"/>
+                                <w:szCs w:val="56"/>
+                              </w:rPr>
+                            </w:pPr>
+                            <w:r>
+                              <w:rPr>
+                                <w:rFonts w:hint="eastAsia"/>
+                                <w:color w:val="FF0000"/>
+                                <w:sz w:val="56"/>
+                                <w:szCs w:val="56"/>
+                              </w:rPr>
+                              <w:t>王曉明</w:t>
+                            </w:r>
+                          </w:p>
+                        </w:txbxContent>
+                      </wps:txbx>
+                      <wps:bodyPr rot="0" spcFirstLastPara="0" vertOverflow="overflow" horzOverflow="overflow" vert="horz" wrap="square" lIns="91440" tIns="45720" rIns="91440" bIns="45720" numCol="1" spcCol="0" rtlCol="0" fromWordArt="0" anchor="ctr" anchorCtr="0" forceAA="0" compatLnSpc="1">
+                        <a:prstTxWarp prst="textNoShape">
+                          <a:avLst/>
+                        </a:prstTxWarp>
+                        <a:noAutofit/>
+                      </wps:bodyPr>
+                    </wps:wsp>
+                  </a:graphicData>
+                </a:graphic>
+                <wp14:sizeRelH relativeFrom="margin">
+                  <wp14:pctWidth>0</wp14:pctWidth>
+                </wp14:sizeRelH>
+                <wp14:sizeRelV relativeFrom="margin">
+                  <wp14:pctHeight>0</wp14:pctHeight>
+                </wp14:sizeRelV>
+              </wp:anchor>
+            </w:drawing>
+          </mc:Choice>
+          <mc:Fallback>
+            <w:pict>
+              <v:shape w14:anchorId="658B29F6" id="文字方塊 266" o:spid="_x0000_s1035" type="#_x0000_t202" style="position:absolute;margin-left:135.45pt;margin-top:14.6pt;width:197.3pt;height:40.9pt;z-index:251975680;visibility:visible;mso-wrap-style:square;mso-width-percent:0;mso-height-percent:0;mso-wrap-distance-left:9pt;mso-wrap-distance-top:0;mso-wrap-distance-right:9pt;mso-wrap-distance-bottom:0;mso-position-horizontal:absolute;mso-position-horizontal-relative:text;mso-position-vertical:absolute;mso-position-vertical-relative:text;mso-width-percent:0;mso-height-percent:0;mso-width-relative:margin;mso-height-relative:margin;v-text-anchor:middle" o:gfxdata="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" filled="f" stroked="f" strokeweight=".5pt">
+                <v:textbox>
+                  <w:txbxContent>
+                    <w:p>
+                      <w:pPr>
+                        <w:jc w:val="center"/>
+                        <w:rPr>
+                          <w:rFonts w:hint="eastAsia"/>
+                          <w:color w:val="FF0000"/>
+                          <w:sz w:val="56"/>
+                          <w:szCs w:val="56"/>
+                        </w:rPr>
+                      </w:pPr>
+                      <w:r>
+                        <w:rPr>
+                          <w:rFonts w:hint="eastAsia"/>
+                          <w:color w:val="FF0000"/>
+                          <w:sz w:val="56"/>
+                          <w:szCs w:val="56"/>
+                        </w:rPr>
+                        <w:t>王曉明</w:t>
+                      </w:r>
+                    </w:p>
+                  </w:txbxContent>
+                </v:textbox>
+              </v:shape>
+            </w:pict>
+          </mc:Fallback>
+        </mc:AlternateContent>
+      </w:r>
+      <w:r>
+        <w:rPr>
+          <w:rFonts w:ascii="微軟正黑體" w:eastAsia="微軟正黑體" w:hAnsi="微軟正黑體"/>
+          <w:noProof/>
+        </w:rPr>
+        <mc:AlternateContent>
+          <mc:Choice Requires="wps">
+            <w:drawing>
+              <wp:anchor distT="0" distB="0" distL="114300" distR="114300" simplePos="0" relativeHeight="251973632" behindDoc="0" locked="0" layoutInCell="1" allowOverlap="1" wp14:anchorId="616698BF" wp14:editId="3CE66B4A">
+                <wp:simplePos x="0" y="0"/>
+                <wp:positionH relativeFrom="column">
+                  <wp:posOffset>380715</wp:posOffset>
+                </wp:positionH>
+                <wp:positionV relativeFrom="paragraph">
+                  <wp:posOffset>747548</wp:posOffset>
+                </wp:positionV>
+                <wp:extent cx="1118695" cy="516835"/>
+                <wp:effectExtent l="0" t="0" r="0" b="0"/>
+                <wp:wrapNone/>
+                <wp:docPr id="265" name="文字方塊 265"/>
+                <wp:cNvGraphicFramePr/>
+                <a:graphic xmlns:a="http://schemas.openxmlformats.org/drawingml/2006/main">
+                  <a:graphicData uri="http://schemas.microsoft.com/office/word/2010/wordprocessingShape">
+                    <wps:wsp>
+                      <wps:cNvSpPr txBox="1"/>
+                      <wps:spPr>
+                        <a:xfrm>
+                          <a:off x="0" y="0"/>
+                          <a:ext cx="1118695" cy="516835"/>
+                        </a:xfrm>
+                        <a:prstGeom prst="rect">
+                          <a:avLst/>
+                        </a:prstGeom>
+                        <a:noFill/>
+                        <a:ln w="6350">
+                          <a:noFill/>
+                        </a:ln>
+                      </wps:spPr>
+                      <wps:txbx>
+                        <w:txbxContent>
+                          <w:p>
+                            <w:pPr>
+                              <w:jc w:val="center"/>
+                              <w:rPr>
+                                <w:sz w:val="48"/>
+                                <w:szCs w:val="48"/>
+                              </w:rPr>
+                            </w:pPr>
+                            <w:r>
+                              <w:rPr>
+                                <w:rFonts w:hint="eastAsia"/>
+                                <w:sz w:val="48"/>
+                                <w:szCs w:val="48"/>
+                              </w:rPr>
+                              <w:t>年齡</w:t>
+                            </w:r>
+                            <w:r>
+                              <w:rPr>
+                                <w:rFonts w:hint="eastAsia"/>
+                                <w:sz w:val="48"/>
+                                <w:szCs w:val="48"/>
+                              </w:rPr>
+                              <w:t>:</w:t>
+                            </w:r>
+                          </w:p>
+                        </w:txbxContent>
+                      </wps:txbx>
+                      <wps:bodyPr rot="0" spcFirstLastPara="0" vertOverflow="overflow" horzOverflow="overflow" vert="horz" wrap="square" lIns="91440" tIns="45720" rIns="91440" bIns="45720" numCol="1" spcCol="0" rtlCol="0" fromWordArt="0" anchor="t" anchorCtr="0" forceAA="0" compatLnSpc="1">
+                        <a:prstTxWarp prst="textNoShape">
+                          <a:avLst/>
+                        </a:prstTxWarp>
+                        <a:noAutofit/>
+                      </wps:bodyPr>
+                    </wps:wsp>
+                  </a:graphicData>
+                </a:graphic>
+                <wp14:sizeRelH relativeFrom="margin">
+                  <wp14:pctWidth>0</wp14:pctWidth>
+                </wp14:sizeRelH>
+                <wp14:sizeRelV relativeFrom="margin">
+                  <wp14:pctHeight>0</wp14:pctHeight>
+                </wp14:sizeRelV>
+              </wp:anchor>
+            </w:drawing>
+          </mc:Choice>
+          <mc:Fallback>
+            <w:pict>
+              <v:shape w14:anchorId="616698BF" id="文字方塊 265" o:spid="_x0000_s1036" type="#_x0000_t202" style="position:absolute;margin-left:30pt;margin-top:58.85pt;width:88.1pt;height:40.7pt;z-index:251973632;visibility:visible;mso-wrap-style:square;mso-width-percent:0;mso-height-percent:0;mso-wrap-distance-left:9pt;mso-wrap-distance-top:0;mso-wrap-distance-right:9pt;mso-wrap-distance-bottom:0;mso-position-horizontal:absolute;mso-position-horizontal-relative:text;mso-position-vertical:absolute;mso-position-vertical-relative:text;mso-width-percent:0;mso-height-percent:0;mso-width-relative:margin;mso-height-relative:margin;v-text-anchor:top" o:gfxdata="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" filled="f" stroked="f" strokeweight=".5pt">
+                <v:textbox>
+                  <w:txbxContent>
+                    <w:p>
+                      <w:pPr>
+                        <w:jc w:val="center"/>
+                        <w:rPr>
+                          <w:sz w:val="48"/>
+                          <w:szCs w:val="48"/>
+                        </w:rPr>
+                      </w:pPr>
+                      <w:r>
+                        <w:rPr>
+                          <w:rFonts w:hint="eastAsia"/>
+                          <w:sz w:val="48"/>
+                          <w:szCs w:val="48"/>
+                        </w:rPr>
+                        <w:t>年齡</w:t>
+                      </w:r>
+                      <w:r>
+                        <w:rPr>
+                          <w:rFonts w:hint="eastAsia"/>
+                          <w:sz w:val="48"/>
+                          <w:szCs w:val="48"/>
+                        </w:rPr>
+                        <w:t>:</w:t>
+                      </w:r>
+                    </w:p>
+                  </w:txbxContent>
+                </v:textbox>
+              </v:shape>
+            </w:pict>
+          </mc:Fallback>
+        </mc:AlternateContent>
+      </w:r>
+      <w:r>
+        <w:rPr>
+          <w:rFonts w:ascii="微軟正黑體" w:eastAsia="微軟正黑體" w:hAnsi="微軟正黑體"/>
+          <w:noProof/>
+        </w:rPr>
+        <mc:AlternateContent>
+          <mc:Choice Requires="wps">
+            <w:drawing>
+              <wp:anchor distT="0" distB="0" distL="114300" distR="114300" simplePos="0" relativeHeight="251969536" behindDoc="0" locked="0" layoutInCell="1" allowOverlap="1" wp14:anchorId="22287696" wp14:editId="649FDEA9">
+                <wp:simplePos x="0" y="0"/>
+                <wp:positionH relativeFrom="column">
+                  <wp:posOffset>338455</wp:posOffset>
+                </wp:positionH>
+                <wp:positionV relativeFrom="paragraph">
+                  <wp:posOffset>1485900</wp:posOffset>
+                </wp:positionV>
+                <wp:extent cx="1149985" cy="516255"/>
+                <wp:effectExtent l="0" t="0" r="0" b="0"/>
+                <wp:wrapNone/>
+                <wp:docPr id="263" name="文字方塊 263"/>
+                <wp:cNvGraphicFramePr/>
+                <a:graphic xmlns:a="http://schemas.openxmlformats.org/drawingml/2006/main">
+                  <a:graphicData uri="http://schemas.microsoft.com/office/word/2010/wordprocessingShape">
+                    <wps:wsp>
+                      <wps:cNvSpPr txBox="1"/>
+                      <wps:spPr>
+                        <a:xfrm>
+                          <a:off x="0" y="0"/>
+                          <a:ext cx="1149985" cy="516255"/>
+                        </a:xfrm>
+                        <a:prstGeom prst="rect">
+                          <a:avLst/>
+                        </a:prstGeom>
+                        <a:noFill/>
+                        <a:ln w="6350">
+                          <a:noFill/>
+                        </a:ln>
+                      </wps:spPr>
+                      <wps:txbx>
+                        <w:txbxContent>
+                          <w:p>
+                            <w:pPr>
+                              <w:jc w:val="center"/>
+                              <w:rPr>
+                                <w:sz w:val="48"/>
+                                <w:szCs w:val="48"/>
+                              </w:rPr>
+                            </w:pPr>
+                            <w:r>
+                              <w:rPr>
+                                <w:rFonts w:hint="eastAsia"/>
+                                <w:sz w:val="48"/>
+                                <w:szCs w:val="48"/>
+                              </w:rPr>
+                              <w:t>性別</w:t>
+                            </w:r>
+                            <w:r>
+                              <w:rPr>
+                                <w:rFonts w:hint="eastAsia"/>
+                                <w:sz w:val="48"/>
+                                <w:szCs w:val="48"/>
+                              </w:rPr>
+                              <w:t>:</w:t>
+                            </w:r>
+                          </w:p>
+                        </w:txbxContent>
+                      </wps:txbx>
+                      <wps:bodyPr rot="0" spcFirstLastPara="0" vertOverflow="overflow" horzOverflow="overflow" vert="horz" wrap="square" lIns="91440" tIns="45720" rIns="91440" bIns="45720" numCol="1" spcCol="0" rtlCol="0" fromWordArt="0" anchor="t" anchorCtr="0" forceAA="0" compatLnSpc="1">
+                        <a:prstTxWarp prst="textNoShape">
+                          <a:avLst/>
+                        </a:prstTxWarp>
+                        <a:noAutofit/>
+                      </wps:bodyPr>
+                    </wps:wsp>
+                  </a:graphicData>
+                </a:graphic>
+                <wp14:sizeRelH relativeFrom="margin">
+                  <wp14:pctWidth>0</wp14:pctWidth>
+                </wp14:sizeRelH>
+                <wp14:sizeRelV relativeFrom="margin">
+                  <wp14:pctHeight>0</wp14:pctHeight>
+                </wp14:sizeRelV>
+              </wp:anchor>
+            </w:drawing>
+          </mc:Choice>
+          <mc:Fallback>
+            <w:pict>
+              <v:shape w14:anchorId="22287696" id="文字方塊 263" o:spid="_x0000_s1037" type="#_x0000_t202" style="position:absolute;margin-left:26.65pt;margin-top:117pt;width:90.55pt;height:40.65pt;z-index:251969536;visibility:visible;mso-wrap-style:square;mso-width-percent:0;mso-height-percent:0;mso-wrap-distance-left:9pt;mso-wrap-distance-top:0;mso-wrap-distance-right:9pt;mso-wrap-distance-bottom:0;mso-position-horizontal:absolute;mso-position-horizontal-relative:text;mso-position-vertical:absolute;mso-position-vertical-relative:text;mso-width-percent:0;mso-height-percent:0;mso-width-relative:margin;mso-height-relative:margin;v-text-anchor:top" o:gfxdata="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" filled="f" stroked="f" strokeweight=".5pt">
+                <v:textbox>
+                  <w:txbxContent>
+                    <w:p>
+                      <w:pPr>
+                        <w:jc w:val="center"/>
+                        <w:rPr>
+                          <w:sz w:val="48"/>
+                          <w:szCs w:val="48"/>
+                        </w:rPr>
+                      </w:pPr>
+                      <w:r>
+                        <w:rPr>
+                          <w:rFonts w:hint="eastAsia"/>
+                          <w:sz w:val="48"/>
+                          <w:szCs w:val="48"/>
+                        </w:rPr>
+                        <w:t>性別</w:t>
+                      </w:r>
+                      <w:r>
+                        <w:rPr>
+                          <w:rFonts w:hint="eastAsia"/>
+                          <w:sz w:val="48"/>
+                          <w:szCs w:val="48"/>
+                        </w:rPr>
+                        <w:t>:</w:t>
+                      </w:r>
+                    </w:p>
+                  </w:txbxContent>
+                </v:textbox>
+              </v:shape>
+            </w:pict>
+          </mc:Fallback>
+        </mc:AlternateContent>
+      </w:r>
+      <w:r>
+        <w:rPr>
+          <w:rFonts w:ascii="微軟正黑體" w:eastAsia="微軟正黑體" w:hAnsi="微軟正黑體"/>
+          <w:noProof/>
+        </w:rPr>
+        <mc:AlternateContent>
+          <mc:Choice Requires="wps">
+            <w:drawing>
+              <wp:anchor distT="0" distB="0" distL="114300" distR="114300" simplePos="0" relativeHeight="251936768" behindDoc="0" locked="0" layoutInCell="1" allowOverlap="1" wp14:anchorId="57247A6E" wp14:editId="276ED1A7">
+                <wp:simplePos x="0" y="0"/>
+                <wp:positionH relativeFrom="column">
+                  <wp:posOffset>107074</wp:posOffset>
+                </wp:positionH>
+                <wp:positionV relativeFrom="paragraph">
+                  <wp:posOffset>3559503</wp:posOffset>
+                </wp:positionV>
+                <wp:extent cx="2190750" cy="516255"/>
+                <wp:effectExtent l="0" t="0" r="0" b="0"/>
+                <wp:wrapNone/>
+                <wp:docPr id="240" name="文字方塊 240"/>
+                <wp:cNvGraphicFramePr/>
+                <a:graphic xmlns:a="http://schemas.openxmlformats.org/drawingml/2006/main">
+                  <a:graphicData uri="http://schemas.microsoft.com/office/word/2010/wordprocessingShape">
+                    <wps:wsp>
+                      <wps:cNvSpPr txBox="1"/>
+                      <wps:spPr>
+                        <a:xfrm>
+                          <a:off x="0" y="0"/>
+                          <a:ext cx="2190750" cy="516255"/>
+                        </a:xfrm>
+                        <a:prstGeom prst="rect">
+                          <a:avLst/>
+                        </a:prstGeom>
+                        <a:noFill/>
+                        <a:ln w="6350">
+                          <a:noFill/>
+                        </a:ln>
+                      </wps:spPr>
+                      <wps:txbx>
+                        <w:txbxContent>
+                          <w:p>
+                            <w:pPr>
+                              <w:jc w:val="center"/>
+                              <w:rPr>
+                                <w:sz w:val="48"/>
+                                <w:szCs w:val="48"/>
+                              </w:rPr>
+                            </w:pPr>
+                            <w:r>
+                              <w:rPr>
+                                <w:rFonts w:hint="eastAsia"/>
+                                <w:sz w:val="48"/>
+                                <w:szCs w:val="48"/>
+                              </w:rPr>
+                              <w:t>確認</w:t>
+                            </w:r>
+                            <w:r>
+                              <w:rPr>
+                                <w:rFonts w:hint="eastAsia"/>
+                                <w:sz w:val="48"/>
+                                <w:szCs w:val="48"/>
+                              </w:rPr>
+                              <w:t>密碼</w:t>
+                            </w:r>
+                            <w:r>
+                              <w:rPr>
+                                <w:rFonts w:hint="eastAsia"/>
+                                <w:sz w:val="48"/>
+                                <w:szCs w:val="48"/>
+                              </w:rPr>
+                              <w:t>:</w:t>
+                            </w:r>
+                          </w:p>
+                        </w:txbxContent>
+                      </wps:txbx>
+                      <wps:bodyPr rot="0" spcFirstLastPara="0" vertOverflow="overflow" horzOverflow="overflow" vert="horz" wrap="square" lIns="91440" tIns="45720" rIns="91440" bIns="45720" numCol="1" spcCol="0" rtlCol="0" fromWordArt="0" anchor="t" anchorCtr="0" forceAA="0" compatLnSpc="1">
+                        <a:prstTxWarp prst="textNoShape">
+                          <a:avLst/>
+                        </a:prstTxWarp>
+                        <a:noAutofit/>
+                      </wps:bodyPr>
+                    </wps:wsp>
+                  </a:graphicData>
+                </a:graphic>
+                <wp14:sizeRelH relativeFrom="margin">
+                  <wp14:pctWidth>0</wp14:pctWidth>
+                </wp14:sizeRelH>
+                <wp14:sizeRelV relativeFrom="margin">
+                  <wp14:pctHeight>0</wp14:pctHeight>
+                </wp14:sizeRelV>
+              </wp:anchor>
+            </w:drawing>
+          </mc:Choice>
+          <mc:Fallback>
+            <w:pict>
+              <v:shape w14:anchorId="57247A6E" id="文字方塊 240" o:spid="_x0000_s1038" type="#_x0000_t202" style="position:absolute;margin-left:8.45pt;margin-top:280.3pt;width:172.5pt;height:40.65pt;z-index:251936768;visibility:visible;mso-wrap-style:square;mso-width-percent:0;mso-height-percent:0;mso-wrap-distance-left:9pt;mso-wrap-distance-top:0;mso-wrap-distance-right:9pt;mso-wrap-distance-bottom:0;mso-position-horizontal:absolute;mso-position-horizontal-relative:text;mso-position-vertical:absolute;mso-position-vertical-relative:text;mso-width-percent:0;mso-height-percent:0;mso-width-relative:margin;mso-height-relative:margin;v-text-anchor:top" o:gfxdata="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" filled="f" stroked="f" strokeweight=".5pt">
+                <v:textbox>
+                  <w:txbxContent>
+                    <w:p>
+                      <w:pPr>
+                        <w:jc w:val="center"/>
+                        <w:rPr>
+                          <w:sz w:val="48"/>
+                          <w:szCs w:val="48"/>
+                        </w:rPr>
+                      </w:pPr>
+                      <w:r>
+                        <w:rPr>
+                          <w:rFonts w:hint="eastAsia"/>
+                          <w:sz w:val="48"/>
+                          <w:szCs w:val="48"/>
+                        </w:rPr>
+                        <w:t>確認</w:t>
+                      </w:r>
+                      <w:r>
+                        <w:rPr>
+                          <w:rFonts w:hint="eastAsia"/>
+                          <w:sz w:val="48"/>
+                          <w:szCs w:val="48"/>
+                        </w:rPr>
+                        <w:t>密碼</w:t>
+                      </w:r>
+                      <w:r>
+                        <w:rPr>
+                          <w:rFonts w:hint="eastAsia"/>
+                          <w:sz w:val="48"/>
+                          <w:szCs w:val="48"/>
+                        </w:rPr>
+                        <w:t>:</w:t>
+                      </w:r>
+                    </w:p>
+                  </w:txbxContent>
+                </v:textbox>
+              </v:shape>
+            </w:pict>
+          </mc:Fallback>
+        </mc:AlternateContent>
+      </w:r>
+      <w:r>
+        <w:rPr>
+          <w:rFonts w:ascii="微軟正黑體" w:eastAsia="微軟正黑體" w:hAnsi="微軟正黑體"/>
+          <w:noProof/>
+        </w:rPr>
+        <mc:AlternateContent>
+          <mc:Choice Requires="wps">
+            <w:drawing>
+              <wp:anchor distT="0" distB="0" distL="114300" distR="114300" simplePos="0" relativeHeight="251934720" behindDoc="0" locked="0" layoutInCell="1" allowOverlap="1" wp14:anchorId="6205963E" wp14:editId="065C7E00">
+                <wp:simplePos x="0" y="0"/>
+                <wp:positionH relativeFrom="column">
+                  <wp:posOffset>105585</wp:posOffset>
+                </wp:positionH>
+                <wp:positionV relativeFrom="paragraph">
+                  <wp:posOffset>3007360</wp:posOffset>
+                </wp:positionV>
+                <wp:extent cx="2190750" cy="516835"/>
+                <wp:effectExtent l="0" t="0" r="0" b="0"/>
+                <wp:wrapNone/>
+                <wp:docPr id="239" name="文字方塊 239"/>
+                <wp:cNvGraphicFramePr/>
+                <a:graphic xmlns:a="http://schemas.openxmlformats.org/drawingml/2006/main">
+                  <a:graphicData uri="http://schemas.microsoft.com/office/word/2010/wordprocessingShape">
+                    <wps:wsp>
+                      <wps:cNvSpPr txBox="1"/>
+                      <wps:spPr>
+                        <a:xfrm>
+                          <a:off x="0" y="0"/>
+                          <a:ext cx="2190750" cy="516835"/>
+                        </a:xfrm>
+                        <a:prstGeom prst="rect">
+                          <a:avLst/>
+                        </a:prstGeom>
+                        <a:noFill/>
+                        <a:ln w="6350">
+                          <a:noFill/>
+                        </a:ln>
+                      </wps:spPr>
+                      <wps:txbx>
+                        <w:txbxContent>
+                          <w:p>
+                            <w:pPr>
+                              <w:jc w:val="center"/>
+                              <w:rPr>
+                                <w:sz w:val="48"/>
+                                <w:szCs w:val="48"/>
+                              </w:rPr>
+                            </w:pPr>
+                            <w:r>
+                              <w:rPr>
+                                <w:rFonts w:hint="eastAsia"/>
+                                <w:sz w:val="48"/>
+                                <w:szCs w:val="48"/>
+                              </w:rPr>
+                              <w:t>輸入</w:t>
+                            </w:r>
+                            <w:r>
+                              <w:rPr>
+                                <w:rFonts w:hint="eastAsia"/>
+                                <w:sz w:val="48"/>
+                                <w:szCs w:val="48"/>
+                              </w:rPr>
+                              <w:t>密碼</w:t>
+                            </w:r>
+                            <w:r>
+                              <w:rPr>
+                                <w:rFonts w:hint="eastAsia"/>
+                                <w:sz w:val="48"/>
+                                <w:szCs w:val="48"/>
+                              </w:rPr>
+                              <w:t>:</w:t>
+                            </w:r>
+                          </w:p>
+                        </w:txbxContent>
+                      </wps:txbx>
+                      <wps:bodyPr rot="0" spcFirstLastPara="0" vertOverflow="overflow" horzOverflow="overflow" vert="horz" wrap="square" lIns="91440" tIns="45720" rIns="91440" bIns="45720" numCol="1" spcCol="0" rtlCol="0" fromWordArt="0" anchor="t" anchorCtr="0" forceAA="0" compatLnSpc="1">
+                        <a:prstTxWarp prst="textNoShape">
+                          <a:avLst/>
+                        </a:prstTxWarp>
+                        <a:noAutofit/>
+                      </wps:bodyPr>
+                    </wps:wsp>
+                  </a:graphicData>
+                </a:graphic>
+                <wp14:sizeRelH relativeFrom="margin">
+                  <wp14:pctWidth>0</wp14:pctWidth>
+                </wp14:sizeRelH>
+                <wp14:sizeRelV relativeFrom="margin">
+                  <wp14:pctHeight>0</wp14:pctHeight>
+                </wp14:sizeRelV>
+              </wp:anchor>
+            </w:drawing>
+          </mc:Choice>
+          <mc:Fallback>
+            <w:pict>
+              <v:shape w14:anchorId="6205963E" id="文字方塊 239" o:spid="_x0000_s1039" type="#_x0000_t202" style="position:absolute;margin-left:8.3pt;margin-top:236.8pt;width:172.5pt;height:40.7pt;z-index:251934720;visibility:visible;mso-wrap-style:square;mso-width-percent:0;mso-height-percent:0;mso-wrap-distance-left:9pt;mso-wrap-distance-top:0;mso-wrap-distance-right:9pt;mso-wrap-distance-bottom:0;mso-position-horizontal:absolute;mso-position-horizontal-relative:text;mso-position-vertical:absolute;mso-position-vertical-relative:text;mso-width-percent:0;mso-height-percent:0;mso-width-relative:margin;mso-height-relative:margin;v-text-anchor:top" o:gfxdata="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" filled="f" stroked="f" strokeweight=".5pt">
+                <v:textbox>
+                  <w:txbxContent>
+                    <w:p>
+                      <w:pPr>
+                        <w:jc w:val="center"/>
+                        <w:rPr>
+                          <w:sz w:val="48"/>
+                          <w:szCs w:val="48"/>
+                        </w:rPr>
+                      </w:pPr>
+                      <w:r>
+                        <w:rPr>
+                          <w:rFonts w:hint="eastAsia"/>
+                          <w:sz w:val="48"/>
+                          <w:szCs w:val="48"/>
+                        </w:rPr>
+                        <w:t>輸入</w:t>
+                      </w:r>
+                      <w:r>
+                        <w:rPr>
+                          <w:rFonts w:hint="eastAsia"/>
+                          <w:sz w:val="48"/>
+                          <w:szCs w:val="48"/>
+                        </w:rPr>
+                        <w:t>密碼</w:t>
+                      </w:r>
+                      <w:r>
+                        <w:rPr>
+                          <w:rFonts w:hint="eastAsia"/>
+                          <w:sz w:val="48"/>
+                          <w:szCs w:val="48"/>
+                        </w:rPr>
+                        <w:t>:</w:t>
+                      </w:r>
+                    </w:p>
+                  </w:txbxContent>
+                </v:textbox>
+              </v:shape>
+            </w:pict>
+          </mc:Fallback>
+        </mc:AlternateContent>
+      </w:r>
+      <w:r>
+        <w:rPr>
+          <w:rFonts w:ascii="微軟正黑體" w:eastAsia="微軟正黑體" w:hAnsi="微軟正黑體"/>
+          <w:noProof/>
+        </w:rPr>
+        <mc:AlternateContent>
+          <mc:Choice Requires="wps">
+            <w:drawing>
+              <wp:anchor distT="0" distB="0" distL="114300" distR="114300" simplePos="0" relativeHeight="251961344" behindDoc="0" locked="0" layoutInCell="1" allowOverlap="1" wp14:anchorId="5395B818" wp14:editId="1C2312A2">
+                <wp:simplePos x="0" y="0"/>
+                <wp:positionH relativeFrom="column">
+                  <wp:posOffset>64113</wp:posOffset>
+                </wp:positionH>
+                <wp:positionV relativeFrom="paragraph">
+                  <wp:posOffset>2418540</wp:posOffset>
+                </wp:positionV>
+                <wp:extent cx="2190750" cy="516835"/>
+                <wp:effectExtent l="0" t="0" r="0" b="0"/>
+                <wp:wrapNone/>
+                <wp:docPr id="259" name="文字方塊 259"/>
+                <wp:cNvGraphicFramePr/>
+                <a:graphic xmlns:a="http://schemas.openxmlformats.org/drawingml/2006/main">
+                  <a:graphicData uri="http://schemas.microsoft.com/office/word/2010/wordprocessingShape">
+                    <wps:wsp>
+                      <wps:cNvSpPr txBox="1"/>
+                      <wps:spPr>
+                        <a:xfrm>
+                          <a:off x="0" y="0"/>
+                          <a:ext cx="2190750" cy="516835"/>
+                        </a:xfrm>
+                        <a:prstGeom prst="rect">
+                          <a:avLst/>
+                        </a:prstGeom>
+                        <a:noFill/>
+                        <a:ln w="6350">
+                          <a:noFill/>
+                        </a:ln>
+                      </wps:spPr>
+                      <wps:txbx>
+                        <w:txbxContent>
+                          <w:p>
+                            <w:pPr>
+                              <w:jc w:val="center"/>
+                              <w:rPr>
+                                <w:sz w:val="48"/>
+                                <w:szCs w:val="48"/>
+                              </w:rPr>
+                            </w:pPr>
+                            <w:r>
+                              <w:rPr>
+                                <w:rFonts w:hint="eastAsia"/>
+                                <w:sz w:val="48"/>
+                                <w:szCs w:val="48"/>
+                              </w:rPr>
+                              <w:t>輸入</w:t>
+                            </w:r>
+                            <w:r>
+                              <w:rPr>
+                                <w:rFonts w:hint="eastAsia"/>
+                                <w:sz w:val="48"/>
+                                <w:szCs w:val="48"/>
+                              </w:rPr>
+                              <w:t>帳號</w:t>
+                            </w:r>
+                            <w:r>
+                              <w:rPr>
+                                <w:rFonts w:hint="eastAsia"/>
+                                <w:sz w:val="48"/>
+                                <w:szCs w:val="48"/>
+                              </w:rPr>
+                              <w:t>:</w:t>
+                            </w:r>
+                          </w:p>
+                        </w:txbxContent>
+                      </wps:txbx>
+                      <wps:bodyPr rot="0" spcFirstLastPara="0" vertOverflow="overflow" horzOverflow="overflow" vert="horz" wrap="square" lIns="91440" tIns="45720" rIns="91440" bIns="45720" numCol="1" spcCol="0" rtlCol="0" fromWordArt="0" anchor="t" anchorCtr="0" forceAA="0" compatLnSpc="1">
+                        <a:prstTxWarp prst="textNoShape">
+                          <a:avLst/>
+                        </a:prstTxWarp>
+                        <a:noAutofit/>
+                      </wps:bodyPr>
+                    </wps:wsp>
+                  </a:graphicData>
+                </a:graphic>
+                <wp14:sizeRelH relativeFrom="margin">
+                  <wp14:pctWidth>0</wp14:pctWidth>
+                </wp14:sizeRelH>
+                <wp14:sizeRelV relativeFrom="margin">
+                  <wp14:pctHeight>0</wp14:pctHeight>
+                </wp14:sizeRelV>
+              </wp:anchor>
+            </w:drawing>
+          </mc:Choice>
+          <mc:Fallback>
+            <w:pict>
+              <v:shape w14:anchorId="5395B818" id="文字方塊 259" o:spid="_x0000_s1040" type="#_x0000_t202" style="position:absolute;margin-left:5.05pt;margin-top:190.45pt;width:172.5pt;height:40.7pt;z-index:251961344;visibility:visible;mso-wrap-style:square;mso-width-percent:0;mso-height-percent:0;mso-wrap-distance-left:9pt;mso-wrap-distance-top:0;mso-wrap-distance-right:9pt;mso-wrap-distance-bottom:0;mso-position-horizontal:absolute;mso-position-horizontal-relative:text;mso-position-vertical:absolute;mso-position-vertical-relative:text;mso-width-percent:0;mso-height-percent:0;mso-width-relative:margin;mso-height-relative:margin;v-text-anchor:top" o:gfxdata="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" filled="f" stroked="f" strokeweight=".5pt">
+                <v:textbox>
+                  <w:txbxContent>
+                    <w:p>
+                      <w:pPr>
+                        <w:jc w:val="center"/>
+                        <w:rPr>
+                          <w:sz w:val="48"/>
+                          <w:szCs w:val="48"/>
+                        </w:rPr>
+                      </w:pPr>
+                      <w:r>
+                        <w:rPr>
+                          <w:rFonts w:hint="eastAsia"/>
+                          <w:sz w:val="48"/>
+                          <w:szCs w:val="48"/>
+                        </w:rPr>
+                        <w:t>輸入</w:t>
+                      </w:r>
+                      <w:r>
+                        <w:rPr>
+                          <w:rFonts w:hint="eastAsia"/>
+                          <w:sz w:val="48"/>
+                          <w:szCs w:val="48"/>
+                        </w:rPr>
+                        <w:t>帳號</w:t>
+                      </w:r>
+                      <w:r>
+                        <w:rPr>
+                          <w:rFonts w:hint="eastAsia"/>
+                          <w:sz w:val="48"/>
+                          <w:szCs w:val="48"/>
+                        </w:rPr>
+                        <w:t>:</w:t>
+                      </w:r>
+                    </w:p>
+                  </w:txbxContent>
+                </v:textbox>
+              </v:shape>
+            </w:pict>
+          </mc:Fallback>
+        </mc:AlternateContent>
+      </w:r>
+      <w:r>
+        <w:rPr>
+          <w:rFonts w:ascii="微軟正黑體" w:eastAsia="微軟正黑體" w:hAnsi="微軟正黑體"/>
+          <w:noProof/>
+        </w:rPr>
+        <mc:AlternateContent>
+          <mc:Choice Requires="wps">
+            <w:drawing>
+              <wp:anchor distT="0" distB="0" distL="114300" distR="114300" simplePos="0" relativeHeight="251971584" behindDoc="0" locked="0" layoutInCell="1" allowOverlap="1" wp14:anchorId="12914E33" wp14:editId="2D5A19EB">
+                <wp:simplePos x="0" y="0"/>
+                <wp:positionH relativeFrom="column">
+                  <wp:posOffset>338368</wp:posOffset>
+                </wp:positionH>
+                <wp:positionV relativeFrom="paragraph">
+                  <wp:posOffset>220893</wp:posOffset>
+                </wp:positionV>
+                <wp:extent cx="1118695" cy="516835"/>
+                <wp:effectExtent l="0" t="0" r="0" b="0"/>
+                <wp:wrapNone/>
+                <wp:docPr id="264" name="文字方塊 264"/>
+                <wp:cNvGraphicFramePr/>
+                <a:graphic xmlns:a="http://schemas.openxmlformats.org/drawingml/2006/main">
+                  <a:graphicData uri="http://schemas.microsoft.com/office/word/2010/wordprocessingShape">
+                    <wps:wsp>
+                      <wps:cNvSpPr txBox="1"/>
+                      <wps:spPr>
+                        <a:xfrm>
+                          <a:off x="0" y="0"/>
+                          <a:ext cx="1118695" cy="516835"/>
+                        </a:xfrm>
+                        <a:prstGeom prst="rect">
+                          <a:avLst/>
+                        </a:prstGeom>
+                        <a:noFill/>
+                        <a:ln w="6350">
+                          <a:noFill/>
+                        </a:ln>
+                      </wps:spPr>
+                      <wps:txbx>
+                        <w:txbxContent>
+                          <w:p>
+                            <w:pPr>
+                              <w:jc w:val="center"/>
+                              <w:rPr>
+                                <w:sz w:val="48"/>
+                                <w:szCs w:val="48"/>
+                              </w:rPr>
+                            </w:pPr>
+                            <w:r>
+                              <w:rPr>
+                                <w:rFonts w:hint="eastAsia"/>
+                                <w:sz w:val="48"/>
+                                <w:szCs w:val="48"/>
+                              </w:rPr>
+                              <w:t>姓名</w:t>
+                            </w:r>
+                            <w:r>
+                              <w:rPr>
+                                <w:rFonts w:hint="eastAsia"/>
+                                <w:sz w:val="48"/>
+                                <w:szCs w:val="48"/>
+                              </w:rPr>
+                              <w:t>:</w:t>
+                            </w:r>
+                          </w:p>
+                        </w:txbxContent>
+                      </wps:txbx>
+                      <wps:bodyPr rot="0" spcFirstLastPara="0" vertOverflow="overflow" horzOverflow="overflow" vert="horz" wrap="square" lIns="91440" tIns="45720" rIns="91440" bIns="45720" numCol="1" spcCol="0" rtlCol="0" fromWordArt="0" anchor="t" anchorCtr="0" forceAA="0" compatLnSpc="1">
+                        <a:prstTxWarp prst="textNoShape">
+                          <a:avLst/>
+                        </a:prstTxWarp>
+                        <a:noAutofit/>
+                      </wps:bodyPr>
+                    </wps:wsp>
+                  </a:graphicData>
+                </a:graphic>
+                <wp14:sizeRelH relativeFrom="margin">
+                  <wp14:pctWidth>0</wp14:pctWidth>
+                </wp14:sizeRelH>
+                <wp14:sizeRelV relativeFrom="margin">
+                  <wp14:pctHeight>0</wp14:pctHeight>
+                </wp14:sizeRelV>
+              </wp:anchor>
+            </w:drawing>
+          </mc:Choice>
+          <mc:Fallback>
+            <w:pict>
+              <v:shape w14:anchorId="12914E33" id="文字方塊 264" o:spid="_x0000_s1041" type="#_x0000_t202" style="position:absolute;margin-left:26.65pt;margin-top:17.4pt;width:88.1pt;height:40.7pt;z-index:251971584;visibility:visible;mso-wrap-style:square;mso-width-percent:0;mso-height-percent:0;mso-wrap-distance-left:9pt;mso-wrap-distance-top:0;mso-wrap-distance-right:9pt;mso-wrap-distance-bottom:0;mso-position-horizontal:absolute;mso-position-horizontal-relative:text;mso-position-vertical:absolute;mso-position-vertical-relative:text;mso-width-percent:0;mso-height-percent:0;mso-width-relative:margin;mso-height-relative:margin;v-text-anchor:top" o:gfxdata="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" filled="f" stroked="f" strokeweight=".5pt">
+                <v:textbox>
+                  <w:txbxContent>
+                    <w:p>
+                      <w:pPr>
+                        <w:jc w:val="center"/>
+                        <w:rPr>
+                          <w:sz w:val="48"/>
+                          <w:szCs w:val="48"/>
+                        </w:rPr>
+                      </w:pPr>
+                      <w:r>
+                        <w:rPr>
+                          <w:rFonts w:hint="eastAsia"/>
+                          <w:sz w:val="48"/>
+                          <w:szCs w:val="48"/>
+                        </w:rPr>
+                        <w:t>姓名</w:t>
+                      </w:r>
+                      <w:r>
+                        <w:rPr>
+                          <w:rFonts w:hint="eastAsia"/>
+                          <w:sz w:val="48"/>
+                          <w:szCs w:val="48"/>
+                        </w:rPr>
+                        <w:t>:</w:t>
+                      </w:r>
+                    </w:p>
+                  </w:txbxContent>
+                </v:textbox>
+              </v:shape>
+            </w:pict>
+          </mc:Fallback>
+        </mc:AlternateContent>
+      </w:r>
+      <w:r>
+        <w:rPr>
+          <w:rFonts w:ascii="微軟正黑體" w:eastAsia="微軟正黑體" w:hAnsi="微軟正黑體"/>
+          <w:noProof/>
+        </w:rPr>
+        <mc:AlternateContent>
+          <mc:Choice Requires="wps">
+            <w:drawing>
+              <wp:anchor distT="0" distB="0" distL="114300" distR="114300" simplePos="0" relativeHeight="251967488" behindDoc="0" locked="0" layoutInCell="1" allowOverlap="1" wp14:anchorId="60ADC56A" wp14:editId="0CEF90EF">
+                <wp:simplePos x="0" y="0"/>
+                <wp:positionH relativeFrom="column">
+                  <wp:posOffset>3458078</wp:posOffset>
+                </wp:positionH>
+                <wp:positionV relativeFrom="paragraph">
+                  <wp:posOffset>1827333</wp:posOffset>
+                </wp:positionV>
+                <wp:extent cx="646430" cy="516835"/>
+                <wp:effectExtent l="0" t="0" r="0" b="0"/>
+                <wp:wrapNone/>
+                <wp:docPr id="262" name="文字方塊 262"/>
+                <wp:cNvGraphicFramePr/>
+                <a:graphic xmlns:a="http://schemas.openxmlformats.org/drawingml/2006/main">
+                  <a:graphicData uri="http://schemas.microsoft.com/office/word/2010/wordprocessingShape">
+                    <wps:wsp>
+                      <wps:cNvSpPr txBox="1"/>
+                      <wps:spPr>
+                        <a:xfrm>
+                          <a:off x="0" y="0"/>
+                          <a:ext cx="646430" cy="516835"/>
+                        </a:xfrm>
+                        <a:prstGeom prst="rect">
+                          <a:avLst/>
+                        </a:prstGeom>
+                        <a:noFill/>
+                        <a:ln w="6350">
+                          <a:noFill/>
+                        </a:ln>
+                      </wps:spPr>
+                      <wps:txbx>
+                        <w:txbxContent>
+                          <w:p>
+                            <w:pPr>
+                              <w:jc w:val="center"/>
+                              <w:rPr>
+                                <w:rFonts w:hint="eastAsia"/>
+                                <w:sz w:val="48"/>
+                                <w:szCs w:val="48"/>
+                              </w:rPr>
+                            </w:pPr>
+                            <w:r>
+                              <w:rPr>
+                                <w:rFonts w:hint="eastAsia"/>
+                                <w:sz w:val="48"/>
+                                <w:szCs w:val="48"/>
+                              </w:rPr>
+                              <w:t>女</w:t>
+                            </w:r>
+                          </w:p>
+                        </w:txbxContent>
+                      </wps:txbx>
+                      <wps:bodyPr rot="0" spcFirstLastPara="0" vertOverflow="overflow" horzOverflow="overflow" vert="horz" wrap="square" lIns="91440" tIns="45720" rIns="91440" bIns="45720" numCol="1" spcCol="0" rtlCol="0" fromWordArt="0" anchor="t" anchorCtr="0" forceAA="0" compatLnSpc="1">
+                        <a:prstTxWarp prst="textNoShape">
+                          <a:avLst/>
+                        </a:prstTxWarp>
+                        <a:noAutofit/>
+                      </wps:bodyPr>
+                    </wps:wsp>
+                  </a:graphicData>
+                </a:graphic>
+                <wp14:sizeRelH relativeFrom="margin">
+                  <wp14:pctWidth>0</wp14:pctWidth>
+                </wp14:sizeRelH>
+                <wp14:sizeRelV relativeFrom="margin">
+                  <wp14:pctHeight>0</wp14:pctHeight>
+                </wp14:sizeRelV>
+              </wp:anchor>
+            </w:drawing>
+          </mc:Choice>
+          <mc:Fallback>
+            <w:pict>
+              <v:shape w14:anchorId="60ADC56A" id="文字方塊 262" o:spid="_x0000_s1042" type="#_x0000_t202" style="position:absolute;margin-left:272.3pt;margin-top:143.9pt;width:50.9pt;height:40.7pt;z-index:251967488;visibility:visible;mso-wrap-style:square;mso-width-percent:0;mso-height-percent:0;mso-wrap-distance-left:9pt;mso-wrap-distance-top:0;mso-wrap-distance-right:9pt;mso-wrap-distance-bottom:0;mso-position-horizontal:absolute;mso-position-horizontal-relative:text;mso-position-vertical:absolute;mso-position-vertical-relative:text;mso-width-percent:0;mso-height-percent:0;mso-width-relative:margin;mso-height-relative:margin;v-text-anchor:top" o:gfxdata="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" filled="f" stroked="f" strokeweight=".5pt">
+                <v:textbox>
+                  <w:txbxContent>
+                    <w:p>
+                      <w:pPr>
+                        <w:jc w:val="center"/>
+                        <w:rPr>
+                          <w:rFonts w:hint="eastAsia"/>
+                          <w:sz w:val="48"/>
+                          <w:szCs w:val="48"/>
+                        </w:rPr>
+                      </w:pPr>
+                      <w:r>
+                        <w:rPr>
+                          <w:rFonts w:hint="eastAsia"/>
+                          <w:sz w:val="48"/>
+                          <w:szCs w:val="48"/>
+                        </w:rPr>
+                        <w:t>女</w:t>
+                      </w:r>
+                    </w:p>
+                  </w:txbxContent>
+                </v:textbox>
+              </v:shape>
+            </w:pict>
+          </mc:Fallback>
+        </mc:AlternateContent>
+      </w:r>
+      <w:r>
+        <w:rPr>
+          <w:rFonts w:ascii="微軟正黑體" w:eastAsia="微軟正黑體" w:hAnsi="微軟正黑體"/>
+          <w:noProof/>
+        </w:rPr>
+        <mc:AlternateContent>
+          <mc:Choice Requires="wps">
+            <w:drawing>
+              <wp:anchor distT="0" distB="0" distL="114300" distR="114300" simplePos="0" relativeHeight="251965440" behindDoc="0" locked="0" layoutInCell="1" allowOverlap="1" wp14:anchorId="5E25345B" wp14:editId="5303D6D7">
+                <wp:simplePos x="0" y="0"/>
+                <wp:positionH relativeFrom="column">
+                  <wp:posOffset>1850696</wp:posOffset>
+                </wp:positionH>
+                <wp:positionV relativeFrom="paragraph">
+                  <wp:posOffset>1896439</wp:posOffset>
+                </wp:positionV>
+                <wp:extent cx="646430" cy="516835"/>
+                <wp:effectExtent l="0" t="0" r="0" b="0"/>
+                <wp:wrapNone/>
+                <wp:docPr id="261" name="文字方塊 261"/>
+                <wp:cNvGraphicFramePr/>
+                <a:graphic xmlns:a="http://schemas.openxmlformats.org/drawingml/2006/main">
+                  <a:graphicData uri="http://schemas.microsoft.com/office/word/2010/wordprocessingShape">
+                    <wps:wsp>
+                      <wps:cNvSpPr txBox="1"/>
+                      <wps:spPr>
+                        <a:xfrm>
+                          <a:off x="0" y="0"/>
+                          <a:ext cx="646430" cy="516835"/>
+                        </a:xfrm>
+                        <a:prstGeom prst="rect">
+                          <a:avLst/>
+                        </a:prstGeom>
+                        <a:noFill/>
+                        <a:ln w="6350">
+                          <a:noFill/>
+                        </a:ln>
+                      </wps:spPr>
+                      <wps:txbx>
+                        <w:txbxContent>
+                          <w:p>
+                            <w:pPr>
+                              <w:jc w:val="center"/>
+                              <w:rPr>
+                                <w:rFonts w:hint="eastAsia"/>
+                                <w:sz w:val="48"/>
+                                <w:szCs w:val="48"/>
+                              </w:rPr>
+                            </w:pPr>
+                            <w:r>
+                              <w:rPr>
+                                <w:rFonts w:hint="eastAsia"/>
+                                <w:sz w:val="48"/>
+                                <w:szCs w:val="48"/>
+                              </w:rPr>
+                              <w:t>男</w:t>
+                            </w:r>
+                          </w:p>
+                        </w:txbxContent>
+                      </wps:txbx>
+                      <wps:bodyPr rot="0" spcFirstLastPara="0" vertOverflow="overflow" horzOverflow="overflow" vert="horz" wrap="square" lIns="91440" tIns="45720" rIns="91440" bIns="45720" numCol="1" spcCol="0" rtlCol="0" fromWordArt="0" anchor="t" anchorCtr="0" forceAA="0" compatLnSpc="1">
+                        <a:prstTxWarp prst="textNoShape">
+                          <a:avLst/>
+                        </a:prstTxWarp>
+                        <a:noAutofit/>
+                      </wps:bodyPr>
+                    </wps:wsp>
+                  </a:graphicData>
+                </a:graphic>
+                <wp14:sizeRelH relativeFrom="margin">
+                  <wp14:pctWidth>0</wp14:pctWidth>
+                </wp14:sizeRelH>
+                <wp14:sizeRelV relativeFrom="margin">
+                  <wp14:pctHeight>0</wp14:pctHeight>
+                </wp14:sizeRelV>
+              </wp:anchor>
+            </w:drawing>
+          </mc:Choice>
+          <mc:Fallback>
+            <w:pict>
+              <v:shape w14:anchorId="5E25345B" id="文字方塊 261" o:spid="_x0000_s1043" type="#_x0000_t202" style="position:absolute;margin-left:145.7pt;margin-top:149.35pt;width:50.9pt;height:40.7pt;z-index:251965440;visibility:visible;mso-wrap-style:square;mso-width-percent:0;mso-height-percent:0;mso-wrap-distance-left:9pt;mso-wrap-distance-top:0;mso-wrap-distance-right:9pt;mso-wrap-distance-bottom:0;mso-position-horizontal:absolute;mso-position-horizontal-relative:text;mso-position-vertical:absolute;mso-position-vertical-relative:text;mso-width-percent:0;mso-height-percent:0;mso-width-relative:margin;mso-height-relative:margin;v-text-anchor:top" o:gfxdata="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" filled="f" stroked="f" strokeweight=".5pt">
+                <v:textbox>
+                  <w:txbxContent>
+                    <w:p>
+                      <w:pPr>
+                        <w:jc w:val="center"/>
+                        <w:rPr>
+                          <w:rFonts w:hint="eastAsia"/>
+                          <w:sz w:val="48"/>
+                          <w:szCs w:val="48"/>
+                        </w:rPr>
+                      </w:pPr>
+                      <w:r>
+                        <w:rPr>
+                          <w:rFonts w:hint="eastAsia"/>
+                          <w:sz w:val="48"/>
+                          <w:szCs w:val="48"/>
+                        </w:rPr>
+                        <w:t>男</w:t>
+                      </w:r>
+                    </w:p>
+                  </w:txbxContent>
+                </v:textbox>
+              </v:shape>
+            </w:pict>
+          </mc:Fallback>
+        </mc:AlternateContent>
+      </w:r>
+      <w:r>
+        <w:rPr>
+          <w:rFonts w:ascii="微軟正黑體" w:eastAsia="微軟正黑體" w:hAnsi="微軟正黑體"/>
+          <w:noProof/>
+        </w:rPr>
+        <w:drawing>
+          <wp:anchor distT="0" distB="0" distL="114300" distR="114300" simplePos="0" relativeHeight="251963392" behindDoc="0" locked="0" layoutInCell="1" allowOverlap="1" wp14:anchorId="0EF9B73E" wp14:editId="472064DB">
+            <wp:simplePos x="0" y="0"/>
+            <wp:positionH relativeFrom="column">
+              <wp:posOffset>2877054</wp:posOffset>
+            </wp:positionH>
+            <wp:positionV relativeFrom="paragraph">
+              <wp:posOffset>1890351</wp:posOffset>
+            </wp:positionV>
+            <wp:extent cx="425450" cy="425450"/>
+            <wp:effectExtent l="0" t="0" r="0" b="0"/>
+            <wp:wrapSquare wrapText="bothSides"/>
+            <wp:docPr id="260" name="圖形 260" descr="徽章 (記號1) 外框"/>
+            <wp:cNvGraphicFramePr>
+              <a:graphicFrameLocks xmlns:a="http://schemas.openxmlformats.org/drawingml/2006/main" noChangeAspect="1"/>
+            </wp:cNvGraphicFramePr>
+            <a:graphic xmlns:a="http://schemas.openxmlformats.org/drawingml/2006/main">
+              <a:graphicData uri="http://schemas.openxmlformats.org/drawingml/2006/picture">
+                <pic:pic xmlns:pic="http://schemas.openxmlformats.org/drawingml/2006/picture">
+                  <pic:nvPicPr>
+                    <pic:cNvPr id="13" name="圖形 13" descr="徽章 (記號1) 外框"/>
+                    <pic:cNvPicPr/>
+                  </pic:nvPicPr>
+                  <pic:blipFill>
+                    <a:blip r:embed="rId9">
+                      <a:extLst>
+                        <a:ext uri="{28A0092B-C50C-407E-A947-70E740481C1C}">
+                          <a14:useLocalDpi xmlns:a14="http://schemas.microsoft.com/office/drawing/2010/main" val="0"/>
+                        </a:ext>
+                        <a:ext uri="{96DAC541-7B7A-43D3-8B79-37D633B846F1}">
+                          <asvg:svgBlip xmlns:asvg="http://schemas.microsoft.com/office/drawing/2016/SVG/main" r:embed="rId10"/>
+                        </a:ext>
+                      </a:extLst>
+                    </a:blip>
+                    <a:stretch>
+                      <a:fillRect/>
+                    </a:stretch>
+                  </pic:blipFill>
+                  <pic:spPr>
+                    <a:xfrm>
+                      <a:off x="0" y="0"/>
+                      <a:ext cx="425450" cy="425450"/>
+                    </a:xfrm>
+                    <a:prstGeom prst="rect">
+                      <a:avLst/>
+                    </a:prstGeom>
+                  </pic:spPr>
+                </pic:pic>
+              </a:graphicData>
+            </a:graphic>
+            <wp14:sizeRelH relativeFrom="page">
+              <wp14:pctWidth>0</wp14:pctWidth>
+            </wp14:sizeRelH>
+            <wp14:sizeRelV relativeFrom="page">
+              <wp14:pctHeight>0</wp14:pctHeight>
+            </wp14:sizeRelV>
+          </wp:anchor>
+        </w:drawing>
+      </w:r>
+      <w:r>
+        <w:rPr>
+          <w:rFonts w:ascii="微軟正黑體" w:eastAsia="微軟正黑體" w:hAnsi="微軟正黑體"/>
+          <w:noProof/>
+        </w:rPr>
+        <w:drawing>
+          <wp:anchor distT="0" distB="0" distL="114300" distR="114300" simplePos="0" relativeHeight="251959296" behindDoc="0" locked="0" layoutInCell="1" allowOverlap="1" wp14:anchorId="74A49ADE" wp14:editId="1B1A82D8">
+            <wp:simplePos x="0" y="0"/>
+            <wp:positionH relativeFrom="column">
+              <wp:posOffset>1334025</wp:posOffset>
+            </wp:positionH>
+            <wp:positionV relativeFrom="paragraph">
+              <wp:posOffset>1891950</wp:posOffset>
+            </wp:positionV>
+            <wp:extent cx="425450" cy="425450"/>
+            <wp:effectExtent l="0" t="0" r="0" b="0"/>
+            <wp:wrapSquare wrapText="bothSides"/>
+            <wp:docPr id="258" name="圖形 258" descr="徽章 (記號1) 外框"/>
+            <wp:cNvGraphicFramePr>
+              <a:graphicFrameLocks xmlns:a="http://schemas.openxmlformats.org/drawingml/2006/main" noChangeAspect="1"/>
+            </wp:cNvGraphicFramePr>
+            <a:graphic xmlns:a="http://schemas.openxmlformats.org/drawingml/2006/main">
+              <a:graphicData uri="http://schemas.openxmlformats.org/drawingml/2006/picture">
+                <pic:pic xmlns:pic="http://schemas.openxmlformats.org/drawingml/2006/picture">
+                  <pic:nvPicPr>
+                    <pic:cNvPr id="13" name="圖形 13" descr="徽章 (記號1) 外框"/>
+                    <pic:cNvPicPr/>
+                  </pic:nvPicPr>
+                  <pic:blipFill>
+                    <a:blip r:embed="rId9">
+                      <a:extLst>
+                        <a:ext uri="{28A0092B-C50C-407E-A947-70E740481C1C}">
+                          <a14:useLocalDpi xmlns:a14="http://schemas.microsoft.com/office/drawing/2010/main" val="0"/>
+                        </a:ext>
+                        <a:ext uri="{96DAC541-7B7A-43D3-8B79-37D633B846F1}">
+                          <asvg:svgBlip xmlns:asvg="http://schemas.microsoft.com/office/drawing/2016/SVG/main" r:embed="rId10"/>
+                        </a:ext>
+                      </a:extLst>
+                    </a:blip>
+                    <a:stretch>
+                      <a:fillRect/>
+                    </a:stretch>
+                  </pic:blipFill>
+                  <pic:spPr>
+                    <a:xfrm>
+                      <a:off x="0" y="0"/>
+                      <a:ext cx="425450" cy="425450"/>
+                    </a:xfrm>
+                    <a:prstGeom prst="rect">
+                      <a:avLst/>
+                    </a:prstGeom>
+                  </pic:spPr>
+                </pic:pic>
+              </a:graphicData>
+            </a:graphic>
+            <wp14:sizeRelH relativeFrom="page">
+              <wp14:pctWidth>0</wp14:pctWidth>
+            </wp14:sizeRelH>
+            <wp14:sizeRelV relativeFrom="page">
+              <wp14:pctHeight>0</wp14:pctHeight>
+            </wp14:sizeRelV>
+          </wp:anchor>
+        </w:drawing>
+      </w:r>
+      <w:r>
+        <w:rPr>
+          <w:rFonts w:ascii="微軟正黑體" w:eastAsia="微軟正黑體" w:hAnsi="微軟正黑體"/>
+          <w:noProof/>
+        </w:rPr>
+        <mc:AlternateContent>
+          <mc:Choice Requires="wps">
+            <w:drawing>
+              <wp:anchor distT="0" distB="0" distL="114300" distR="114300" simplePos="0" relativeHeight="251942912" behindDoc="0" locked="0" layoutInCell="1" allowOverlap="1" wp14:anchorId="3F1EB2B4" wp14:editId="516161D6">
+                <wp:simplePos x="0" y="0"/>
+                <wp:positionH relativeFrom="column">
+                  <wp:posOffset>1921422</wp:posOffset>
+                </wp:positionH>
+                <wp:positionV relativeFrom="paragraph">
+                  <wp:posOffset>3550175</wp:posOffset>
+                </wp:positionV>
+                <wp:extent cx="2505694" cy="519430"/>
+                <wp:effectExtent l="0" t="0" r="0" b="0"/>
+                <wp:wrapNone/>
+                <wp:docPr id="245" name="文字方塊 245"/>
+                <wp:cNvGraphicFramePr/>
+                <a:graphic xmlns:a="http://schemas.openxmlformats.org/drawingml/2006/main">
+                  <a:graphicData uri="http://schemas.microsoft.com/office/word/2010/wordprocessingShape">
+                    <wps:wsp>
+                      <wps:cNvSpPr txBox="1"/>
+                      <wps:spPr>
+                        <a:xfrm>
+                          <a:off x="0" y="0"/>
+                          <a:ext cx="2505694" cy="519430"/>
+                        </a:xfrm>
+                        <a:prstGeom prst="rect">
+                          <a:avLst/>
+                        </a:prstGeom>
+                        <a:noFill/>
+                        <a:ln w="6350">
+                          <a:noFill/>
+                        </a:ln>
+                      </wps:spPr>
+                      <wps:txbx>
+                        <w:txbxContent>
+                          <w:p>
+                            <w:pPr>
+                              <w:jc w:val="center"/>
+                              <w:rPr>
+                                <w:color w:val="FF0000"/>
+                                <w:sz w:val="56"/>
+                                <w:szCs w:val="56"/>
+                              </w:rPr>
+                            </w:pPr>
+                            <w:r>
+                              <w:rPr>
+                                <w:color w:val="FF0000"/>
+                                <w:sz w:val="56"/>
+                                <w:szCs w:val="56"/>
+                              </w:rPr>
+                              <w:t>111111</w:t>
+                            </w:r>
+                          </w:p>
+                        </w:txbxContent>
+                      </wps:txbx>
+                      <wps:bodyPr rot="0" spcFirstLastPara="0" vertOverflow="overflow" horzOverflow="overflow" vert="horz" wrap="square" lIns="91440" tIns="45720" rIns="91440" bIns="45720" numCol="1" spcCol="0" rtlCol="0" fromWordArt="0" anchor="ctr" anchorCtr="0" forceAA="0" compatLnSpc="1">
+                        <a:prstTxWarp prst="textNoShape">
+                          <a:avLst/>
+                        </a:prstTxWarp>
+                        <a:noAutofit/>
+                      </wps:bodyPr>
+                    </wps:wsp>
+                  </a:graphicData>
+                </a:graphic>
+                <wp14:sizeRelH relativeFrom="margin">
+                  <wp14:pctWidth>0</wp14:pctWidth>
+                </wp14:sizeRelH>
+                <wp14:sizeRelV relativeFrom="margin">
+                  <wp14:pctHeight>0</wp14:pctHeight>
+                </wp14:sizeRelV>
+              </wp:anchor>
+            </w:drawing>
+          </mc:Choice>
+          <mc:Fallback>
+            <w:pict>
+              <v:shape w14:anchorId="3F1EB2B4" id="文字方塊 245" o:spid="_x0000_s1044" type="#_x0000_t202" style="position:absolute;margin-left:151.3pt;margin-top:279.55pt;width:197.3pt;height:40.9pt;z-index:251942912;visibility:visible;mso-wrap-style:square;mso-width-percent:0;mso-height-percent:0;mso-wrap-distance-left:9pt;mso-wrap-distance-top:0;mso-wrap-distance-right:9pt;mso-wrap-distance-bottom:0;mso-position-horizontal:absolute;mso-position-horizontal-relative:text;mso-position-vertical:absolute;mso-position-vertical-relative:text;mso-width-percent:0;mso-height-percent:0;mso-width-relative:margin;mso-height-relative:margin;v-text-anchor:middle" o:gfxdata="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" filled="f" stroked="f" strokeweight=".5pt">
+                <v:textbox>
+                  <w:txbxContent>
+                    <w:p>
+                      <w:pPr>
+                        <w:jc w:val="center"/>
+                        <w:rPr>
+                          <w:color w:val="FF0000"/>
+                          <w:sz w:val="56"/>
+                          <w:szCs w:val="56"/>
+                        </w:rPr>
+                      </w:pPr>
+                      <w:r>
+                        <w:rPr>
+                          <w:color w:val="FF0000"/>
+                          <w:sz w:val="56"/>
+                          <w:szCs w:val="56"/>
+                        </w:rPr>
+                        <w:t>111111</w:t>
+                      </w:r>
+                    </w:p>
+                  </w:txbxContent>
+                </v:textbox>
+              </v:shape>
+            </w:pict>
+          </mc:Fallback>
+        </mc:AlternateContent>
+      </w:r>
+      <w:r>
+        <w:rPr>
+          <w:rFonts w:ascii="微軟正黑體" w:eastAsia="微軟正黑體" w:hAnsi="微軟正黑體"/>
+          <w:noProof/>
+        </w:rPr>
+        <mc:AlternateContent>
+          <mc:Choice Requires="wps">
+            <w:drawing>
+              <wp:anchor distT="0" distB="0" distL="114300" distR="114300" simplePos="0" relativeHeight="251938816" behindDoc="0" locked="0" layoutInCell="1" allowOverlap="1" wp14:anchorId="0A2DC32C" wp14:editId="2A5F329E">
+                <wp:simplePos x="0" y="0"/>
+                <wp:positionH relativeFrom="column">
+                  <wp:posOffset>1918247</wp:posOffset>
+                </wp:positionH>
+                <wp:positionV relativeFrom="paragraph">
+                  <wp:posOffset>2318932</wp:posOffset>
+                </wp:positionV>
+                <wp:extent cx="2505694" cy="519430"/>
+                <wp:effectExtent l="0" t="0" r="0" b="0"/>
+                <wp:wrapNone/>
+                <wp:docPr id="242" name="文字方塊 242"/>
+                <wp:cNvGraphicFramePr/>
+                <a:graphic xmlns:a="http://schemas.openxmlformats.org/drawingml/2006/main">
+                  <a:graphicData uri="http://schemas.microsoft.com/office/word/2010/wordprocessingShape">
+                    <wps:wsp>
+                      <wps:cNvSpPr txBox="1"/>
+                      <wps:spPr>
+                        <a:xfrm>
+                          <a:off x="0" y="0"/>
+                          <a:ext cx="2505694" cy="519430"/>
+                        </a:xfrm>
+                        <a:prstGeom prst="rect">
+                          <a:avLst/>
+                        </a:prstGeom>
+                        <a:noFill/>
+                        <a:ln w="6350">
+                          <a:noFill/>
+                        </a:ln>
+                      </wps:spPr>
+                      <wps:txbx>
+                        <w:txbxContent>
+                          <w:p>
+                            <w:pPr>
+                              <w:jc w:val="center"/>
+                              <w:rPr>
+                                <w:color w:val="FF0000"/>
+                                <w:sz w:val="56"/>
+                                <w:szCs w:val="56"/>
+                              </w:rPr>
+                            </w:pPr>
+                            <w:r>
+                              <w:rPr>
+                                <w:color w:val="FF0000"/>
+                                <w:sz w:val="56"/>
+                                <w:szCs w:val="56"/>
+                              </w:rPr>
+                              <w:t>111111</w:t>
+                            </w:r>
+                          </w:p>
+                        </w:txbxContent>
+                      </wps:txbx>
+                      <wps:bodyPr rot="0" spcFirstLastPara="0" vertOverflow="overflow" horzOverflow="overflow" vert="horz" wrap="square" lIns="91440" tIns="45720" rIns="91440" bIns="45720" numCol="1" spcCol="0" rtlCol="0" fromWordArt="0" anchor="ctr" anchorCtr="0" forceAA="0" compatLnSpc="1">
+                        <a:prstTxWarp prst="textNoShape">
+                          <a:avLst/>
+                        </a:prstTxWarp>
+                        <a:noAutofit/>
+                      </wps:bodyPr>
+                    </wps:wsp>
+                  </a:graphicData>
+                </a:graphic>
+                <wp14:sizeRelH relativeFrom="margin">
+                  <wp14:pctWidth>0</wp14:pctWidth>
+                </wp14:sizeRelH>
+                <wp14:sizeRelV relativeFrom="margin">
+                  <wp14:pctHeight>0</wp14:pctHeight>
+                </wp14:sizeRelV>
+              </wp:anchor>
+            </w:drawing>
+          </mc:Choice>
+          <mc:Fallback>
+            <w:pict>
+              <v:shape w14:anchorId="0A2DC32C" id="文字方塊 242" o:spid="_x0000_s1045" type="#_x0000_t202" style="position:absolute;margin-left:151.05pt;margin-top:182.6pt;width:197.3pt;height:40.9pt;z-index:251938816;visibility:visible;mso-wrap-style:square;mso-width-percent:0;mso-height-percent:0;mso-wrap-distance-left:9pt;mso-wrap-distance-top:0;mso-wrap-distance-right:9pt;mso-wrap-distance-bottom:0;mso-position-horizontal:absolute;mso-position-horizontal-relative:text;mso-position-vertical:absolute;mso-position-vertical-relative:text;mso-width-percent:0;mso-height-percent:0;mso-width-relative:margin;mso-height-relative:margin;v-text-anchor:middle" o:gfxdata="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" filled="f" stroked="f" strokeweight=".5pt">
+                <v:textbox>
+                  <w:txbxContent>
+                    <w:p>
+                      <w:pPr>
+                        <w:jc w:val="center"/>
+                        <w:rPr>
+                          <w:color w:val="FF0000"/>
+                          <w:sz w:val="56"/>
+                          <w:szCs w:val="56"/>
+                        </w:rPr>
+                      </w:pPr>
+                      <w:r>
+                        <w:rPr>
+                          <w:color w:val="FF0000"/>
+                          <w:sz w:val="56"/>
+                          <w:szCs w:val="56"/>
+                        </w:rPr>
+                        <w:t>111111</w:t>
+                      </w:r>
+                    </w:p>
+                  </w:txbxContent>
+                </v:textbox>
+              </v:shape>
+            </w:pict>
+          </mc:Fallback>
+        </mc:AlternateContent>
+      </w:r>
+      <w:r>
+        <w:rPr>
+          <w:rFonts w:ascii="微軟正黑體" w:eastAsia="微軟正黑體" w:hAnsi="微軟正黑體"/>
+          <w:noProof/>
+        </w:rPr>
+        <mc:AlternateContent>
+          <mc:Choice Requires="wps">
+            <w:drawing>
+              <wp:anchor distT="0" distB="0" distL="114300" distR="114300" simplePos="0" relativeHeight="251940864" behindDoc="0" locked="0" layoutInCell="1" allowOverlap="1" wp14:anchorId="246B17E6" wp14:editId="4167D24C">
+                <wp:simplePos x="0" y="0"/>
+                <wp:positionH relativeFrom="column">
+                  <wp:posOffset>1921422</wp:posOffset>
+                </wp:positionH>
+                <wp:positionV relativeFrom="paragraph">
+                  <wp:posOffset>2902914</wp:posOffset>
+                </wp:positionV>
+                <wp:extent cx="2505694" cy="519430"/>
+                <wp:effectExtent l="0" t="0" r="0" b="0"/>
+                <wp:wrapNone/>
+                <wp:docPr id="244" name="文字方塊 244"/>
+                <wp:cNvGraphicFramePr/>
+                <a:graphic xmlns:a="http://schemas.openxmlformats.org/drawingml/2006/main">
+                  <a:graphicData uri="http://schemas.microsoft.com/office/word/2010/wordprocessingShape">
+                    <wps:wsp>
+                      <wps:cNvSpPr txBox="1"/>
+                      <wps:spPr>
+                        <a:xfrm>
+                          <a:off x="0" y="0"/>
+                          <a:ext cx="2505694" cy="519430"/>
+                        </a:xfrm>
+                        <a:prstGeom prst="rect">
+                          <a:avLst/>
+                        </a:prstGeom>
+                        <a:noFill/>
+                        <a:ln w="6350">
+                          <a:noFill/>
+                        </a:ln>
+                      </wps:spPr>
+                      <wps:txbx>
+                        <w:txbxContent>
+                          <w:p>
+                            <w:pPr>
+                              <w:jc w:val="center"/>
+                              <w:rPr>
+                                <w:color w:val="FF0000"/>
+                                <w:sz w:val="56"/>
+                                <w:szCs w:val="56"/>
+                              </w:rPr>
+                            </w:pPr>
+                            <w:r>
+                              <w:rPr>
+                                <w:color w:val="FF0000"/>
+                                <w:sz w:val="56"/>
+                                <w:szCs w:val="56"/>
+                              </w:rPr>
+                              <w:t>111111</w:t>
+                            </w:r>
+                          </w:p>
+                        </w:txbxContent>
+                      </wps:txbx>
+                      <wps:bodyPr rot="0" spcFirstLastPara="0" vertOverflow="overflow" horzOverflow="overflow" vert="horz" wrap="square" lIns="91440" tIns="45720" rIns="91440" bIns="45720" numCol="1" spcCol="0" rtlCol="0" fromWordArt="0" anchor="ctr" anchorCtr="0" forceAA="0" compatLnSpc="1">
+                        <a:prstTxWarp prst="textNoShape">
+                          <a:avLst/>
+                        </a:prstTxWarp>
+                        <a:noAutofit/>
+                      </wps:bodyPr>
+                    </wps:wsp>
+                  </a:graphicData>
+                </a:graphic>
+                <wp14:sizeRelH relativeFrom="margin">
+                  <wp14:pctWidth>0</wp14:pctWidth>
+                </wp14:sizeRelH>
+                <wp14:sizeRelV relativeFrom="margin">
+                  <wp14:pctHeight>0</wp14:pctHeight>
+                </wp14:sizeRelV>
+              </wp:anchor>
+            </w:drawing>
+          </mc:Choice>
+          <mc:Fallback>
+            <w:pict>
+              <v:shape w14:anchorId="246B17E6" id="文字方塊 244" o:spid="_x0000_s1046" type="#_x0000_t202" style="position:absolute;margin-left:151.3pt;margin-top:228.6pt;width:197.3pt;height:40.9pt;z-index:251940864;visibility:visible;mso-wrap-style:square;mso-width-percent:0;mso-height-percent:0;mso-wrap-distance-left:9pt;mso-wrap-distance-top:0;mso-wrap-distance-right:9pt;mso-wrap-distance-bottom:0;mso-position-horizontal:absolute;mso-position-horizontal-relative:text;mso-position-vertical:absolute;mso-position-vertical-relative:text;mso-width-percent:0;mso-height-percent:0;mso-width-relative:margin;mso-height-relative:margin;v-text-anchor:middle" o:gfxdata="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" filled="f" stroked="f" strokeweight=".5pt">
+                <v:textbox>
+                  <w:txbxContent>
+                    <w:p>
+                      <w:pPr>
+                        <w:jc w:val="center"/>
+                        <w:rPr>
+                          <w:color w:val="FF0000"/>
+                          <w:sz w:val="56"/>
+                          <w:szCs w:val="56"/>
+                        </w:rPr>
+                      </w:pPr>
+                      <w:r>
+                        <w:rPr>
+                          <w:color w:val="FF0000"/>
+                          <w:sz w:val="56"/>
+                          <w:szCs w:val="56"/>
+                        </w:rPr>
+                        <w:t>111111</w:t>
+                      </w:r>
+                    </w:p>
+                  </w:txbxContent>
+                </v:textbox>
+              </v:shape>
+            </w:pict>
+          </mc:Fallback>
+        </mc:AlternateContent>
+      </w:r>
+    </w:p>
+    <w:p>
+      <w:pPr>
+        <w:rPr>
+          <w:rFonts w:ascii="微軟正黑體" w:eastAsia="微軟正黑體" w:hAnsi="微軟正黑體"/>
+          <w:sz w:val="52"/>
+          <w:szCs w:val="52"/>
+        </w:rPr>
+        <w:sectPr>
+          <w:pgSz w:w="12240" w:h="15840"/>
+          <w:pgMar w:top="1440" w:right="1800" w:bottom="1440" w:left="1800" w:header="708" w:footer="708" w:gutter="0"/>
+          <w:cols w:space="708"/>
+          <w:docGrid w:linePitch="360"/>
+        </w:sectPr>
+      </w:pPr>
+      <w:r>
+        <w:rPr>
+          <w:rFonts w:ascii="微軟正黑體" w:eastAsia="微軟正黑體" w:hAnsi="微軟正黑體"/>
+          <w:noProof/>
+        </w:rPr>
+        <w:lastRenderedPageBreak/>
+        <mc:AlternateContent>
+          <mc:Choice Requires="wps">
+            <w:drawing>
+              <wp:anchor distT="0" distB="0" distL="114300" distR="114300" simplePos="0" relativeHeight="251732992" behindDoc="0" locked="0" layoutInCell="1" allowOverlap="1" wp14:anchorId="7B3856FD" wp14:editId="09614E75">
+                <wp:simplePos x="0" y="0"/>
+                <wp:positionH relativeFrom="column">
+                  <wp:posOffset>680545</wp:posOffset>
+                </wp:positionH>
+                <wp:positionV relativeFrom="paragraph">
+                  <wp:posOffset>940676</wp:posOffset>
+                </wp:positionV>
+                <wp:extent cx="4495800" cy="7562850"/>
+                <wp:effectExtent l="0" t="0" r="19050" b="19050"/>
+                <wp:wrapNone/>
+                <wp:docPr id="11" name="矩形 11"/>
+                <wp:cNvGraphicFramePr/>
+                <a:graphic xmlns:a="http://schemas.openxmlformats.org/drawingml/2006/main">
+                  <a:graphicData uri="http://schemas.microsoft.com/office/word/2010/wordprocessingShape">
+                    <wps:wsp>
+                      <wps:cNvSpPr/>
+                      <wps:spPr>
+                        <a:xfrm>
+                          <a:off x="0" y="0"/>
+                          <a:ext cx="4495800" cy="7562850"/>
+                        </a:xfrm>
+                        <a:prstGeom prst="rect">
+                          <a:avLst/>
+                        </a:prstGeom>
+                        <a:noFill/>
+                        <a:ln w="25400" cap="flat" cmpd="sng" algn="ctr">
+                          <a:solidFill>
+                            <a:sysClr val="windowText" lastClr="000000"/>
+                          </a:solidFill>
+                          <a:prstDash val="solid"/>
+                        </a:ln>
+                        <a:effectLst/>
+                      </wps:spPr>
+                      <wps:bodyPr rot="0" spcFirstLastPara="0" vertOverflow="overflow" horzOverflow="overflow" vert="horz" wrap="square" lIns="91440" tIns="45720" rIns="91440" bIns="45720" numCol="1" spcCol="0" rtlCol="0" fromWordArt="0" anchor="ctr" anchorCtr="0" forceAA="0" compatLnSpc="1">
+                        <a:prstTxWarp prst="textNoShape">
+                          <a:avLst/>
+                        </a:prstTxWarp>
+                        <a:noAutofit/>
+                      </wps:bodyPr>
+                    </wps:wsp>
+                  </a:graphicData>
+                </a:graphic>
+              </wp:anchor>
+            </w:drawing>
+          </mc:Choice>
+          <mc:Fallback>
+            <w:pict>
+              <v:rect w14:anchorId="2FF9ADF9" id="矩形 11" o:spid="_x0000_s1026" style="position:absolute;left:0;text-align:left;margin-left:53.6pt;margin-top:74.05pt;width:354pt;height:595.5pt;z-index:251732992;visibility:visible;mso-wrap-style:square;mso-wrap-distance-left:9pt;mso-wrap-distance-top:0;mso-wrap-distance-right:9pt;mso-wrap-distance-bottom:0;mso-position-horizontal:absolute;mso-position-horizontal-relative:text;mso-position-vertical:absolute;mso-position-vertical-relative:text;v-text-anchor:middle" o:gfxdata="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" filled="f" strokecolor="windowText" strokeweight="2pt"/>
+            </w:pict>
+          </mc:Fallback>
+        </mc:AlternateContent>
+      </w:r>
+      <w:r>
+        <w:rPr>
+          <w:rFonts w:ascii="微軟正黑體" w:eastAsia="微軟正黑體" w:hAnsi="微軟正黑體"/>
+          <w:noProof/>
+        </w:rPr>
+        <mc:AlternateContent>
+          <mc:Choice Requires="wps">
+            <w:drawing>
+              <wp:anchor distT="0" distB="0" distL="114300" distR="114300" simplePos="0" relativeHeight="251728896" behindDoc="0" locked="0" layoutInCell="1" allowOverlap="1" wp14:anchorId="1627C9B9" wp14:editId="63545E9E">
+                <wp:simplePos x="0" y="0"/>
+                <wp:positionH relativeFrom="column">
+                  <wp:posOffset>1732915</wp:posOffset>
+                </wp:positionH>
+                <wp:positionV relativeFrom="paragraph">
+                  <wp:posOffset>6370495</wp:posOffset>
+                </wp:positionV>
+                <wp:extent cx="2317180" cy="519977"/>
+                <wp:effectExtent l="0" t="0" r="0" b="0"/>
+                <wp:wrapNone/>
+                <wp:docPr id="10" name="文字方塊 10"/>
+                <wp:cNvGraphicFramePr/>
+                <a:graphic xmlns:a="http://schemas.openxmlformats.org/drawingml/2006/main">
+                  <a:graphicData uri="http://schemas.microsoft.com/office/word/2010/wordprocessingShape">
+                    <wps:wsp>
+                      <wps:cNvSpPr txBox="1"/>
+                      <wps:spPr>
+                        <a:xfrm>
+                          <a:off x="0" y="0"/>
+                          <a:ext cx="2317180" cy="519977"/>
+                        </a:xfrm>
+                        <a:prstGeom prst="rect">
+                          <a:avLst/>
+                        </a:prstGeom>
+                        <a:noFill/>
+                        <a:ln w="6350">
+                          <a:noFill/>
+                        </a:ln>
+                      </wps:spPr>
+                      <wps:txbx>
+                        <w:txbxContent>
+                          <w:p>
+                            <w:pPr>
+                              <w:jc w:val="center"/>
+                              <w:rPr>
+                                <w:color w:val="FF0000"/>
+                                <w:sz w:val="56"/>
+                                <w:szCs w:val="56"/>
+                              </w:rPr>
+                            </w:pPr>
+                            <w:r>
+                              <w:rPr>
+                                <w:color w:val="FF0000"/>
+                                <w:sz w:val="56"/>
+                                <w:szCs w:val="56"/>
+                              </w:rPr>
+                              <w:t>下一頁</w:t>
+                            </w:r>
+                          </w:p>
+                        </w:txbxContent>
+                      </wps:txbx>
+                      <wps:bodyPr rot="0" spcFirstLastPara="0" vertOverflow="overflow" horzOverflow="overflow" vert="horz" wrap="square" lIns="91440" tIns="45720" rIns="91440" bIns="45720" numCol="1" spcCol="0" rtlCol="0" fromWordArt="0" anchor="ctr" anchorCtr="0" forceAA="0" compatLnSpc="1">
+                        <a:prstTxWarp prst="textNoShape">
+                          <a:avLst/>
+                        </a:prstTxWarp>
+                        <a:noAutofit/>
+                      </wps:bodyPr>
+                    </wps:wsp>
+                  </a:graphicData>
+                </a:graphic>
+                <wp14:sizeRelH relativeFrom="margin">
+                  <wp14:pctWidth>0</wp14:pctWidth>
+                </wp14:sizeRelH>
+                <wp14:sizeRelV relativeFrom="margin">
+                  <wp14:pctHeight>0</wp14:pctHeight>
+                </wp14:sizeRelV>
+              </wp:anchor>
+            </w:drawing>
+          </mc:Choice>
+          <mc:Fallback>
+            <w:pict>
+              <v:shape w14:anchorId="1627C9B9" id="文字方塊 10" o:spid="_x0000_s1047" type="#_x0000_t202" style="position:absolute;margin-left:136.45pt;margin-top:501.6pt;width:182.45pt;height:40.95pt;z-index:251728896;visibility:visible;mso-wrap-style:square;mso-width-percent:0;mso-height-percent:0;mso-wrap-distance-left:9pt;mso-wrap-distance-top:0;mso-wrap-distance-right:9pt;mso-wrap-distance-bottom:0;mso-position-horizontal:absolute;mso-position-horizontal-relative:text;mso-position-vertical:absolute;mso-position-vertical-relative:text;mso-width-percent:0;mso-height-percent:0;mso-width-relative:margin;mso-height-relative:margin;v-text-anchor:middle" o:gfxdata="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" filled="f" stroked="f" strokeweight=".5pt">
+                <v:textbox>
+                  <w:txbxContent>
+                    <w:p>
+                      <w:pPr>
+                        <w:jc w:val="center"/>
+                        <w:rPr>
+                          <w:color w:val="FF0000"/>
+                          <w:sz w:val="56"/>
+                          <w:szCs w:val="56"/>
+                        </w:rPr>
+                      </w:pPr>
+                      <w:r>
+                        <w:rPr>
+                          <w:color w:val="FF0000"/>
+                          <w:sz w:val="56"/>
+                          <w:szCs w:val="56"/>
+                        </w:rPr>
+                        <w:t>下一頁</w:t>
+                      </w:r>
+                    </w:p>
+                  </w:txbxContent>
+                </v:textbox>
+              </v:shape>
+            </w:pict>
+          </mc:Fallback>
+        </mc:AlternateContent>
+      </w:r>
+      <w:r>
+        <w:rPr>
+          <w:rFonts w:ascii="微軟正黑體" w:eastAsia="微軟正黑體" w:hAnsi="微軟正黑體"/>
+          <w:noProof/>
+        </w:rPr>
+        <mc:AlternateContent>
+          <mc:Choice Requires="wps">
+            <w:drawing>
+              <wp:anchor distT="0" distB="0" distL="114300" distR="114300" simplePos="0" relativeHeight="251707392" behindDoc="0" locked="0" layoutInCell="1" allowOverlap="1" wp14:anchorId="1F53EB38" wp14:editId="587593C9">
+                <wp:simplePos x="0" y="0"/>
+                <wp:positionH relativeFrom="column">
+                  <wp:posOffset>1350864</wp:posOffset>
+                </wp:positionH>
+                <wp:positionV relativeFrom="paragraph">
+                  <wp:posOffset>6341702</wp:posOffset>
+                </wp:positionV>
+                <wp:extent cx="2971800" cy="704850"/>
+                <wp:effectExtent l="57150" t="38100" r="76200" b="95250"/>
+                <wp:wrapNone/>
+                <wp:docPr id="9" name="矩形: 圓角 9"/>
+                <wp:cNvGraphicFramePr/>
+                <a:graphic xmlns:a="http://schemas.openxmlformats.org/drawingml/2006/main">
+                  <a:graphicData uri="http://schemas.microsoft.com/office/word/2010/wordprocessingShape">
+                    <wps:wsp>
+                      <wps:cNvSpPr/>
+                      <wps:spPr>
+                        <a:xfrm>
+                          <a:off x="0" y="0"/>
+                          <a:ext cx="2971800" cy="704850"/>
+                        </a:xfrm>
+                        <a:prstGeom prst="roundRect">
+                          <a:avLst/>
+                        </a:prstGeom>
+                        <a:gradFill rotWithShape="1">
+                          <a:gsLst>
+                            <a:gs pos="0">
+                              <a:srgbClr val="C0504D">
+                                <a:tint val="50000"/>
+                                <a:satMod val="300000"/>
+                              </a:srgbClr>
+                            </a:gs>
+                            <a:gs pos="35000">
+                              <a:srgbClr val="C0504D">
+                                <a:tint val="37000"/>
+                                <a:satMod val="300000"/>
+                              </a:srgbClr>
+                            </a:gs>
+                            <a:gs pos="100000">
+                              <a:srgbClr val="C0504D">
+                                <a:tint val="15000"/>
+                                <a:satMod val="350000"/>
+                              </a:srgbClr>
+                            </a:gs>
+                          </a:gsLst>
+                          <a:lin ang="16200000" scaled="1"/>
+                        </a:gradFill>
+                        <a:ln w="9525" cap="flat" cmpd="sng" algn="ctr">
+                          <a:solidFill>
+                            <a:srgbClr val="C0504D">
+                              <a:shade val="95000"/>
+                              <a:satMod val="105000"/>
+                            </a:srgbClr>
+                          </a:solidFill>
+                          <a:prstDash val="solid"/>
+                        </a:ln>
+                        <a:effectLst>
+                          <a:outerShdw blurRad="40000" dist="20000" dir="5400000" rotWithShape="0">
+                            <a:srgbClr val="000000">
+                              <a:alpha val="38000"/>
+                            </a:srgbClr>
+                          </a:outerShdw>
+                        </a:effectLst>
+                      </wps:spPr>
+                      <wps:bodyPr rot="0" spcFirstLastPara="0" vertOverflow="overflow" horzOverflow="overflow" vert="horz" wrap="square" lIns="91440" tIns="45720" rIns="91440" bIns="45720" numCol="1" spcCol="0" rtlCol="0" fromWordArt="0" anchor="ctr" anchorCtr="0" forceAA="0" compatLnSpc="1">
+                        <a:prstTxWarp prst="textNoShape">
+                          <a:avLst/>
+                        </a:prstTxWarp>
+                        <a:noAutofit/>
+                      </wps:bodyPr>
+                    </wps:wsp>
+                  </a:graphicData>
+                </a:graphic>
+              </wp:anchor>
+            </w:drawing>
+          </mc:Choice>
+          <mc:Fallback>
             <w:pict>
               <v:roundrect w14:anchorId="3B3BA7B9" id="矩形: 圓角 9" o:spid="_x0000_s1026" style="position:absolute;margin-left:106.35pt;margin-top:499.35pt;width:234pt;height:55.5pt;z-index:251707392;visibility:visible;mso-wrap-style:square;mso-wrap-distance-left:9pt;mso-wrap-distance-top:0;mso-wrap-distance-right:9pt;mso-wrap-distance-bottom:0;mso-position-horizontal:absolute;mso-position-horizontal-relative:text;mso-position-vertical:absolute;mso-position-vertical-relative:text;v-text-anchor:middle" arcsize="10923f" o:gfxdata="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" fillcolor="#ffa2a1" strokecolor="#be4b48">
                 <v:fill color2="#ffe5e5" rotate="t" angle="180" colors="0 #ffa2a1;22938f #ffbebd;1 #ffe5e5" focus="100%" type="gradient"/>
@@ -1115,16 +3526,17 @@
                             <w:pPr>
                               <w:jc w:val="center"/>
                               <w:rPr>
-                                <w:sz w:val="72"/>
-                                <w:szCs w:val="72"/>
-                              </w:rPr>
-                            </w:pPr>
-                            <w:r>
-                              <w:rPr>
                                 <w:rFonts w:hint="eastAsia"/>
                                 <w:sz w:val="72"/>
                                 <w:szCs w:val="72"/>
                               </w:rPr>
+                            </w:pPr>
+                            <w:r>
+                              <w:rPr>
+                                <w:rFonts w:hint="eastAsia"/>
+                                <w:sz w:val="72"/>
+                                <w:szCs w:val="72"/>
+                              </w:rPr>
                               <w:t>A</w:t>
                             </w:r>
                             <w:r>
@@ -1141,15 +3553,6 @@
                               </w:rPr>
                               <w:t>使用說明</w:t>
                             </w:r>
-                          </w:p>
-                          <w:p>
-                            <w:pPr>
-                              <w:jc w:val="center"/>
-                              <w:rPr>
-                                <w:sz w:val="72"/>
-                                <w:szCs w:val="72"/>
-                              </w:rPr>
-                            </w:pPr>
                           </w:p>
                         </w:txbxContent>
                       </wps:txbx>
@@ -1171,25 +3574,26 @@
               </wp:anchor>
             </w:drawing>
           </mc:Choice>
-          <mc:Fallback xmlns:w16sdtdh="http://schemas.microsoft.com/office/word/2020/wordml/sdtdatahash" xmlns:w16="http://schemas.microsoft.com/office/word/2018/wordml" xmlns:w16cex="http://schemas.microsoft.com/office/word/2018/wordml/cex" xmlns:oel="http://schemas.microsoft.com/office/2019/extlst">
+          <mc:Fallback>
             <w:pict>
-              <v:shape w14:anchorId="70C7200A" id="文字方塊 8" o:spid="_x0000_s1031" type="#_x0000_t202" style="position:absolute;margin-left:106.05pt;margin-top:95.85pt;width:240.85pt;height:178.75pt;z-index:251685888;visibility:visible;mso-wrap-style:square;mso-width-percent:0;mso-height-percent:0;mso-wrap-distance-left:9pt;mso-wrap-distance-top:0;mso-wrap-distance-right:9pt;mso-wrap-distance-bottom:0;mso-position-horizontal:absolute;mso-position-horizontal-relative:text;mso-position-vertical:absolute;mso-position-vertical-relative:text;mso-width-percent:0;mso-height-percent:0;mso-width-relative:margin;mso-height-relative:margin;v-text-anchor:top" o:gfxdata="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" filled="f" strokecolor="black [3213]" strokeweight=".5pt">
+              <v:shape w14:anchorId="70C7200A" id="文字方塊 8" o:spid="_x0000_s1048" type="#_x0000_t202" style="position:absolute;margin-left:106.05pt;margin-top:95.85pt;width:240.85pt;height:178.75pt;z-index:251685888;visibility:visible;mso-wrap-style:square;mso-width-percent:0;mso-height-percent:0;mso-wrap-distance-left:9pt;mso-wrap-distance-top:0;mso-wrap-distance-right:9pt;mso-wrap-distance-bottom:0;mso-position-horizontal:absolute;mso-position-horizontal-relative:text;mso-position-vertical:absolute;mso-position-vertical-relative:text;mso-width-percent:0;mso-height-percent:0;mso-width-relative:margin;mso-height-relative:margin;v-text-anchor:top" o:gfxdata="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" filled="f" strokecolor="black [3213]" strokeweight=".5pt">
                 <v:textbox>
                   <w:txbxContent>
                     <w:p>
                       <w:pPr>
                         <w:jc w:val="center"/>
                         <w:rPr>
-                          <w:sz w:val="72"/>
-                          <w:szCs w:val="72"/>
-                        </w:rPr>
-                      </w:pPr>
-                      <w:r>
-                        <w:rPr>
                           <w:rFonts w:hint="eastAsia"/>
                           <w:sz w:val="72"/>
                           <w:szCs w:val="72"/>
                         </w:rPr>
+                      </w:pPr>
+                      <w:r>
+                        <w:rPr>
+                          <w:rFonts w:hint="eastAsia"/>
+                          <w:sz w:val="72"/>
+                          <w:szCs w:val="72"/>
+                        </w:rPr>
                         <w:t>A</w:t>
                       </w:r>
                       <w:r>
@@ -1206,15 +3610,6 @@
                         </w:rPr>
                         <w:t>使用說明</w:t>
                       </w:r>
-                    </w:p>
-                    <w:p>
-                      <w:pPr>
-                        <w:jc w:val="center"/>
-                        <w:rPr>
-                          <w:sz w:val="72"/>
-                          <w:szCs w:val="72"/>
-                        </w:rPr>
-                      </w:pPr>
                     </w:p>
                   </w:txbxContent>
                 </v:textbox>
@@ -1327,9 +3722,9 @@
               </wp:anchor>
             </w:drawing>
           </mc:Choice>
-          <mc:Fallback xmlns:w16sdtdh="http://schemas.microsoft.com/office/word/2020/wordml/sdtdatahash" xmlns:w16="http://schemas.microsoft.com/office/word/2018/wordml" xmlns:w16cex="http://schemas.microsoft.com/office/word/2018/wordml/cex" xmlns:oel="http://schemas.microsoft.com/office/2019/extlst">
+          <mc:Fallback>
             <w:pict>
-              <v:shape w14:anchorId="36556926" id="文字方塊 12" o:spid="_x0000_s1032" type="#_x0000_t202" style="position:absolute;margin-left:101.15pt;margin-top:91.85pt;width:240.85pt;height:62.05pt;z-index:251735040;visibility:visible;mso-wrap-style:square;mso-width-percent:0;mso-height-percent:0;mso-wrap-distance-left:9pt;mso-wrap-distance-top:0;mso-wrap-distance-right:9pt;mso-wrap-distance-bottom:0;mso-position-horizontal:absolute;mso-position-horizontal-relative:text;mso-position-vertical:absolute;mso-position-vertical-relative:text;mso-width-percent:0;mso-height-percent:0;mso-width-relative:margin;mso-height-relative:margin;v-text-anchor:top" o:gfxdata="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" filled="f" stroked="f" strokeweight=".5pt">
+              <v:shape w14:anchorId="36556926" id="文字方塊 12" o:spid="_x0000_s1049" type="#_x0000_t202" style="position:absolute;margin-left:101.15pt;margin-top:91.85pt;width:240.85pt;height:62.05pt;z-index:251735040;visibility:visible;mso-wrap-style:square;mso-width-percent:0;mso-height-percent:0;mso-wrap-distance-left:9pt;mso-wrap-distance-top:0;mso-wrap-distance-right:9pt;mso-wrap-distance-bottom:0;mso-position-horizontal:absolute;mso-position-horizontal-relative:text;mso-position-vertical:absolute;mso-position-vertical-relative:text;mso-width-percent:0;mso-height-percent:0;mso-width-relative:margin;mso-height-relative:margin;v-text-anchor:top" o:gfxdata="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" filled="f" stroked="f" strokeweight=".5pt">
                 <v:textbox>
                   <w:txbxContent>
                     <w:p>
@@ -1371,25 +3766,7 @@
           <w:sz w:val="36"/>
           <w:szCs w:val="36"/>
         </w:rPr>
-        <w:t>(</w:t>
-      </w:r>
-      <w:proofErr w:type="spellStart"/>
-      <w:r>
-        <w:rPr>
-          <w:rFonts w:ascii="微軟正黑體" w:eastAsia="微軟正黑體" w:hAnsi="微軟正黑體"/>
-          <w:sz w:val="36"/>
-          <w:szCs w:val="36"/>
-        </w:rPr>
-        <w:t>TestActivity</w:t>
-      </w:r>
-      <w:proofErr w:type="spellEnd"/>
-      <w:r>
-        <w:rPr>
-          <w:rFonts w:ascii="微軟正黑體" w:eastAsia="微軟正黑體" w:hAnsi="微軟正黑體"/>
-          <w:sz w:val="36"/>
-          <w:szCs w:val="36"/>
-        </w:rPr>
-        <w:t>)</w:t>
+        <w:t>(TestActivity)</w:t>
       </w:r>
     </w:p>
     <w:p>
@@ -1414,7 +3791,7 @@
         <mc:AlternateContent>
           <mc:Choice Requires="wps">
             <w:drawing>
-              <wp:anchor distT="0" distB="0" distL="114300" distR="114300" simplePos="0" relativeHeight="251812864" behindDoc="0" locked="0" layoutInCell="1" allowOverlap="1" wp14:anchorId="0C7F7FE3" wp14:editId="4B17027A">
+              <wp:anchor distT="0" distB="0" distL="114300" distR="114300" simplePos="0" relativeHeight="251812864" behindDoc="0" locked="0" layoutInCell="1" allowOverlap="1" wp14:anchorId="0C7F7FE3" wp14:editId="0594DC5E">
                 <wp:simplePos x="0" y="0"/>
                 <wp:positionH relativeFrom="column">
                   <wp:posOffset>3533775</wp:posOffset>
@@ -1522,9 +3899,9 @@
               </wp:anchor>
             </w:drawing>
           </mc:Choice>
-          <mc:Fallback xmlns:w16sdtdh="http://schemas.microsoft.com/office/word/2020/wordml/sdtdatahash" xmlns:w16="http://schemas.microsoft.com/office/word/2018/wordml" xmlns:w16cex="http://schemas.microsoft.com/office/word/2018/wordml/cex" xmlns:oel="http://schemas.microsoft.com/office/2019/extlst">
+          <mc:Fallback>
             <w:pict>
-              <v:roundrect w14:anchorId="0C7F7FE3" id="矩形: 圓角 23" o:spid="_x0000_s1033" style="position:absolute;margin-left:278.25pt;margin-top:488.05pt;width:123.75pt;height:55.5pt;z-index:251812864;visibility:visible;mso-wrap-style:square;mso-width-percent:0;mso-wrap-distance-left:9pt;mso-wrap-distance-top:0;mso-wrap-distance-right:9pt;mso-wrap-distance-bottom:0;mso-position-horizontal:absolute;mso-position-horizontal-relative:text;mso-position-vertical:absolute;mso-position-vertical-relative:text;mso-width-percent:0;mso-width-relative:margin;v-text-anchor:middle" arcsize="10923f" o:gfxdata="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" fillcolor="#ffa2a1" strokecolor="#be4b48">
+              <v:roundrect w14:anchorId="0C7F7FE3" id="矩形: 圓角 23" o:spid="_x0000_s1050" style="position:absolute;margin-left:278.25pt;margin-top:488.05pt;width:123.75pt;height:55.5pt;z-index:251812864;visibility:visible;mso-wrap-style:square;mso-width-percent:0;mso-wrap-distance-left:9pt;mso-wrap-distance-top:0;mso-wrap-distance-right:9pt;mso-wrap-distance-bottom:0;mso-position-horizontal:absolute;mso-position-horizontal-relative:text;mso-position-vertical:absolute;mso-position-vertical-relative:text;mso-width-percent:0;mso-width-relative:margin;v-text-anchor:middle" arcsize="10923f" o:gfxdata="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" fillcolor="#ffa2a1" strokecolor="#be4b48">
                 <v:fill color2="#ffe5e5" rotate="t" angle="180" colors="0 #ffa2a1;22938f #ffbebd;1 #ffe5e5" focus="100%" type="gradient"/>
                 <v:shadow on="t" color="black" opacity="24903f" origin=",.5" offset="0,.55556mm"/>
                 <v:textbox>
@@ -1639,9 +4016,9 @@
               </wp:anchor>
             </w:drawing>
           </mc:Choice>
-          <mc:Fallback xmlns:w16sdtdh="http://schemas.microsoft.com/office/word/2020/wordml/sdtdatahash" xmlns:w16="http://schemas.microsoft.com/office/word/2018/wordml" xmlns:w16cex="http://schemas.microsoft.com/office/word/2018/wordml/cex" xmlns:oel="http://schemas.microsoft.com/office/2019/extlst">
+          <mc:Fallback>
             <w:pict>
-              <v:shape w14:anchorId="37148973" id="文字方塊 22" o:spid="_x0000_s1034" type="#_x0000_t202" style="position:absolute;margin-left:62.2pt;margin-top:495.55pt;width:182.45pt;height:40.95pt;z-index:251675648;visibility:visible;mso-wrap-style:square;mso-width-percent:0;mso-height-percent:0;mso-wrap-distance-left:9pt;mso-wrap-distance-top:0;mso-wrap-distance-right:9pt;mso-wrap-distance-bottom:0;mso-position-horizontal:absolute;mso-position-horizontal-relative:text;mso-position-vertical:absolute;mso-position-vertical-relative:text;mso-width-percent:0;mso-height-percent:0;mso-width-relative:margin;mso-height-relative:margin;v-text-anchor:middle" o:gfxdata="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" filled="f" stroked="f" strokeweight=".5pt">
+              <v:shape w14:anchorId="37148973" id="文字方塊 22" o:spid="_x0000_s1051" type="#_x0000_t202" style="position:absolute;margin-left:62.2pt;margin-top:495.55pt;width:182.45pt;height:40.95pt;z-index:251675648;visibility:visible;mso-wrap-style:square;mso-width-percent:0;mso-height-percent:0;mso-wrap-distance-left:9pt;mso-wrap-distance-top:0;mso-wrap-distance-right:9pt;mso-wrap-distance-bottom:0;mso-position-horizontal:absolute;mso-position-horizontal-relative:text;mso-position-vertical:absolute;mso-position-vertical-relative:text;mso-width-percent:0;mso-height-percent:0;mso-width-relative:margin;mso-height-relative:margin;v-text-anchor:middle" o:gfxdata="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" filled="f" stroked="f" strokeweight=".5pt">
                 <v:textbox>
                   <w:txbxContent>
                     <w:p>
@@ -1758,7 +4135,7 @@
               </wp:anchor>
             </w:drawing>
           </mc:Choice>
-          <mc:Fallback xmlns:w16sdtdh="http://schemas.microsoft.com/office/word/2020/wordml/sdtdatahash" xmlns:w16="http://schemas.microsoft.com/office/word/2018/wordml" xmlns:w16cex="http://schemas.microsoft.com/office/word/2018/wordml/cex" xmlns:oel="http://schemas.microsoft.com/office/2019/extlst">
+          <mc:Fallback>
             <w:pict>
               <v:roundrect w14:anchorId="4A92E111" id="矩形: 圓角 1" o:spid="_x0000_s1026" style="position:absolute;margin-left:91.5pt;margin-top:489.55pt;width:123.75pt;height:55.5pt;z-index:251669504;visibility:visible;mso-wrap-style:square;mso-width-percent:0;mso-wrap-distance-left:9pt;mso-wrap-distance-top:0;mso-wrap-distance-right:9pt;mso-wrap-distance-bottom:0;mso-position-horizontal:absolute;mso-position-horizontal-relative:text;mso-position-vertical:absolute;mso-position-vertical-relative:text;mso-width-percent:0;mso-width-relative:margin;v-text-anchor:middle" arcsize="10923f" o:gfxdata="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" fillcolor="#ffa2a1" strokecolor="#be4b48">
                 <v:fill color2="#ffe5e5" rotate="t" angle="180" colors="0 #ffa2a1;22938f #ffbebd;1 #ffe5e5" focus="100%" type="gradient"/>
@@ -1822,7 +4199,7 @@
               </wp:anchor>
             </w:drawing>
           </mc:Choice>
-          <mc:Fallback xmlns:w16sdtdh="http://schemas.microsoft.com/office/word/2020/wordml/sdtdatahash" xmlns:w16="http://schemas.microsoft.com/office/word/2018/wordml" xmlns:w16cex="http://schemas.microsoft.com/office/word/2018/wordml/cex" xmlns:oel="http://schemas.microsoft.com/office/2019/extlst">
+          <mc:Fallback>
             <w:pict>
               <v:rect w14:anchorId="5055D941" id="矩形 21" o:spid="_x0000_s1026" style="position:absolute;margin-left:67.85pt;margin-top:16.7pt;width:354pt;height:595.5pt;z-index:251765760;visibility:visible;mso-wrap-style:square;mso-wrap-distance-left:9pt;mso-wrap-distance-top:0;mso-wrap-distance-right:9pt;mso-wrap-distance-bottom:0;mso-position-horizontal:absolute;mso-position-horizontal-relative:text;mso-position-vertical:absolute;mso-position-vertical-relative:text;v-text-anchor:middle" o:gfxdata="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" filled="f" strokecolor="windowText" strokeweight="2pt"/>
             </w:pict>
@@ -1902,9 +4279,9 @@
               </wp:anchor>
             </w:drawing>
           </mc:Choice>
-          <mc:Fallback xmlns:w16sdtdh="http://schemas.microsoft.com/office/word/2020/wordml/sdtdatahash" xmlns:w16="http://schemas.microsoft.com/office/word/2018/wordml" xmlns:w16cex="http://schemas.microsoft.com/office/word/2018/wordml/cex" xmlns:oel="http://schemas.microsoft.com/office/2019/extlst">
+          <mc:Fallback>
             <w:pict>
-              <v:shape w14:anchorId="6C25E09C" id="文字方塊 20" o:spid="_x0000_s1035" type="#_x0000_t202" style="position:absolute;margin-left:171.4pt;margin-top:243.15pt;width:157.65pt;height:29.8pt;z-index:251764736;visibility:visible;mso-wrap-style:square;mso-width-percent:0;mso-height-percent:0;mso-wrap-distance-left:9pt;mso-wrap-distance-top:0;mso-wrap-distance-right:9pt;mso-wrap-distance-bottom:0;mso-position-horizontal:absolute;mso-position-horizontal-relative:text;mso-position-vertical:absolute;mso-position-vertical-relative:text;mso-width-percent:0;mso-height-percent:0;mso-width-relative:margin;mso-height-relative:margin;v-text-anchor:top" o:gfxdata="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" filled="f" stroked="f" strokeweight=".5pt">
+              <v:shape w14:anchorId="6C25E09C" id="文字方塊 20" o:spid="_x0000_s1052" type="#_x0000_t202" style="position:absolute;margin-left:171.4pt;margin-top:243.15pt;width:157.65pt;height:29.8pt;z-index:251764736;visibility:visible;mso-wrap-style:square;mso-width-percent:0;mso-height-percent:0;mso-wrap-distance-left:9pt;mso-wrap-distance-top:0;mso-wrap-distance-right:9pt;mso-wrap-distance-bottom:0;mso-position-horizontal:absolute;mso-position-horizontal-relative:text;mso-position-vertical:absolute;mso-position-vertical-relative:text;mso-width-percent:0;mso-height-percent:0;mso-width-relative:margin;mso-height-relative:margin;v-text-anchor:top" o:gfxdata="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" filled="f" stroked="f" strokeweight=".5pt">
                 <v:textbox>
                   <w:txbxContent>
                     <w:p>
@@ -2000,9 +4377,9 @@
               </wp:anchor>
             </w:drawing>
           </mc:Choice>
-          <mc:Fallback xmlns:w16sdtdh="http://schemas.microsoft.com/office/word/2020/wordml/sdtdatahash" xmlns:w16="http://schemas.microsoft.com/office/word/2018/wordml" xmlns:w16cex="http://schemas.microsoft.com/office/word/2018/wordml/cex" xmlns:oel="http://schemas.microsoft.com/office/2019/extlst">
+          <mc:Fallback>
             <w:pict>
-              <v:shape w14:anchorId="08720B9B" id="文字方塊 19" o:spid="_x0000_s1036" type="#_x0000_t202" style="position:absolute;margin-left:171.35pt;margin-top:306.05pt;width:157.65pt;height:29.8pt;z-index:251761664;visibility:visible;mso-wrap-style:square;mso-width-percent:0;mso-height-percent:0;mso-wrap-distance-left:9pt;mso-wrap-distance-top:0;mso-wrap-distance-right:9pt;mso-wrap-distance-bottom:0;mso-position-horizontal:absolute;mso-position-horizontal-relative:text;mso-position-vertical:absolute;mso-position-vertical-relative:text;mso-width-percent:0;mso-height-percent:0;mso-width-relative:margin;mso-height-relative:margin;v-text-anchor:top" o:gfxdata="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" filled="f" stroked="f" strokeweight=".5pt">
+              <v:shape w14:anchorId="08720B9B" id="文字方塊 19" o:spid="_x0000_s1053" type="#_x0000_t202" style="position:absolute;margin-left:171.35pt;margin-top:306.05pt;width:157.65pt;height:29.8pt;z-index:251761664;visibility:visible;mso-wrap-style:square;mso-width-percent:0;mso-height-percent:0;mso-wrap-distance-left:9pt;mso-wrap-distance-top:0;mso-wrap-distance-right:9pt;mso-wrap-distance-bottom:0;mso-position-horizontal:absolute;mso-position-horizontal-relative:text;mso-position-vertical:absolute;mso-position-vertical-relative:text;mso-width-percent:0;mso-height-percent:0;mso-width-relative:margin;mso-height-relative:margin;v-text-anchor:top" o:gfxdata="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" filled="f" stroked="f" strokeweight=".5pt">
                 <v:textbox>
                   <w:txbxContent>
                     <w:p>
@@ -2098,9 +4475,9 @@
               </wp:anchor>
             </w:drawing>
           </mc:Choice>
-          <mc:Fallback xmlns:w16sdtdh="http://schemas.microsoft.com/office/word/2020/wordml/sdtdatahash" xmlns:w16="http://schemas.microsoft.com/office/word/2018/wordml" xmlns:w16cex="http://schemas.microsoft.com/office/word/2018/wordml/cex" xmlns:oel="http://schemas.microsoft.com/office/2019/extlst">
+          <mc:Fallback>
             <w:pict>
-              <v:shape w14:anchorId="0AA8E0B3" id="文字方塊 18" o:spid="_x0000_s1037" type="#_x0000_t202" style="position:absolute;margin-left:176.55pt;margin-top:179.5pt;width:157.65pt;height:29.8pt;z-index:251757568;visibility:visible;mso-wrap-style:square;mso-width-percent:0;mso-height-percent:0;mso-wrap-distance-left:9pt;mso-wrap-distance-top:0;mso-wrap-distance-right:9pt;mso-wrap-distance-bottom:0;mso-position-horizontal:absolute;mso-position-horizontal-relative:text;mso-position-vertical:absolute;mso-position-vertical-relative:text;mso-width-percent:0;mso-height-percent:0;mso-width-relative:margin;mso-height-relative:margin;v-text-anchor:top" o:gfxdata="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" filled="f" stroked="f" strokeweight=".5pt">
+              <v:shape w14:anchorId="0AA8E0B3" id="文字方塊 18" o:spid="_x0000_s1054" type="#_x0000_t202" style="position:absolute;margin-left:176.55pt;margin-top:179.5pt;width:157.65pt;height:29.8pt;z-index:251757568;visibility:visible;mso-wrap-style:square;mso-width-percent:0;mso-height-percent:0;mso-wrap-distance-left:9pt;mso-wrap-distance-top:0;mso-wrap-distance-right:9pt;mso-wrap-distance-bottom:0;mso-position-horizontal:absolute;mso-position-horizontal-relative:text;mso-position-vertical:absolute;mso-position-vertical-relative:text;mso-width-percent:0;mso-height-percent:0;mso-width-relative:margin;mso-height-relative:margin;v-text-anchor:top" o:gfxdata="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" filled="f" stroked="f" strokeweight=".5pt">
                 <v:textbox>
                   <w:txbxContent>
                     <w:p>
@@ -2196,9 +4573,9 @@
               </wp:anchor>
             </w:drawing>
           </mc:Choice>
-          <mc:Fallback xmlns:w16sdtdh="http://schemas.microsoft.com/office/word/2020/wordml/sdtdatahash" xmlns:w16="http://schemas.microsoft.com/office/word/2018/wordml" xmlns:w16cex="http://schemas.microsoft.com/office/word/2018/wordml/cex" xmlns:oel="http://schemas.microsoft.com/office/2019/extlst">
+          <mc:Fallback>
             <w:pict>
-              <v:shape w14:anchorId="392D448B" id="文字方塊 17" o:spid="_x0000_s1038" type="#_x0000_t202" style="position:absolute;margin-left:176.85pt;margin-top:129.5pt;width:157.65pt;height:29.8pt;z-index:251753472;visibility:visible;mso-wrap-style:square;mso-width-percent:0;mso-height-percent:0;mso-wrap-distance-left:9pt;mso-wrap-distance-top:0;mso-wrap-distance-right:9pt;mso-wrap-distance-bottom:0;mso-position-horizontal:absolute;mso-position-horizontal-relative:text;mso-position-vertical:absolute;mso-position-vertical-relative:text;mso-width-percent:0;mso-height-percent:0;mso-width-relative:margin;mso-height-relative:margin;v-text-anchor:top" o:gfxdata="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" filled="f" stroked="f" strokeweight=".5pt">
+              <v:shape w14:anchorId="392D448B" id="文字方塊 17" o:spid="_x0000_s1055" type="#_x0000_t202" style="position:absolute;margin-left:176.85pt;margin-top:129.5pt;width:157.65pt;height:29.8pt;z-index:251753472;visibility:visible;mso-wrap-style:square;mso-width-percent:0;mso-height-percent:0;mso-wrap-distance-left:9pt;mso-wrap-distance-top:0;mso-wrap-distance-right:9pt;mso-wrap-distance-bottom:0;mso-position-horizontal:absolute;mso-position-horizontal-relative:text;mso-position-vertical:absolute;mso-position-vertical-relative:text;mso-width-percent:0;mso-height-percent:0;mso-width-relative:margin;mso-height-relative:margin;v-text-anchor:top" o:gfxdata="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" filled="f" stroked="f" strokeweight=".5pt">
                 <v:textbox>
                   <w:txbxContent>
                     <w:p>
@@ -2565,9 +4942,9 @@
               </wp:anchor>
             </w:drawing>
           </mc:Choice>
-          <mc:Fallback xmlns:w16sdtdh="http://schemas.microsoft.com/office/word/2020/wordml/sdtdatahash" xmlns:w16="http://schemas.microsoft.com/office/word/2018/wordml" xmlns:w16cex="http://schemas.microsoft.com/office/word/2018/wordml/cex" xmlns:oel="http://schemas.microsoft.com/office/2019/extlst">
+          <mc:Fallback>
             <w:pict>
-              <v:shape w14:anchorId="17ADE06E" id="文字方塊 24" o:spid="_x0000_s1039" type="#_x0000_t202" style="position:absolute;margin-left:101.15pt;margin-top:91.85pt;width:240.85pt;height:62.05pt;z-index:251815936;visibility:visible;mso-wrap-style:square;mso-width-percent:0;mso-height-percent:0;mso-wrap-distance-left:9pt;mso-wrap-distance-top:0;mso-wrap-distance-right:9pt;mso-wrap-distance-bottom:0;mso-position-horizontal:absolute;mso-position-horizontal-relative:text;mso-position-vertical:absolute;mso-position-vertical-relative:text;mso-width-percent:0;mso-height-percent:0;mso-width-relative:margin;mso-height-relative:margin;v-text-anchor:top" o:gfxdata="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" filled="f" stroked="f" strokeweight=".5pt">
+              <v:shape w14:anchorId="17ADE06E" id="文字方塊 24" o:spid="_x0000_s1056" type="#_x0000_t202" style="position:absolute;margin-left:101.15pt;margin-top:91.85pt;width:240.85pt;height:62.05pt;z-index:251815936;visibility:visible;mso-wrap-style:square;mso-width-percent:0;mso-height-percent:0;mso-wrap-distance-left:9pt;mso-wrap-distance-top:0;mso-wrap-distance-right:9pt;mso-wrap-distance-bottom:0;mso-position-horizontal:absolute;mso-position-horizontal-relative:text;mso-position-vertical:absolute;mso-position-vertical-relative:text;mso-width-percent:0;mso-height-percent:0;mso-width-relative:margin;mso-height-relative:margin;v-text-anchor:top" o:gfxdata="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" filled="f" stroked="f" strokeweight=".5pt">
                 <v:textbox>
                   <w:txbxContent>
                     <w:p>
@@ -2758,9 +5135,9 @@
               </wp:anchor>
             </w:drawing>
           </mc:Choice>
-          <mc:Fallback xmlns:w16sdtdh="http://schemas.microsoft.com/office/word/2020/wordml/sdtdatahash" xmlns:w16="http://schemas.microsoft.com/office/word/2018/wordml" xmlns:w16cex="http://schemas.microsoft.com/office/word/2018/wordml/cex" xmlns:oel="http://schemas.microsoft.com/office/2019/extlst">
+          <mc:Fallback>
             <w:pict>
-              <v:roundrect w14:anchorId="601507AB" id="矩形: 圓角 31" o:spid="_x0000_s1040" style="position:absolute;margin-left:278.25pt;margin-top:488.05pt;width:123.75pt;height:55.5pt;z-index:251827200;visibility:visible;mso-wrap-style:square;mso-width-percent:0;mso-wrap-distance-left:9pt;mso-wrap-distance-top:0;mso-wrap-distance-right:9pt;mso-wrap-distance-bottom:0;mso-position-horizontal:absolute;mso-position-horizontal-relative:text;mso-position-vertical:absolute;mso-position-vertical-relative:text;mso-width-percent:0;mso-width-relative:margin;v-text-anchor:middle" arcsize="10923f" o:gfxdata="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" fillcolor="#ffa2a1" strokecolor="#be4b48">
+              <v:roundrect w14:anchorId="601507AB" id="矩形: 圓角 31" o:spid="_x0000_s1057" style="position:absolute;margin-left:278.25pt;margin-top:488.05pt;width:123.75pt;height:55.5pt;z-index:251827200;visibility:visible;mso-wrap-style:square;mso-width-percent:0;mso-wrap-distance-left:9pt;mso-wrap-distance-top:0;mso-wrap-distance-right:9pt;mso-wrap-distance-bottom:0;mso-position-horizontal:absolute;mso-position-horizontal-relative:text;mso-position-vertical:absolute;mso-position-vertical-relative:text;mso-width-percent:0;mso-width-relative:margin;v-text-anchor:middle" arcsize="10923f" o:gfxdata="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" fillcolor="#ffa2a1" strokecolor="#be4b48">
                 <v:fill color2="#ffe5e5" rotate="t" angle="180" colors="0 #ffa2a1;22938f #ffbebd;1 #ffe5e5" focus="100%" type="gradient"/>
                 <v:shadow on="t" color="black" opacity="24903f" origin=",.5" offset="0,.55556mm"/>
                 <v:textbox>
@@ -2875,9 +5252,9 @@
               </wp:anchor>
             </w:drawing>
           </mc:Choice>
-          <mc:Fallback xmlns:w16sdtdh="http://schemas.microsoft.com/office/word/2020/wordml/sdtdatahash" xmlns:w16="http://schemas.microsoft.com/office/word/2018/wordml" xmlns:w16cex="http://schemas.microsoft.com/office/word/2018/wordml/cex" xmlns:oel="http://schemas.microsoft.com/office/2019/extlst">
+          <mc:Fallback>
             <w:pict>
-              <v:shape w14:anchorId="5F5051B5" id="文字方塊 32" o:spid="_x0000_s1041" type="#_x0000_t202" style="position:absolute;margin-left:62.2pt;margin-top:495.55pt;width:182.45pt;height:40.95pt;z-index:251826176;visibility:visible;mso-wrap-style:square;mso-width-percent:0;mso-height-percent:0;mso-wrap-distance-left:9pt;mso-wrap-distance-top:0;mso-wrap-distance-right:9pt;mso-wrap-distance-bottom:0;mso-position-horizontal:absolute;mso-position-horizontal-relative:text;mso-position-vertical:absolute;mso-position-vertical-relative:text;mso-width-percent:0;mso-height-percent:0;mso-width-relative:margin;mso-height-relative:margin;v-text-anchor:middle" o:gfxdata="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" filled="f" stroked="f" strokeweight=".5pt">
+              <v:shape w14:anchorId="5F5051B5" id="文字方塊 32" o:spid="_x0000_s1058" type="#_x0000_t202" style="position:absolute;margin-left:62.2pt;margin-top:495.55pt;width:182.45pt;height:40.95pt;z-index:251826176;visibility:visible;mso-wrap-style:square;mso-width-percent:0;mso-height-percent:0;mso-wrap-distance-left:9pt;mso-wrap-distance-top:0;mso-wrap-distance-right:9pt;mso-wrap-distance-bottom:0;mso-position-horizontal:absolute;mso-position-horizontal-relative:text;mso-position-vertical:absolute;mso-position-vertical-relative:text;mso-width-percent:0;mso-height-percent:0;mso-width-relative:margin;mso-height-relative:margin;v-text-anchor:middle" o:gfxdata="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" filled="f" stroked="f" strokeweight=".5pt">
                 <v:textbox>
                   <w:txbxContent>
                     <w:p>
@@ -2994,7 +5371,7 @@
               </wp:anchor>
             </w:drawing>
           </mc:Choice>
-          <mc:Fallback xmlns:w16sdtdh="http://schemas.microsoft.com/office/word/2020/wordml/sdtdatahash" xmlns:w16="http://schemas.microsoft.com/office/word/2018/wordml" xmlns:w16cex="http://schemas.microsoft.com/office/word/2018/wordml/cex" xmlns:oel="http://schemas.microsoft.com/office/2019/extlst">
+          <mc:Fallback>
             <w:pict>
               <v:roundrect w14:anchorId="77B6B170" id="矩形: 圓角 33" o:spid="_x0000_s1026" style="position:absolute;margin-left:91.5pt;margin-top:489.55pt;width:123.75pt;height:55.5pt;z-index:251825152;visibility:visible;mso-wrap-style:square;mso-width-percent:0;mso-wrap-distance-left:9pt;mso-wrap-distance-top:0;mso-wrap-distance-right:9pt;mso-wrap-distance-bottom:0;mso-position-horizontal:absolute;mso-position-horizontal-relative:text;mso-position-vertical:absolute;mso-position-vertical-relative:text;mso-width-percent:0;mso-width-relative:margin;v-text-anchor:middle" arcsize="10923f" o:gfxdata="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" fillcolor="#ffa2a1" strokecolor="#be4b48">
                 <v:fill color2="#ffe5e5" rotate="t" angle="180" colors="0 #ffa2a1;22938f #ffbebd;1 #ffe5e5" focus="100%" type="gradient"/>
@@ -3058,7 +5435,7 @@
               </wp:anchor>
             </w:drawing>
           </mc:Choice>
-          <mc:Fallback xmlns:w16sdtdh="http://schemas.microsoft.com/office/word/2020/wordml/sdtdatahash" xmlns:w16="http://schemas.microsoft.com/office/word/2018/wordml" xmlns:w16cex="http://schemas.microsoft.com/office/word/2018/wordml/cex" xmlns:oel="http://schemas.microsoft.com/office/2019/extlst">
+          <mc:Fallback>
             <w:pict>
               <v:rect w14:anchorId="29214296" id="矩形 34" o:spid="_x0000_s1026" style="position:absolute;margin-left:67.85pt;margin-top:16.7pt;width:354pt;height:595.5pt;z-index:251824128;visibility:visible;mso-wrap-style:square;mso-wrap-distance-left:9pt;mso-wrap-distance-top:0;mso-wrap-distance-right:9pt;mso-wrap-distance-bottom:0;mso-position-horizontal:absolute;mso-position-horizontal-relative:text;mso-position-vertical:absolute;mso-position-vertical-relative:text;v-text-anchor:middle" o:gfxdata="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" filled="f" strokecolor="windowText" strokeweight="2pt"/>
             </w:pict>
@@ -3138,9 +5515,9 @@
               </wp:anchor>
             </w:drawing>
           </mc:Choice>
-          <mc:Fallback xmlns:w16sdtdh="http://schemas.microsoft.com/office/word/2020/wordml/sdtdatahash" xmlns:w16="http://schemas.microsoft.com/office/word/2018/wordml" xmlns:w16cex="http://schemas.microsoft.com/office/word/2018/wordml/cex" xmlns:oel="http://schemas.microsoft.com/office/2019/extlst">
+          <mc:Fallback>
             <w:pict>
-              <v:shape w14:anchorId="27576D2D" id="文字方塊 35" o:spid="_x0000_s1042" type="#_x0000_t202" style="position:absolute;margin-left:171.4pt;margin-top:243.15pt;width:157.65pt;height:29.8pt;z-index:251823104;visibility:visible;mso-wrap-style:square;mso-width-percent:0;mso-height-percent:0;mso-wrap-distance-left:9pt;mso-wrap-distance-top:0;mso-wrap-distance-right:9pt;mso-wrap-distance-bottom:0;mso-position-horizontal:absolute;mso-position-horizontal-relative:text;mso-position-vertical:absolute;mso-position-vertical-relative:text;mso-width-percent:0;mso-height-percent:0;mso-width-relative:margin;mso-height-relative:margin;v-text-anchor:top" o:gfxdata="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" filled="f" stroked="f" strokeweight=".5pt">
+              <v:shape w14:anchorId="27576D2D" id="文字方塊 35" o:spid="_x0000_s1059" type="#_x0000_t202" style="position:absolute;margin-left:171.4pt;margin-top:243.15pt;width:157.65pt;height:29.8pt;z-index:251823104;visibility:visible;mso-wrap-style:square;mso-width-percent:0;mso-height-percent:0;mso-wrap-distance-left:9pt;mso-wrap-distance-top:0;mso-wrap-distance-right:9pt;mso-wrap-distance-bottom:0;mso-position-horizontal:absolute;mso-position-horizontal-relative:text;mso-position-vertical:absolute;mso-position-vertical-relative:text;mso-width-percent:0;mso-height-percent:0;mso-width-relative:margin;mso-height-relative:margin;v-text-anchor:top" o:gfxdata="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" filled="f" stroked="f" strokeweight=".5pt">
                 <v:textbox>
                   <w:txbxContent>
                     <w:p>
@@ -3236,9 +5613,9 @@
               </wp:anchor>
             </w:drawing>
           </mc:Choice>
-          <mc:Fallback xmlns:w16sdtdh="http://schemas.microsoft.com/office/word/2020/wordml/sdtdatahash" xmlns:w16="http://schemas.microsoft.com/office/word/2018/wordml" xmlns:w16cex="http://schemas.microsoft.com/office/word/2018/wordml/cex" xmlns:oel="http://schemas.microsoft.com/office/2019/extlst">
+          <mc:Fallback>
             <w:pict>
-              <v:shape w14:anchorId="1656AFDF" id="文字方塊 36" o:spid="_x0000_s1043" type="#_x0000_t202" style="position:absolute;margin-left:171.35pt;margin-top:306.05pt;width:157.65pt;height:29.8pt;z-index:251822080;visibility:visible;mso-wrap-style:square;mso-width-percent:0;mso-height-percent:0;mso-wrap-distance-left:9pt;mso-wrap-distance-top:0;mso-wrap-distance-right:9pt;mso-wrap-distance-bottom:0;mso-position-horizontal:absolute;mso-position-horizontal-relative:text;mso-position-vertical:absolute;mso-position-vertical-relative:text;mso-width-percent:0;mso-height-percent:0;mso-width-relative:margin;mso-height-relative:margin;v-text-anchor:top" o:gfxdata="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" filled="f" stroked="f" strokeweight=".5pt">
+              <v:shape w14:anchorId="1656AFDF" id="文字方塊 36" o:spid="_x0000_s1060" type="#_x0000_t202" style="position:absolute;margin-left:171.35pt;margin-top:306.05pt;width:157.65pt;height:29.8pt;z-index:251822080;visibility:visible;mso-wrap-style:square;mso-width-percent:0;mso-height-percent:0;mso-wrap-distance-left:9pt;mso-wrap-distance-top:0;mso-wrap-distance-right:9pt;mso-wrap-distance-bottom:0;mso-position-horizontal:absolute;mso-position-horizontal-relative:text;mso-position-vertical:absolute;mso-position-vertical-relative:text;mso-width-percent:0;mso-height-percent:0;mso-width-relative:margin;mso-height-relative:margin;v-text-anchor:top" o:gfxdata="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" filled="f" stroked="f" strokeweight=".5pt">
                 <v:textbox>
                   <w:txbxContent>
                     <w:p>
@@ -3334,9 +5711,9 @@
               </wp:anchor>
             </w:drawing>
           </mc:Choice>
-          <mc:Fallback xmlns:w16sdtdh="http://schemas.microsoft.com/office/word/2020/wordml/sdtdatahash" xmlns:w16="http://schemas.microsoft.com/office/word/2018/wordml" xmlns:w16cex="http://schemas.microsoft.com/office/word/2018/wordml/cex" xmlns:oel="http://schemas.microsoft.com/office/2019/extlst">
+          <mc:Fallback>
             <w:pict>
-              <v:shape w14:anchorId="6D493D92" id="文字方塊 37" o:spid="_x0000_s1044" type="#_x0000_t202" style="position:absolute;margin-left:176.55pt;margin-top:179.5pt;width:157.65pt;height:29.8pt;z-index:251821056;visibility:visible;mso-wrap-style:square;mso-width-percent:0;mso-height-percent:0;mso-wrap-distance-left:9pt;mso-wrap-distance-top:0;mso-wrap-distance-right:9pt;mso-wrap-distance-bottom:0;mso-position-horizontal:absolute;mso-position-horizontal-relative:text;mso-position-vertical:absolute;mso-position-vertical-relative:text;mso-width-percent:0;mso-height-percent:0;mso-width-relative:margin;mso-height-relative:margin;v-text-anchor:top" o:gfxdata="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" filled="f" stroked="f" strokeweight=".5pt">
+              <v:shape w14:anchorId="6D493D92" id="文字方塊 37" o:spid="_x0000_s1061" type="#_x0000_t202" style="position:absolute;margin-left:176.55pt;margin-top:179.5pt;width:157.65pt;height:29.8pt;z-index:251821056;visibility:visible;mso-wrap-style:square;mso-width-percent:0;mso-height-percent:0;mso-wrap-distance-left:9pt;mso-wrap-distance-top:0;mso-wrap-distance-right:9pt;mso-wrap-distance-bottom:0;mso-position-horizontal:absolute;mso-position-horizontal-relative:text;mso-position-vertical:absolute;mso-position-vertical-relative:text;mso-width-percent:0;mso-height-percent:0;mso-width-relative:margin;mso-height-relative:margin;v-text-anchor:top" o:gfxdata="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" filled="f" stroked="f" strokeweight=".5pt">
                 <v:textbox>
                   <w:txbxContent>
                     <w:p>
@@ -3432,9 +5809,9 @@
               </wp:anchor>
             </w:drawing>
           </mc:Choice>
-          <mc:Fallback xmlns:w16sdtdh="http://schemas.microsoft.com/office/word/2020/wordml/sdtdatahash" xmlns:w16="http://schemas.microsoft.com/office/word/2018/wordml" xmlns:w16cex="http://schemas.microsoft.com/office/word/2018/wordml/cex" xmlns:oel="http://schemas.microsoft.com/office/2019/extlst">
+          <mc:Fallback>
             <w:pict>
-              <v:shape w14:anchorId="070DE5B8" id="文字方塊 38" o:spid="_x0000_s1045" type="#_x0000_t202" style="position:absolute;margin-left:176.85pt;margin-top:129.5pt;width:157.65pt;height:29.8pt;z-index:251820032;visibility:visible;mso-wrap-style:square;mso-width-percent:0;mso-height-percent:0;mso-wrap-distance-left:9pt;mso-wrap-distance-top:0;mso-wrap-distance-right:9pt;mso-wrap-distance-bottom:0;mso-position-horizontal:absolute;mso-position-horizontal-relative:text;mso-position-vertical:absolute;mso-position-vertical-relative:text;mso-width-percent:0;mso-height-percent:0;mso-width-relative:margin;mso-height-relative:margin;v-text-anchor:top" o:gfxdata="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" filled="f" stroked="f" strokeweight=".5pt">
+              <v:shape w14:anchorId="070DE5B8" id="文字方塊 38" o:spid="_x0000_s1062" type="#_x0000_t202" style="position:absolute;margin-left:176.85pt;margin-top:129.5pt;width:157.65pt;height:29.8pt;z-index:251820032;visibility:visible;mso-wrap-style:square;mso-width-percent:0;mso-height-percent:0;mso-wrap-distance-left:9pt;mso-wrap-distance-top:0;mso-wrap-distance-right:9pt;mso-wrap-distance-bottom:0;mso-position-horizontal:absolute;mso-position-horizontal-relative:text;mso-position-vertical:absolute;mso-position-vertical-relative:text;mso-width-percent:0;mso-height-percent:0;mso-width-relative:margin;mso-height-relative:margin;v-text-anchor:top" o:gfxdata="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" filled="f" stroked="f" strokeweight=".5pt">
                 <v:textbox>
                   <w:txbxContent>
                     <w:p>
@@ -3780,7 +6157,7 @@
               </wp:anchor>
             </w:drawing>
           </mc:Choice>
-          <mc:Fallback xmlns:w16sdtdh="http://schemas.microsoft.com/office/word/2020/wordml/sdtdatahash" xmlns:w16="http://schemas.microsoft.com/office/word/2018/wordml" xmlns:w16cex="http://schemas.microsoft.com/office/word/2018/wordml/cex" xmlns:oel="http://schemas.microsoft.com/office/2019/extlst">
+          <mc:Fallback>
             <w:pict>
               <v:rect w14:anchorId="40DDB613" id="矩形 43" o:spid="_x0000_s1026" style="position:absolute;margin-left:39.75pt;margin-top:45.75pt;width:354pt;height:595.5pt;z-index:251829248;visibility:visible;mso-wrap-style:square;mso-wrap-distance-left:9pt;mso-wrap-distance-top:0;mso-wrap-distance-right:9pt;mso-wrap-distance-bottom:0;mso-position-horizontal:absolute;mso-position-horizontal-relative:text;mso-position-vertical:absolute;mso-position-vertical-relative:text;v-text-anchor:middle" o:gfxdata="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" filled="f" strokecolor="windowText" strokeweight="2pt"/>
             </w:pict>
@@ -3803,7 +6180,6 @@
         </w:rPr>
         <w:t>(</w:t>
       </w:r>
-      <w:proofErr w:type="spellStart"/>
       <w:r>
         <w:rPr>
           <w:rFonts w:ascii="微軟正黑體" w:eastAsia="微軟正黑體" w:hAnsi="微軟正黑體"/>
@@ -3818,16 +6194,7 @@
           <w:sz w:val="36"/>
           <w:szCs w:val="36"/>
         </w:rPr>
-        <w:t>Activity</w:t>
-      </w:r>
-      <w:proofErr w:type="spellEnd"/>
-      <w:r>
-        <w:rPr>
-          <w:rFonts w:ascii="微軟正黑體" w:eastAsia="微軟正黑體" w:hAnsi="微軟正黑體"/>
-          <w:sz w:val="36"/>
-          <w:szCs w:val="36"/>
-        </w:rPr>
-        <w:t>)</w:t>
+        <w:t>Activity)</w:t>
       </w:r>
     </w:p>
     <w:p>
@@ -3957,9 +6324,9 @@
               </wp:anchor>
             </w:drawing>
           </mc:Choice>
-          <mc:Fallback xmlns:w16sdtdh="http://schemas.microsoft.com/office/word/2020/wordml/sdtdatahash" xmlns:w16="http://schemas.microsoft.com/office/word/2018/wordml" xmlns:w16cex="http://schemas.microsoft.com/office/word/2018/wordml/cex" xmlns:oel="http://schemas.microsoft.com/office/2019/extlst">
+          <mc:Fallback>
             <w:pict>
-              <v:roundrect w14:anchorId="50F91A5C" id="矩形: 圓角 47" o:spid="_x0000_s1046" style="position:absolute;margin-left:0;margin-top:462pt;width:123.75pt;height:55.5pt;z-index:251837440;visibility:visible;mso-wrap-style:square;mso-width-percent:0;mso-wrap-distance-left:9pt;mso-wrap-distance-top:0;mso-wrap-distance-right:9pt;mso-wrap-distance-bottom:0;mso-position-horizontal:center;mso-position-horizontal-relative:margin;mso-position-vertical:absolute;mso-position-vertical-relative:text;mso-width-percent:0;mso-width-relative:margin;v-text-anchor:middle" arcsize="10923f" o:gfxdata="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" fillcolor="#ffa2a1" strokecolor="#be4b48">
+              <v:roundrect w14:anchorId="50F91A5C" id="矩形: 圓角 47" o:spid="_x0000_s1063" style="position:absolute;margin-left:0;margin-top:462pt;width:123.75pt;height:55.5pt;z-index:251837440;visibility:visible;mso-wrap-style:square;mso-width-percent:0;mso-wrap-distance-left:9pt;mso-wrap-distance-top:0;mso-wrap-distance-right:9pt;mso-wrap-distance-bottom:0;mso-position-horizontal:center;mso-position-horizontal-relative:margin;mso-position-vertical:absolute;mso-position-vertical-relative:text;mso-width-percent:0;mso-width-relative:margin;v-text-anchor:middle" arcsize="10923f" o:gfxdata="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" fillcolor="#ffa2a1" strokecolor="#be4b48">
                 <v:fill color2="#ffe5e5" rotate="t" angle="180" colors="0 #ffa2a1;22938f #ffbebd;1 #ffe5e5" focus="100%" type="gradient"/>
                 <v:shadow on="t" color="black" opacity="24903f" origin=",.5" offset="0,.55556mm"/>
                 <v:textbox>
@@ -4077,9 +6444,9 @@
               </wp:anchor>
             </w:drawing>
           </mc:Choice>
-          <mc:Fallback xmlns:w16sdtdh="http://schemas.microsoft.com/office/word/2020/wordml/sdtdatahash" xmlns:w16="http://schemas.microsoft.com/office/word/2018/wordml" xmlns:w16cex="http://schemas.microsoft.com/office/word/2018/wordml/cex" xmlns:oel="http://schemas.microsoft.com/office/2019/extlst">
+          <mc:Fallback>
             <w:pict>
-              <v:shape w14:anchorId="605FA8B5" id="文字方塊 46" o:spid="_x0000_s1047" type="#_x0000_t202" style="position:absolute;margin-left:86.25pt;margin-top:194.8pt;width:261.75pt;height:195.75pt;z-index:251835392;visibility:visible;mso-wrap-style:square;mso-width-percent:0;mso-height-percent:0;mso-wrap-distance-left:9pt;mso-wrap-distance-top:0;mso-wrap-distance-right:9pt;mso-wrap-distance-bottom:0;mso-position-horizontal:absolute;mso-position-horizontal-relative:margin;mso-position-vertical:absolute;mso-position-vertical-relative:text;mso-width-percent:0;mso-height-percent:0;mso-width-relative:margin;mso-height-relative:margin;v-text-anchor:middle" o:gfxdata="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" filled="f" strokecolor="black [3213]" strokeweight=".5pt">
+              <v:shape w14:anchorId="605FA8B5" id="文字方塊 46" o:spid="_x0000_s1064" type="#_x0000_t202" style="position:absolute;margin-left:86.25pt;margin-top:194.8pt;width:261.75pt;height:195.75pt;z-index:251835392;visibility:visible;mso-wrap-style:square;mso-width-percent:0;mso-height-percent:0;mso-wrap-distance-left:9pt;mso-wrap-distance-top:0;mso-wrap-distance-right:9pt;mso-wrap-distance-bottom:0;mso-position-horizontal:absolute;mso-position-horizontal-relative:margin;mso-position-vertical:absolute;mso-position-vertical-relative:text;mso-width-percent:0;mso-height-percent:0;mso-width-relative:margin;mso-height-relative:margin;v-text-anchor:middle" o:gfxdata="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" filled="f" strokecolor="black [3213]" strokeweight=".5pt">
                 <v:textbox>
                   <w:txbxContent>
                     <w:p>
@@ -4223,9 +6590,9 @@
               </wp:anchor>
             </w:drawing>
           </mc:Choice>
-          <mc:Fallback xmlns:w16sdtdh="http://schemas.microsoft.com/office/word/2020/wordml/sdtdatahash" xmlns:w16="http://schemas.microsoft.com/office/word/2018/wordml" xmlns:w16cex="http://schemas.microsoft.com/office/word/2018/wordml/cex" xmlns:oel="http://schemas.microsoft.com/office/2019/extlst">
+          <mc:Fallback>
             <w:pict>
-              <v:shape w14:anchorId="4C3A3C6F" id="文字方塊 45" o:spid="_x0000_s1048" type="#_x0000_t202" style="position:absolute;margin-left:116.25pt;margin-top:95.05pt;width:182.45pt;height:40.95pt;z-index:251833344;visibility:visible;mso-wrap-style:square;mso-width-percent:0;mso-height-percent:0;mso-wrap-distance-left:9pt;mso-wrap-distance-top:0;mso-wrap-distance-right:9pt;mso-wrap-distance-bottom:0;mso-position-horizontal:absolute;mso-position-horizontal-relative:text;mso-position-vertical:absolute;mso-position-vertical-relative:text;mso-width-percent:0;mso-height-percent:0;mso-width-relative:margin;mso-height-relative:margin;v-text-anchor:middle" o:gfxdata="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" filled="f" stroked="f" strokeweight=".5pt">
+              <v:shape w14:anchorId="4C3A3C6F" id="文字方塊 45" o:spid="_x0000_s1065" type="#_x0000_t202" style="position:absolute;margin-left:116.25pt;margin-top:95.05pt;width:182.45pt;height:40.95pt;z-index:251833344;visibility:visible;mso-wrap-style:square;mso-width-percent:0;mso-height-percent:0;mso-wrap-distance-left:9pt;mso-wrap-distance-top:0;mso-wrap-distance-right:9pt;mso-wrap-distance-bottom:0;mso-position-horizontal:absolute;mso-position-horizontal-relative:text;mso-position-vertical:absolute;mso-position-vertical-relative:text;mso-width-percent:0;mso-height-percent:0;mso-width-relative:margin;mso-height-relative:margin;v-text-anchor:middle" o:gfxdata="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" filled="f" stroked="f" strokeweight=".5pt">
                 <v:textbox>
                   <w:txbxContent>
                     <w:p>
@@ -4368,9 +6735,9 @@
               </wp:anchor>
             </w:drawing>
           </mc:Choice>
-          <mc:Fallback xmlns:w16sdtdh="http://schemas.microsoft.com/office/word/2020/wordml/sdtdatahash" xmlns:w16="http://schemas.microsoft.com/office/word/2018/wordml" xmlns:w16cex="http://schemas.microsoft.com/office/word/2018/wordml/cex" xmlns:oel="http://schemas.microsoft.com/office/2019/extlst">
+          <mc:Fallback>
             <w:pict>
-              <v:shape w14:anchorId="7322CE96" id="文字方塊 44" o:spid="_x0000_s1049" type="#_x0000_t202" style="position:absolute;margin-left:105pt;margin-top:20.25pt;width:182.45pt;height:40.95pt;z-index:251831296;visibility:visible;mso-wrap-style:square;mso-width-percent:0;mso-height-percent:0;mso-wrap-distance-left:9pt;mso-wrap-distance-top:0;mso-wrap-distance-right:9pt;mso-wrap-distance-bottom:0;mso-position-horizontal:absolute;mso-position-horizontal-relative:text;mso-position-vertical:absolute;mso-position-vertical-relative:text;mso-width-percent:0;mso-height-percent:0;mso-width-relative:margin;mso-height-relative:margin;v-text-anchor:middle" o:gfxdata="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" filled="f" stroked="f" strokeweight=".5pt">
+              <v:shape w14:anchorId="7322CE96" id="文字方塊 44" o:spid="_x0000_s1066" type="#_x0000_t202" style="position:absolute;margin-left:105pt;margin-top:20.25pt;width:182.45pt;height:40.95pt;z-index:251831296;visibility:visible;mso-wrap-style:square;mso-width-percent:0;mso-height-percent:0;mso-wrap-distance-left:9pt;mso-wrap-distance-top:0;mso-wrap-distance-right:9pt;mso-wrap-distance-bottom:0;mso-position-horizontal:absolute;mso-position-horizontal-relative:text;mso-position-vertical:absolute;mso-position-vertical-relative:text;mso-width-percent:0;mso-height-percent:0;mso-width-relative:margin;mso-height-relative:margin;v-text-anchor:middle" o:gfxdata="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" filled="f" stroked="f" strokeweight=".5pt">
                 <v:textbox>
                   <w:txbxContent>
                     <w:p>
@@ -4481,7 +6848,7 @@
               </wp:anchor>
             </w:drawing>
           </mc:Choice>
-          <mc:Fallback xmlns:w16sdtdh="http://schemas.microsoft.com/office/word/2020/wordml/sdtdatahash" xmlns:w16="http://schemas.microsoft.com/office/word/2018/wordml" xmlns:w16cex="http://schemas.microsoft.com/office/word/2018/wordml/cex" xmlns:oel="http://schemas.microsoft.com/office/2019/extlst">
+          <mc:Fallback>
             <w:pict>
               <v:rect w14:anchorId="5019518F" id="矩形 7" o:spid="_x0000_s1026" style="position:absolute;left:0;text-align:left;margin-left:57.25pt;margin-top:68.65pt;width:354pt;height:595.5pt;z-index:251639808;visibility:visible;mso-wrap-style:square;mso-wrap-distance-left:9pt;mso-wrap-distance-top:0;mso-wrap-distance-right:9pt;mso-wrap-distance-bottom:0;mso-position-horizontal:absolute;mso-position-horizontal-relative:text;mso-position-vertical:absolute;mso-position-vertical-relative:text;v-text-anchor:middle" o:gfxdata="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" filled="f" strokecolor="windowText" strokeweight="2pt"/>
             </w:pict>
@@ -4504,7 +6871,6 @@
         </w:rPr>
         <w:t>(</w:t>
       </w:r>
-      <w:proofErr w:type="spellStart"/>
       <w:r>
         <w:rPr>
           <w:rFonts w:ascii="微軟正黑體" w:eastAsia="微軟正黑體" w:hAnsi="微軟正黑體"/>
@@ -4519,16 +6885,7 @@
           <w:sz w:val="36"/>
           <w:szCs w:val="36"/>
         </w:rPr>
-        <w:t>Activity</w:t>
-      </w:r>
-      <w:proofErr w:type="spellEnd"/>
-      <w:r>
-        <w:rPr>
-          <w:rFonts w:ascii="微軟正黑體" w:eastAsia="微軟正黑體" w:hAnsi="微軟正黑體"/>
-          <w:sz w:val="36"/>
-          <w:szCs w:val="36"/>
-        </w:rPr>
-        <w:t>)</w:t>
+        <w:t>Activity)</w:t>
       </w:r>
     </w:p>
     <w:p>
@@ -4688,9 +7045,9 @@
               </wp:anchor>
             </w:drawing>
           </mc:Choice>
-          <mc:Fallback xmlns:w16sdtdh="http://schemas.microsoft.com/office/word/2020/wordml/sdtdatahash" xmlns:w16="http://schemas.microsoft.com/office/word/2018/wordml" xmlns:w16cex="http://schemas.microsoft.com/office/word/2018/wordml/cex" xmlns:oel="http://schemas.microsoft.com/office/2019/extlst">
+          <mc:Fallback>
             <w:pict>
-              <v:shape w14:anchorId="240C574C" id="文字方塊 25" o:spid="_x0000_s1050" type="#_x0000_t202" style="position:absolute;margin-left:97.5pt;margin-top:138.55pt;width:273.75pt;height:58.5pt;z-index:251646976;visibility:visible;mso-wrap-style:square;mso-width-percent:0;mso-height-percent:0;mso-wrap-distance-left:9pt;mso-wrap-distance-top:0;mso-wrap-distance-right:9pt;mso-wrap-distance-bottom:0;mso-position-horizontal:absolute;mso-position-horizontal-relative:text;mso-position-vertical:absolute;mso-position-vertical-relative:text;mso-width-percent:0;mso-height-percent:0;mso-width-relative:margin;mso-height-relative:margin;v-text-anchor:top" o:gfxdata="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" fillcolor="#f79646 [3209]" strokecolor="white [3201]" strokeweight="3pt">
+              <v:shape w14:anchorId="240C574C" id="文字方塊 25" o:spid="_x0000_s1067" type="#_x0000_t202" style="position:absolute;margin-left:97.5pt;margin-top:138.55pt;width:273.75pt;height:58.5pt;z-index:251646976;visibility:visible;mso-wrap-style:square;mso-width-percent:0;mso-height-percent:0;mso-wrap-distance-left:9pt;mso-wrap-distance-top:0;mso-wrap-distance-right:9pt;mso-wrap-distance-bottom:0;mso-position-horizontal:absolute;mso-position-horizontal-relative:text;mso-position-vertical:absolute;mso-position-vertical-relative:text;mso-width-percent:0;mso-height-percent:0;mso-width-relative:margin;mso-height-relative:margin;v-text-anchor:top" o:gfxdata="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" fillcolor="#f79646 [3209]" strokecolor="white [3201]" strokeweight="3pt">
                 <v:shadow on="t" color="black" opacity="24903f" origin=",.5" offset="0,.55556mm"/>
                 <v:textbox>
                   <w:txbxContent>
@@ -4723,6 +7080,232 @@
                                 <pic:pic xmlns:pic="http://schemas.openxmlformats.org/drawingml/2006/picture">
                                   <pic:nvPicPr>
                                     <pic:cNvPr id="28" name="圖形 28" descr="闔上的書 以實心填滿"/>
+                                    <pic:cNvPicPr/>
+                                  </pic:nvPicPr>
+                                  <pic:blipFill>
+                                    <a:blip r:embed="rId11">
+                                      <a:extLst>
+                                        <a:ext uri="{28A0092B-C50C-407E-A947-70E740481C1C}">
+                                          <a14:useLocalDpi xmlns:a14="http://schemas.microsoft.com/office/drawing/2010/main" val="0"/>
+                                        </a:ext>
+                                        <a:ext uri="{96DAC541-7B7A-43D3-8B79-37D633B846F1}">
+                                          <asvg:svgBlip xmlns:asvg="http://schemas.microsoft.com/office/drawing/2016/SVG/main" r:embed="rId12"/>
+                                        </a:ext>
+                                      </a:extLst>
+                                    </a:blip>
+                                    <a:stretch>
+                                      <a:fillRect/>
+                                    </a:stretch>
+                                  </pic:blipFill>
+                                  <pic:spPr>
+                                    <a:xfrm>
+                                      <a:off x="0" y="0"/>
+                                      <a:ext cx="613410" cy="613410"/>
+                                    </a:xfrm>
+                                    <a:prstGeom prst="rect">
+                                      <a:avLst/>
+                                    </a:prstGeom>
+                                  </pic:spPr>
+                                </pic:pic>
+                              </a:graphicData>
+                            </a:graphic>
+                          </wp:inline>
+                        </w:drawing>
+                      </w:r>
+                      <w:r>
+                        <w:rPr>
+                          <w:rFonts w:ascii="微軟正黑體" w:eastAsia="微軟正黑體" w:hAnsi="微軟正黑體" w:hint="eastAsia"/>
+                          <w:sz w:val="48"/>
+                          <w:szCs w:val="48"/>
+                        </w:rPr>
+                        <w:t>心情日記</w:t>
+                      </w:r>
+                    </w:p>
+                  </w:txbxContent>
+                </v:textbox>
+              </v:shape>
+            </w:pict>
+          </mc:Fallback>
+        </mc:AlternateContent>
+      </w:r>
+      <w:r>
+        <w:rPr>
+          <w:rFonts w:ascii="微軟正黑體" w:eastAsia="微軟正黑體" w:hAnsi="微軟正黑體"/>
+          <w:noProof/>
+          <w:sz w:val="52"/>
+          <w:szCs w:val="52"/>
+        </w:rPr>
+        <mc:AlternateContent>
+          <mc:Choice Requires="wps">
+            <w:drawing>
+              <wp:anchor distT="0" distB="0" distL="114300" distR="114300" simplePos="0" relativeHeight="251656192" behindDoc="0" locked="0" layoutInCell="1" allowOverlap="1" wp14:anchorId="7D118772" wp14:editId="33C0B74B">
+                <wp:simplePos x="0" y="0"/>
+                <wp:positionH relativeFrom="column">
+                  <wp:posOffset>1247775</wp:posOffset>
+                </wp:positionH>
+                <wp:positionV relativeFrom="paragraph">
+                  <wp:posOffset>3369310</wp:posOffset>
+                </wp:positionV>
+                <wp:extent cx="3467100" cy="742950"/>
+                <wp:effectExtent l="76200" t="57150" r="76200" b="95250"/>
+                <wp:wrapNone/>
+                <wp:docPr id="26" name="文字方塊 26"/>
+                <wp:cNvGraphicFramePr/>
+                <a:graphic xmlns:a="http://schemas.openxmlformats.org/drawingml/2006/main">
+                  <a:graphicData uri="http://schemas.microsoft.com/office/word/2010/wordprocessingShape">
+                    <wps:wsp>
+                      <wps:cNvSpPr txBox="1"/>
+                      <wps:spPr>
+                        <a:xfrm>
+                          <a:off x="0" y="0"/>
+                          <a:ext cx="3467100" cy="742950"/>
+                        </a:xfrm>
+                        <a:prstGeom prst="rect">
+                          <a:avLst/>
+                        </a:prstGeom>
+                        <a:ln/>
+                      </wps:spPr>
+                      <wps:style>
+                        <a:lnRef idx="3">
+                          <a:schemeClr val="lt1"/>
+                        </a:lnRef>
+                        <a:fillRef idx="1">
+                          <a:schemeClr val="accent6"/>
+                        </a:fillRef>
+                        <a:effectRef idx="1">
+                          <a:schemeClr val="accent6"/>
+                        </a:effectRef>
+                        <a:fontRef idx="minor">
+                          <a:schemeClr val="lt1"/>
+                        </a:fontRef>
+                      </wps:style>
+                      <wps:txbx>
+                        <w:txbxContent>
+                          <w:p>
+                            <w:pPr>
+                              <w:jc w:val="center"/>
+                              <w:rPr>
+                                <w:rFonts w:ascii="微軟正黑體" w:eastAsia="微軟正黑體" w:hAnsi="微軟正黑體"/>
+                                <w:sz w:val="48"/>
+                                <w:szCs w:val="48"/>
+                              </w:rPr>
+                            </w:pPr>
+                            <w:r>
+                              <w:rPr>
+                                <w:rFonts w:ascii="微軟正黑體" w:eastAsia="微軟正黑體" w:hAnsi="微軟正黑體" w:hint="eastAsia"/>
+                                <w:noProof/>
+                                <w:sz w:val="48"/>
+                                <w:szCs w:val="48"/>
+                              </w:rPr>
+                              <w:drawing>
+                                <wp:inline distT="0" distB="0" distL="0" distR="0" wp14:anchorId="39883BAA" wp14:editId="5B0AF699">
+                                  <wp:extent cx="613410" cy="613410"/>
+                                  <wp:effectExtent l="0" t="0" r="0" b="0"/>
+                                  <wp:docPr id="63" name="圖形 63" descr="檢查清單 以實心填滿"/>
+                                  <wp:cNvGraphicFramePr>
+                                    <a:graphicFrameLocks xmlns:a="http://schemas.openxmlformats.org/drawingml/2006/main" noChangeAspect="1"/>
+                                  </wp:cNvGraphicFramePr>
+                                  <a:graphic xmlns:a="http://schemas.openxmlformats.org/drawingml/2006/main">
+                                    <a:graphicData uri="http://schemas.openxmlformats.org/drawingml/2006/picture">
+                                      <pic:pic xmlns:pic="http://schemas.openxmlformats.org/drawingml/2006/picture">
+                                        <pic:nvPicPr>
+                                          <pic:cNvPr id="29" name="圖形 29" descr="檢查清單 以實心填滿"/>
+                                          <pic:cNvPicPr/>
+                                        </pic:nvPicPr>
+                                        <pic:blipFill>
+                                          <a:blip r:embed="rId13">
+                                            <a:extLst>
+                                              <a:ext uri="{28A0092B-C50C-407E-A947-70E740481C1C}">
+                                                <a14:useLocalDpi xmlns:a14="http://schemas.microsoft.com/office/drawing/2010/main" val="0"/>
+                                              </a:ext>
+                                              <a:ext uri="{96DAC541-7B7A-43D3-8B79-37D633B846F1}">
+                                                <asvg:svgBlip xmlns:asvg="http://schemas.microsoft.com/office/drawing/2016/SVG/main" r:embed="rId14"/>
+                                              </a:ext>
+                                            </a:extLst>
+                                          </a:blip>
+                                          <a:stretch>
+                                            <a:fillRect/>
+                                          </a:stretch>
+                                        </pic:blipFill>
+                                        <pic:spPr>
+                                          <a:xfrm>
+                                            <a:off x="0" y="0"/>
+                                            <a:ext cx="613410" cy="613410"/>
+                                          </a:xfrm>
+                                          <a:prstGeom prst="rect">
+                                            <a:avLst/>
+                                          </a:prstGeom>
+                                        </pic:spPr>
+                                      </pic:pic>
+                                    </a:graphicData>
+                                  </a:graphic>
+                                </wp:inline>
+                              </w:drawing>
+                            </w:r>
+                            <w:r>
+                              <w:rPr>
+                                <w:rFonts w:ascii="微軟正黑體" w:eastAsia="微軟正黑體" w:hAnsi="微軟正黑體" w:hint="eastAsia"/>
+                                <w:sz w:val="48"/>
+                                <w:szCs w:val="48"/>
+                              </w:rPr>
+                              <w:t>測驗紀錄</w:t>
+                            </w:r>
+                          </w:p>
+                        </w:txbxContent>
+                      </wps:txbx>
+                      <wps:bodyPr rot="0" spcFirstLastPara="0" vertOverflow="overflow" horzOverflow="overflow" vert="horz" wrap="square" lIns="91440" tIns="45720" rIns="91440" bIns="45720" numCol="1" spcCol="0" rtlCol="0" fromWordArt="0" anchor="t" anchorCtr="0" forceAA="0" compatLnSpc="1">
+                        <a:prstTxWarp prst="textNoShape">
+                          <a:avLst/>
+                        </a:prstTxWarp>
+                        <a:noAutofit/>
+                      </wps:bodyPr>
+                    </wps:wsp>
+                  </a:graphicData>
+                </a:graphic>
+                <wp14:sizeRelH relativeFrom="margin">
+                  <wp14:pctWidth>0</wp14:pctWidth>
+                </wp14:sizeRelH>
+                <wp14:sizeRelV relativeFrom="margin">
+                  <wp14:pctHeight>0</wp14:pctHeight>
+                </wp14:sizeRelV>
+              </wp:anchor>
+            </w:drawing>
+          </mc:Choice>
+          <mc:Fallback>
+            <w:pict>
+              <v:shape w14:anchorId="7D118772" id="文字方塊 26" o:spid="_x0000_s1068" type="#_x0000_t202" style="position:absolute;margin-left:98.25pt;margin-top:265.3pt;width:273pt;height:58.5pt;z-index:251656192;visibility:visible;mso-wrap-style:square;mso-width-percent:0;mso-height-percent:0;mso-wrap-distance-left:9pt;mso-wrap-distance-top:0;mso-wrap-distance-right:9pt;mso-wrap-distance-bottom:0;mso-position-horizontal:absolute;mso-position-horizontal-relative:text;mso-position-vertical:absolute;mso-position-vertical-relative:text;mso-width-percent:0;mso-height-percent:0;mso-width-relative:margin;mso-height-relative:margin;v-text-anchor:top" o:gfxdata="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" fillcolor="#f79646 [3209]" strokecolor="white [3201]" strokeweight="3pt">
+                <v:shadow on="t" color="black" opacity="24903f" origin=",.5" offset="0,.55556mm"/>
+                <v:textbox>
+                  <w:txbxContent>
+                    <w:p>
+                      <w:pPr>
+                        <w:jc w:val="center"/>
+                        <w:rPr>
+                          <w:rFonts w:ascii="微軟正黑體" w:eastAsia="微軟正黑體" w:hAnsi="微軟正黑體"/>
+                          <w:sz w:val="48"/>
+                          <w:szCs w:val="48"/>
+                        </w:rPr>
+                      </w:pPr>
+                      <w:r>
+                        <w:rPr>
+                          <w:rFonts w:ascii="微軟正黑體" w:eastAsia="微軟正黑體" w:hAnsi="微軟正黑體" w:hint="eastAsia"/>
+                          <w:noProof/>
+                          <w:sz w:val="48"/>
+                          <w:szCs w:val="48"/>
+                        </w:rPr>
+                        <w:drawing>
+                          <wp:inline distT="0" distB="0" distL="0" distR="0" wp14:anchorId="39883BAA" wp14:editId="5B0AF699">
+                            <wp:extent cx="613410" cy="613410"/>
+                            <wp:effectExtent l="0" t="0" r="0" b="0"/>
+                            <wp:docPr id="63" name="圖形 63" descr="檢查清單 以實心填滿"/>
+                            <wp:cNvGraphicFramePr>
+                              <a:graphicFrameLocks xmlns:a="http://schemas.openxmlformats.org/drawingml/2006/main" noChangeAspect="1"/>
+                            </wp:cNvGraphicFramePr>
+                            <a:graphic xmlns:a="http://schemas.openxmlformats.org/drawingml/2006/main">
+                              <a:graphicData uri="http://schemas.openxmlformats.org/drawingml/2006/picture">
+                                <pic:pic xmlns:pic="http://schemas.openxmlformats.org/drawingml/2006/picture">
+                                  <pic:nvPicPr>
+                                    <pic:cNvPr id="29" name="圖形 29" descr="檢查清單 以實心填滿"/>
                                     <pic:cNvPicPr/>
                                   </pic:nvPicPr>
                                   <pic:blipFill>
@@ -4761,7 +7344,7 @@
                           <w:sz w:val="48"/>
                           <w:szCs w:val="48"/>
                         </w:rPr>
-                        <w:t>心情日記</w:t>
+                        <w:t>測驗紀錄</w:t>
                       </w:r>
                     </w:p>
                   </w:txbxContent>
@@ -4781,18 +7364,18 @@
         <mc:AlternateContent>
           <mc:Choice Requires="wps">
             <w:drawing>
-              <wp:anchor distT="0" distB="0" distL="114300" distR="114300" simplePos="0" relativeHeight="251656192" behindDoc="0" locked="0" layoutInCell="1" allowOverlap="1" wp14:anchorId="7D118772" wp14:editId="33C0B74B">
+              <wp:anchor distT="0" distB="0" distL="114300" distR="114300" simplePos="0" relativeHeight="251663360" behindDoc="0" locked="0" layoutInCell="1" allowOverlap="1" wp14:anchorId="32ED3E13" wp14:editId="4C8201AB">
                 <wp:simplePos x="0" y="0"/>
                 <wp:positionH relativeFrom="column">
-                  <wp:posOffset>1247775</wp:posOffset>
+                  <wp:posOffset>1276350</wp:posOffset>
                 </wp:positionH>
                 <wp:positionV relativeFrom="paragraph">
-                  <wp:posOffset>3369310</wp:posOffset>
+                  <wp:posOffset>4836160</wp:posOffset>
                 </wp:positionV>
-                <wp:extent cx="3467100" cy="742950"/>
-                <wp:effectExtent l="76200" t="57150" r="76200" b="95250"/>
+                <wp:extent cx="3495675" cy="742950"/>
+                <wp:effectExtent l="76200" t="57150" r="85725" b="95250"/>
                 <wp:wrapNone/>
-                <wp:docPr id="26" name="文字方塊 26"/>
+                <wp:docPr id="27" name="文字方塊 27"/>
                 <wp:cNvGraphicFramePr/>
                 <a:graphic xmlns:a="http://schemas.openxmlformats.org/drawingml/2006/main">
                   <a:graphicData uri="http://schemas.microsoft.com/office/word/2010/wordprocessingShape">
@@ -4801,7 +7384,7 @@
                       <wps:spPr>
                         <a:xfrm>
                           <a:off x="0" y="0"/>
-                          <a:ext cx="3467100" cy="742950"/>
+                          <a:ext cx="3495675" cy="742950"/>
                         </a:xfrm>
                         <a:prstGeom prst="rect">
                           <a:avLst/>
@@ -4841,10 +7424,10 @@
                                 <w:szCs w:val="48"/>
                               </w:rPr>
                               <w:drawing>
-                                <wp:inline distT="0" distB="0" distL="0" distR="0" wp14:anchorId="39883BAA" wp14:editId="5B0AF699">
+                                <wp:inline distT="0" distB="0" distL="0" distR="0" wp14:anchorId="7D532AF2" wp14:editId="149AAF91">
                                   <wp:extent cx="613410" cy="613410"/>
                                   <wp:effectExtent l="0" t="0" r="0" b="0"/>
-                                  <wp:docPr id="63" name="圖形 63" descr="檢查清單 以實心填滿"/>
+                                  <wp:docPr id="192" name="圖形 192" descr="遊戲控制器 外框"/>
                                   <wp:cNvGraphicFramePr>
                                     <a:graphicFrameLocks xmlns:a="http://schemas.openxmlformats.org/drawingml/2006/main" noChangeAspect="1"/>
                                   </wp:cNvGraphicFramePr>
@@ -4852,7 +7435,7 @@
                                     <a:graphicData uri="http://schemas.openxmlformats.org/drawingml/2006/picture">
                                       <pic:pic xmlns:pic="http://schemas.openxmlformats.org/drawingml/2006/picture">
                                         <pic:nvPicPr>
-                                          <pic:cNvPr id="29" name="圖形 29" descr="檢查清單 以實心填滿"/>
+                                          <pic:cNvPr id="30" name="圖形 30" descr="遊戲控制器 外框"/>
                                           <pic:cNvPicPr/>
                                         </pic:nvPicPr>
                                         <pic:blipFill>
@@ -4891,7 +7474,15 @@
                                 <w:sz w:val="48"/>
                                 <w:szCs w:val="48"/>
                               </w:rPr>
-                              <w:t>測驗紀錄</w:t>
+                              <w:t>抒</w:t>
+                            </w:r>
+                            <w:r>
+                              <w:rPr>
+                                <w:rFonts w:ascii="微軟正黑體" w:eastAsia="微軟正黑體" w:hAnsi="微軟正黑體" w:hint="eastAsia"/>
+                                <w:sz w:val="48"/>
+                                <w:szCs w:val="48"/>
+                              </w:rPr>
+                              <w:t>壓方法</w:t>
                             </w:r>
                           </w:p>
                         </w:txbxContent>
@@ -4914,9 +7505,9 @@
               </wp:anchor>
             </w:drawing>
           </mc:Choice>
-          <mc:Fallback xmlns:w16sdtdh="http://schemas.microsoft.com/office/word/2020/wordml/sdtdatahash" xmlns:w16="http://schemas.microsoft.com/office/word/2018/wordml" xmlns:w16cex="http://schemas.microsoft.com/office/word/2018/wordml/cex" xmlns:oel="http://schemas.microsoft.com/office/2019/extlst">
+          <mc:Fallback>
             <w:pict>
-              <v:shape w14:anchorId="7D118772" id="文字方塊 26" o:spid="_x0000_s1051" type="#_x0000_t202" style="position:absolute;margin-left:98.25pt;margin-top:265.3pt;width:273pt;height:58.5pt;z-index:251656192;visibility:visible;mso-wrap-style:square;mso-width-percent:0;mso-height-percent:0;mso-wrap-distance-left:9pt;mso-wrap-distance-top:0;mso-wrap-distance-right:9pt;mso-wrap-distance-bottom:0;mso-position-horizontal:absolute;mso-position-horizontal-relative:text;mso-position-vertical:absolute;mso-position-vertical-relative:text;mso-width-percent:0;mso-height-percent:0;mso-width-relative:margin;mso-height-relative:margin;v-text-anchor:top" o:gfxdata="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" fillcolor="#f79646 [3209]" strokecolor="white [3201]" strokeweight="3pt">
+              <v:shape w14:anchorId="32ED3E13" id="文字方塊 27" o:spid="_x0000_s1069" type="#_x0000_t202" style="position:absolute;margin-left:100.5pt;margin-top:380.8pt;width:275.25pt;height:58.5pt;z-index:251663360;visibility:visible;mso-wrap-style:square;mso-width-percent:0;mso-height-percent:0;mso-wrap-distance-left:9pt;mso-wrap-distance-top:0;mso-wrap-distance-right:9pt;mso-wrap-distance-bottom:0;mso-position-horizontal:absolute;mso-position-horizontal-relative:text;mso-position-vertical:absolute;mso-position-vertical-relative:text;mso-width-percent:0;mso-height-percent:0;mso-width-relative:margin;mso-height-relative:margin;v-text-anchor:top" o:gfxdata="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" fillcolor="#f79646 [3209]" strokecolor="white [3201]" strokeweight="3pt">
                 <v:shadow on="t" color="black" opacity="24903f" origin=",.5" offset="0,.55556mm"/>
                 <v:textbox>
                   <w:txbxContent>
@@ -4937,10 +7528,10 @@
                           <w:szCs w:val="48"/>
                         </w:rPr>
                         <w:drawing>
-                          <wp:inline distT="0" distB="0" distL="0" distR="0" wp14:anchorId="39883BAA" wp14:editId="5B0AF699">
+                          <wp:inline distT="0" distB="0" distL="0" distR="0" wp14:anchorId="7D532AF2" wp14:editId="149AAF91">
                             <wp:extent cx="613410" cy="613410"/>
                             <wp:effectExtent l="0" t="0" r="0" b="0"/>
-                            <wp:docPr id="63" name="圖形 63" descr="檢查清單 以實心填滿"/>
+                            <wp:docPr id="192" name="圖形 192" descr="遊戲控制器 外框"/>
                             <wp:cNvGraphicFramePr>
                               <a:graphicFrameLocks xmlns:a="http://schemas.openxmlformats.org/drawingml/2006/main" noChangeAspect="1"/>
                             </wp:cNvGraphicFramePr>
@@ -4948,17 +7539,17 @@
                               <a:graphicData uri="http://schemas.openxmlformats.org/drawingml/2006/picture">
                                 <pic:pic xmlns:pic="http://schemas.openxmlformats.org/drawingml/2006/picture">
                                   <pic:nvPicPr>
-                                    <pic:cNvPr id="29" name="圖形 29" descr="檢查清單 以實心填滿"/>
+                                    <pic:cNvPr id="30" name="圖形 30" descr="遊戲控制器 外框"/>
                                     <pic:cNvPicPr/>
                                   </pic:nvPicPr>
                                   <pic:blipFill>
-                                    <a:blip r:embed="rId17">
+                                    <a:blip r:embed="rId15">
                                       <a:extLst>
                                         <a:ext uri="{28A0092B-C50C-407E-A947-70E740481C1C}">
                                           <a14:useLocalDpi xmlns:a14="http://schemas.microsoft.com/office/drawing/2010/main" val="0"/>
                                         </a:ext>
                                         <a:ext uri="{96DAC541-7B7A-43D3-8B79-37D633B846F1}">
-                                          <asvg:svgBlip xmlns:asvg="http://schemas.microsoft.com/office/drawing/2016/SVG/main" r:embed="rId18"/>
+                                          <asvg:svgBlip xmlns:asvg="http://schemas.microsoft.com/office/drawing/2016/SVG/main" r:embed="rId16"/>
                                         </a:ext>
                                       </a:extLst>
                                     </a:blip>
@@ -4987,242 +7578,6 @@
                           <w:sz w:val="48"/>
                           <w:szCs w:val="48"/>
                         </w:rPr>
-                        <w:t>測驗紀錄</w:t>
-                      </w:r>
-                    </w:p>
-                  </w:txbxContent>
-                </v:textbox>
-              </v:shape>
-            </w:pict>
-          </mc:Fallback>
-        </mc:AlternateContent>
-      </w:r>
-      <w:r>
-        <w:rPr>
-          <w:rFonts w:ascii="微軟正黑體" w:eastAsia="微軟正黑體" w:hAnsi="微軟正黑體"/>
-          <w:noProof/>
-          <w:sz w:val="52"/>
-          <w:szCs w:val="52"/>
-        </w:rPr>
-        <mc:AlternateContent>
-          <mc:Choice Requires="wps">
-            <w:drawing>
-              <wp:anchor distT="0" distB="0" distL="114300" distR="114300" simplePos="0" relativeHeight="251663360" behindDoc="0" locked="0" layoutInCell="1" allowOverlap="1" wp14:anchorId="32ED3E13" wp14:editId="4C8201AB">
-                <wp:simplePos x="0" y="0"/>
-                <wp:positionH relativeFrom="column">
-                  <wp:posOffset>1276350</wp:posOffset>
-                </wp:positionH>
-                <wp:positionV relativeFrom="paragraph">
-                  <wp:posOffset>4836160</wp:posOffset>
-                </wp:positionV>
-                <wp:extent cx="3495675" cy="742950"/>
-                <wp:effectExtent l="76200" t="57150" r="85725" b="95250"/>
-                <wp:wrapNone/>
-                <wp:docPr id="27" name="文字方塊 27"/>
-                <wp:cNvGraphicFramePr/>
-                <a:graphic xmlns:a="http://schemas.openxmlformats.org/drawingml/2006/main">
-                  <a:graphicData uri="http://schemas.microsoft.com/office/word/2010/wordprocessingShape">
-                    <wps:wsp>
-                      <wps:cNvSpPr txBox="1"/>
-                      <wps:spPr>
-                        <a:xfrm>
-                          <a:off x="0" y="0"/>
-                          <a:ext cx="3495675" cy="742950"/>
-                        </a:xfrm>
-                        <a:prstGeom prst="rect">
-                          <a:avLst/>
-                        </a:prstGeom>
-                        <a:ln/>
-                      </wps:spPr>
-                      <wps:style>
-                        <a:lnRef idx="3">
-                          <a:schemeClr val="lt1"/>
-                        </a:lnRef>
-                        <a:fillRef idx="1">
-                          <a:schemeClr val="accent6"/>
-                        </a:fillRef>
-                        <a:effectRef idx="1">
-                          <a:schemeClr val="accent6"/>
-                        </a:effectRef>
-                        <a:fontRef idx="minor">
-                          <a:schemeClr val="lt1"/>
-                        </a:fontRef>
-                      </wps:style>
-                      <wps:txbx>
-                        <w:txbxContent>
-                          <w:p>
-                            <w:pPr>
-                              <w:jc w:val="center"/>
-                              <w:rPr>
-                                <w:rFonts w:ascii="微軟正黑體" w:eastAsia="微軟正黑體" w:hAnsi="微軟正黑體"/>
-                                <w:sz w:val="48"/>
-                                <w:szCs w:val="48"/>
-                              </w:rPr>
-                            </w:pPr>
-                            <w:r>
-                              <w:rPr>
-                                <w:rFonts w:ascii="微軟正黑體" w:eastAsia="微軟正黑體" w:hAnsi="微軟正黑體" w:hint="eastAsia"/>
-                                <w:noProof/>
-                                <w:sz w:val="48"/>
-                                <w:szCs w:val="48"/>
-                              </w:rPr>
-                              <w:drawing>
-                                <wp:inline distT="0" distB="0" distL="0" distR="0" wp14:anchorId="7D532AF2" wp14:editId="149AAF91">
-                                  <wp:extent cx="613410" cy="613410"/>
-                                  <wp:effectExtent l="0" t="0" r="0" b="0"/>
-                                  <wp:docPr id="192" name="圖形 192" descr="遊戲控制器 外框"/>
-                                  <wp:cNvGraphicFramePr>
-                                    <a:graphicFrameLocks xmlns:a="http://schemas.openxmlformats.org/drawingml/2006/main" noChangeAspect="1"/>
-                                  </wp:cNvGraphicFramePr>
-                                  <a:graphic xmlns:a="http://schemas.openxmlformats.org/drawingml/2006/main">
-                                    <a:graphicData uri="http://schemas.openxmlformats.org/drawingml/2006/picture">
-                                      <pic:pic xmlns:pic="http://schemas.openxmlformats.org/drawingml/2006/picture">
-                                        <pic:nvPicPr>
-                                          <pic:cNvPr id="30" name="圖形 30" descr="遊戲控制器 外框"/>
-                                          <pic:cNvPicPr/>
-                                        </pic:nvPicPr>
-                                        <pic:blipFill>
-                                          <a:blip r:embed="rId19">
-                                            <a:extLst>
-                                              <a:ext uri="{28A0092B-C50C-407E-A947-70E740481C1C}">
-                                                <a14:useLocalDpi xmlns:a14="http://schemas.microsoft.com/office/drawing/2010/main" val="0"/>
-                                              </a:ext>
-                                              <a:ext uri="{96DAC541-7B7A-43D3-8B79-37D633B846F1}">
-                                                <asvg:svgBlip xmlns:asvg="http://schemas.microsoft.com/office/drawing/2016/SVG/main" r:embed="rId20"/>
-                                              </a:ext>
-                                            </a:extLst>
-                                          </a:blip>
-                                          <a:stretch>
-                                            <a:fillRect/>
-                                          </a:stretch>
-                                        </pic:blipFill>
-                                        <pic:spPr>
-                                          <a:xfrm>
-                                            <a:off x="0" y="0"/>
-                                            <a:ext cx="613410" cy="613410"/>
-                                          </a:xfrm>
-                                          <a:prstGeom prst="rect">
-                                            <a:avLst/>
-                                          </a:prstGeom>
-                                        </pic:spPr>
-                                      </pic:pic>
-                                    </a:graphicData>
-                                  </a:graphic>
-                                </wp:inline>
-                              </w:drawing>
-                            </w:r>
-                            <w:proofErr w:type="gramStart"/>
-                            <w:r>
-                              <w:rPr>
-                                <w:rFonts w:ascii="微軟正黑體" w:eastAsia="微軟正黑體" w:hAnsi="微軟正黑體" w:hint="eastAsia"/>
-                                <w:sz w:val="48"/>
-                                <w:szCs w:val="48"/>
-                              </w:rPr>
-                              <w:t>抒</w:t>
-                            </w:r>
-                            <w:r>
-                              <w:rPr>
-                                <w:rFonts w:ascii="微軟正黑體" w:eastAsia="微軟正黑體" w:hAnsi="微軟正黑體" w:hint="eastAsia"/>
-                                <w:sz w:val="48"/>
-                                <w:szCs w:val="48"/>
-                              </w:rPr>
-                              <w:t>壓方法</w:t>
-                            </w:r>
-                            <w:proofErr w:type="gramEnd"/>
-                          </w:p>
-                        </w:txbxContent>
-                      </wps:txbx>
-                      <wps:bodyPr rot="0" spcFirstLastPara="0" vertOverflow="overflow" horzOverflow="overflow" vert="horz" wrap="square" lIns="91440" tIns="45720" rIns="91440" bIns="45720" numCol="1" spcCol="0" rtlCol="0" fromWordArt="0" anchor="t" anchorCtr="0" forceAA="0" compatLnSpc="1">
-                        <a:prstTxWarp prst="textNoShape">
-                          <a:avLst/>
-                        </a:prstTxWarp>
-                        <a:noAutofit/>
-                      </wps:bodyPr>
-                    </wps:wsp>
-                  </a:graphicData>
-                </a:graphic>
-                <wp14:sizeRelH relativeFrom="margin">
-                  <wp14:pctWidth>0</wp14:pctWidth>
-                </wp14:sizeRelH>
-                <wp14:sizeRelV relativeFrom="margin">
-                  <wp14:pctHeight>0</wp14:pctHeight>
-                </wp14:sizeRelV>
-              </wp:anchor>
-            </w:drawing>
-          </mc:Choice>
-          <mc:Fallback xmlns:w16sdtdh="http://schemas.microsoft.com/office/word/2020/wordml/sdtdatahash" xmlns:w16="http://schemas.microsoft.com/office/word/2018/wordml" xmlns:w16cex="http://schemas.microsoft.com/office/word/2018/wordml/cex" xmlns:oel="http://schemas.microsoft.com/office/2019/extlst">
-            <w:pict>
-              <v:shape w14:anchorId="32ED3E13" id="文字方塊 27" o:spid="_x0000_s1052" type="#_x0000_t202" style="position:absolute;margin-left:100.5pt;margin-top:380.8pt;width:275.25pt;height:58.5pt;z-index:251663360;visibility:visible;mso-wrap-style:square;mso-width-percent:0;mso-height-percent:0;mso-wrap-distance-left:9pt;mso-wrap-distance-top:0;mso-wrap-distance-right:9pt;mso-wrap-distance-bottom:0;mso-position-horizontal:absolute;mso-position-horizontal-relative:text;mso-position-vertical:absolute;mso-position-vertical-relative:text;mso-width-percent:0;mso-height-percent:0;mso-width-relative:margin;mso-height-relative:margin;v-text-anchor:top" o:gfxdata="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" fillcolor="#f79646 [3209]" strokecolor="white [3201]" strokeweight="3pt">
-                <v:shadow on="t" color="black" opacity="24903f" origin=",.5" offset="0,.55556mm"/>
-                <v:textbox>
-                  <w:txbxContent>
-                    <w:p>
-                      <w:pPr>
-                        <w:jc w:val="center"/>
-                        <w:rPr>
-                          <w:rFonts w:ascii="微軟正黑體" w:eastAsia="微軟正黑體" w:hAnsi="微軟正黑體"/>
-                          <w:sz w:val="48"/>
-                          <w:szCs w:val="48"/>
-                        </w:rPr>
-                      </w:pPr>
-                      <w:r>
-                        <w:rPr>
-                          <w:rFonts w:ascii="微軟正黑體" w:eastAsia="微軟正黑體" w:hAnsi="微軟正黑體" w:hint="eastAsia"/>
-                          <w:noProof/>
-                          <w:sz w:val="48"/>
-                          <w:szCs w:val="48"/>
-                        </w:rPr>
-                        <w:drawing>
-                          <wp:inline distT="0" distB="0" distL="0" distR="0" wp14:anchorId="7D532AF2" wp14:editId="149AAF91">
-                            <wp:extent cx="613410" cy="613410"/>
-                            <wp:effectExtent l="0" t="0" r="0" b="0"/>
-                            <wp:docPr id="192" name="圖形 192" descr="遊戲控制器 外框"/>
-                            <wp:cNvGraphicFramePr>
-                              <a:graphicFrameLocks xmlns:a="http://schemas.openxmlformats.org/drawingml/2006/main" noChangeAspect="1"/>
-                            </wp:cNvGraphicFramePr>
-                            <a:graphic xmlns:a="http://schemas.openxmlformats.org/drawingml/2006/main">
-                              <a:graphicData uri="http://schemas.openxmlformats.org/drawingml/2006/picture">
-                                <pic:pic xmlns:pic="http://schemas.openxmlformats.org/drawingml/2006/picture">
-                                  <pic:nvPicPr>
-                                    <pic:cNvPr id="30" name="圖形 30" descr="遊戲控制器 外框"/>
-                                    <pic:cNvPicPr/>
-                                  </pic:nvPicPr>
-                                  <pic:blipFill>
-                                    <a:blip r:embed="rId21">
-                                      <a:extLst>
-                                        <a:ext uri="{28A0092B-C50C-407E-A947-70E740481C1C}">
-                                          <a14:useLocalDpi xmlns:a14="http://schemas.microsoft.com/office/drawing/2010/main" val="0"/>
-                                        </a:ext>
-                                        <a:ext uri="{96DAC541-7B7A-43D3-8B79-37D633B846F1}">
-                                          <asvg:svgBlip xmlns:asvg="http://schemas.microsoft.com/office/drawing/2016/SVG/main" r:embed="rId22"/>
-                                        </a:ext>
-                                      </a:extLst>
-                                    </a:blip>
-                                    <a:stretch>
-                                      <a:fillRect/>
-                                    </a:stretch>
-                                  </pic:blipFill>
-                                  <pic:spPr>
-                                    <a:xfrm>
-                                      <a:off x="0" y="0"/>
-                                      <a:ext cx="613410" cy="613410"/>
-                                    </a:xfrm>
-                                    <a:prstGeom prst="rect">
-                                      <a:avLst/>
-                                    </a:prstGeom>
-                                  </pic:spPr>
-                                </pic:pic>
-                              </a:graphicData>
-                            </a:graphic>
-                          </wp:inline>
-                        </w:drawing>
-                      </w:r>
-                      <w:r>
-                        <w:rPr>
-                          <w:rFonts w:ascii="微軟正黑體" w:eastAsia="微軟正黑體" w:hAnsi="微軟正黑體" w:hint="eastAsia"/>
-                          <w:sz w:val="48"/>
-                          <w:szCs w:val="48"/>
-                        </w:rPr>
                         <w:t>抒</w:t>
                       </w:r>
                       <w:r>
@@ -5259,7 +7614,6 @@
         <w:lastRenderedPageBreak/>
         <w:t>(</w:t>
       </w:r>
-      <w:proofErr w:type="spellStart"/>
       <w:r>
         <w:rPr>
           <w:rFonts w:ascii="微軟正黑體" w:eastAsia="微軟正黑體" w:hAnsi="微軟正黑體"/>
@@ -5274,16 +7628,7 @@
           <w:sz w:val="36"/>
           <w:szCs w:val="36"/>
         </w:rPr>
-        <w:t>Activity</w:t>
-      </w:r>
-      <w:proofErr w:type="spellEnd"/>
-      <w:r>
-        <w:rPr>
-          <w:rFonts w:ascii="微軟正黑體" w:eastAsia="微軟正黑體" w:hAnsi="微軟正黑體"/>
-          <w:sz w:val="36"/>
-          <w:szCs w:val="36"/>
-        </w:rPr>
-        <w:t>)</w:t>
+        <w:t>Activity)</w:t>
       </w:r>
     </w:p>
     <w:p>
@@ -5410,9 +7755,9 @@
               </wp:anchor>
             </w:drawing>
           </mc:Choice>
-          <mc:Fallback xmlns:w16sdtdh="http://schemas.microsoft.com/office/word/2020/wordml/sdtdatahash" xmlns:w16="http://schemas.microsoft.com/office/word/2018/wordml" xmlns:w16cex="http://schemas.microsoft.com/office/word/2018/wordml/cex" xmlns:oel="http://schemas.microsoft.com/office/2019/extlst">
+          <mc:Fallback>
             <w:pict>
-              <v:roundrect w14:anchorId="7B532D6E" id="矩形: 圓角 203" o:spid="_x0000_s1053" style="position:absolute;margin-left:138.95pt;margin-top:484.4pt;width:123.75pt;height:55.5pt;z-index:251877376;visibility:visible;mso-wrap-style:square;mso-width-percent:0;mso-wrap-distance-left:9pt;mso-wrap-distance-top:0;mso-wrap-distance-right:9pt;mso-wrap-distance-bottom:0;mso-position-horizontal:absolute;mso-position-horizontal-relative:margin;mso-position-vertical:absolute;mso-position-vertical-relative:text;mso-width-percent:0;mso-width-relative:margin;v-text-anchor:middle" arcsize="10923f" o:gfxdata="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" fillcolor="#ffa2a1" strokecolor="#be4b48">
+              <v:roundrect w14:anchorId="7B532D6E" id="矩形: 圓角 203" o:spid="_x0000_s1070" style="position:absolute;margin-left:138.95pt;margin-top:484.4pt;width:123.75pt;height:55.5pt;z-index:251877376;visibility:visible;mso-wrap-style:square;mso-width-percent:0;mso-wrap-distance-left:9pt;mso-wrap-distance-top:0;mso-wrap-distance-right:9pt;mso-wrap-distance-bottom:0;mso-position-horizontal:absolute;mso-position-horizontal-relative:margin;mso-position-vertical:absolute;mso-position-vertical-relative:text;mso-width-percent:0;mso-width-relative:margin;v-text-anchor:middle" arcsize="10923f" o:gfxdata="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" fillcolor="#ffa2a1" strokecolor="#be4b48">
                 <v:fill color2="#ffe5e5" rotate="t" angle="180" colors="0 #ffa2a1;22938f #ffbebd;1 #ffe5e5" focus="100%" type="gradient"/>
                 <v:shadow on="t" color="black" opacity="24903f" origin=",.5" offset="0,.55556mm"/>
                 <v:textbox>
@@ -5534,13 +7879,13 @@
                                           <pic:cNvPicPr/>
                                         </pic:nvPicPr>
                                         <pic:blipFill>
-                                          <a:blip r:embed="rId23">
+                                          <a:blip r:embed="rId17">
                                             <a:extLst>
                                               <a:ext uri="{28A0092B-C50C-407E-A947-70E740481C1C}">
                                                 <a14:useLocalDpi xmlns:a14="http://schemas.microsoft.com/office/drawing/2010/main" val="0"/>
                                               </a:ext>
                                               <a:ext uri="{96DAC541-7B7A-43D3-8B79-37D633B846F1}">
-                                                <asvg:svgBlip xmlns:asvg="http://schemas.microsoft.com/office/drawing/2016/SVG/main" r:embed="rId24"/>
+                                                <asvg:svgBlip xmlns:asvg="http://schemas.microsoft.com/office/drawing/2016/SVG/main" r:embed="rId18"/>
                                               </a:ext>
                                             </a:extLst>
                                           </a:blip>
@@ -5592,9 +7937,9 @@
               </wp:anchor>
             </w:drawing>
           </mc:Choice>
-          <mc:Fallback xmlns:w16sdtdh="http://schemas.microsoft.com/office/word/2020/wordml/sdtdatahash" xmlns:w16="http://schemas.microsoft.com/office/word/2018/wordml" xmlns:w16cex="http://schemas.microsoft.com/office/word/2018/wordml/cex" xmlns:oel="http://schemas.microsoft.com/office/2019/extlst">
+          <mc:Fallback>
             <w:pict>
-              <v:shape w14:anchorId="578DB3F9" id="文字方塊 196" o:spid="_x0000_s1054" type="#_x0000_t202" style="position:absolute;margin-left:65.5pt;margin-top:248.15pt;width:273.75pt;height:58.5pt;z-index:251858944;visibility:visible;mso-wrap-style:square;mso-width-percent:0;mso-height-percent:0;mso-wrap-distance-left:9pt;mso-wrap-distance-top:0;mso-wrap-distance-right:9pt;mso-wrap-distance-bottom:0;mso-position-horizontal:absolute;mso-position-horizontal-relative:text;mso-position-vertical:absolute;mso-position-vertical-relative:text;mso-width-percent:0;mso-height-percent:0;mso-width-relative:margin;mso-height-relative:margin;v-text-anchor:top" o:gfxdata="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" fillcolor="#f79646 [3209]" strokecolor="white [3201]" strokeweight="3pt">
+              <v:shape w14:anchorId="578DB3F9" id="文字方塊 196" o:spid="_x0000_s1071" type="#_x0000_t202" style="position:absolute;margin-left:65.5pt;margin-top:248.15pt;width:273.75pt;height:58.5pt;z-index:251858944;visibility:visible;mso-wrap-style:square;mso-width-percent:0;mso-height-percent:0;mso-wrap-distance-left:9pt;mso-wrap-distance-top:0;mso-wrap-distance-right:9pt;mso-wrap-distance-bottom:0;mso-position-horizontal:absolute;mso-position-horizontal-relative:text;mso-position-vertical:absolute;mso-position-vertical-relative:text;mso-width-percent:0;mso-height-percent:0;mso-width-relative:margin;mso-height-relative:margin;v-text-anchor:top" o:gfxdata="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" fillcolor="#f79646 [3209]" strokecolor="white [3201]" strokeweight="3pt">
                 <v:shadow on="t" color="black" opacity="24903f" origin=",.5" offset="0,.55556mm"/>
                 <v:textbox>
                   <w:txbxContent>
@@ -5630,13 +7975,13 @@
                                     <pic:cNvPicPr/>
                                   </pic:nvPicPr>
                                   <pic:blipFill>
-                                    <a:blip r:embed="rId25">
+                                    <a:blip r:embed="rId17">
                                       <a:extLst>
                                         <a:ext uri="{28A0092B-C50C-407E-A947-70E740481C1C}">
                                           <a14:useLocalDpi xmlns:a14="http://schemas.microsoft.com/office/drawing/2010/main" val="0"/>
                                         </a:ext>
                                         <a:ext uri="{96DAC541-7B7A-43D3-8B79-37D633B846F1}">
-                                          <asvg:svgBlip xmlns:asvg="http://schemas.microsoft.com/office/drawing/2016/SVG/main" r:embed="rId26"/>
+                                          <asvg:svgBlip xmlns:asvg="http://schemas.microsoft.com/office/drawing/2016/SVG/main" r:embed="rId18"/>
                                         </a:ext>
                                       </a:extLst>
                                     </a:blip>
@@ -5760,13 +8105,13 @@
                                           <pic:cNvPicPr/>
                                         </pic:nvPicPr>
                                         <pic:blipFill>
-                                          <a:blip r:embed="rId27">
+                                          <a:blip r:embed="rId19">
                                             <a:extLst>
                                               <a:ext uri="{28A0092B-C50C-407E-A947-70E740481C1C}">
                                                 <a14:useLocalDpi xmlns:a14="http://schemas.microsoft.com/office/drawing/2010/main" val="0"/>
                                               </a:ext>
                                               <a:ext uri="{96DAC541-7B7A-43D3-8B79-37D633B846F1}">
-                                                <asvg:svgBlip xmlns:asvg="http://schemas.microsoft.com/office/drawing/2016/SVG/main" r:embed="rId28"/>
+                                                <asvg:svgBlip xmlns:asvg="http://schemas.microsoft.com/office/drawing/2016/SVG/main" r:embed="rId20"/>
                                               </a:ext>
                                             </a:extLst>
                                           </a:blip>
@@ -5826,9 +8171,9 @@
               </wp:anchor>
             </w:drawing>
           </mc:Choice>
-          <mc:Fallback xmlns:w16sdtdh="http://schemas.microsoft.com/office/word/2020/wordml/sdtdatahash" xmlns:w16="http://schemas.microsoft.com/office/word/2018/wordml" xmlns:w16cex="http://schemas.microsoft.com/office/word/2018/wordml/cex" xmlns:oel="http://schemas.microsoft.com/office/2019/extlst">
+          <mc:Fallback>
             <w:pict>
-              <v:shape w14:anchorId="29939630" id="文字方塊 198" o:spid="_x0000_s1055" type="#_x0000_t202" style="position:absolute;margin-left:65.55pt;margin-top:357.8pt;width:273.75pt;height:58.5pt;z-index:251860992;visibility:visible;mso-wrap-style:square;mso-width-percent:0;mso-height-percent:0;mso-wrap-distance-left:9pt;mso-wrap-distance-top:0;mso-wrap-distance-right:9pt;mso-wrap-distance-bottom:0;mso-position-horizontal:absolute;mso-position-horizontal-relative:text;mso-position-vertical:absolute;mso-position-vertical-relative:text;mso-width-percent:0;mso-height-percent:0;mso-width-relative:margin;mso-height-relative:margin;v-text-anchor:top" o:gfxdata="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" fillcolor="#f79646 [3209]" strokecolor="white [3201]" strokeweight="3pt">
+              <v:shape w14:anchorId="29939630" id="文字方塊 198" o:spid="_x0000_s1072" type="#_x0000_t202" style="position:absolute;margin-left:65.55pt;margin-top:357.8pt;width:273.75pt;height:58.5pt;z-index:251860992;visibility:visible;mso-wrap-style:square;mso-width-percent:0;mso-height-percent:0;mso-wrap-distance-left:9pt;mso-wrap-distance-top:0;mso-wrap-distance-right:9pt;mso-wrap-distance-bottom:0;mso-position-horizontal:absolute;mso-position-horizontal-relative:text;mso-position-vertical:absolute;mso-position-vertical-relative:text;mso-width-percent:0;mso-height-percent:0;mso-width-relative:margin;mso-height-relative:margin;v-text-anchor:top" o:gfxdata="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" fillcolor="#f79646 [3209]" strokecolor="white [3201]" strokeweight="3pt">
                 <v:shadow on="t" color="black" opacity="24903f" origin=",.5" offset="0,.55556mm"/>
                 <v:textbox>
                   <w:txbxContent>
@@ -5864,13 +8209,13 @@
                                     <pic:cNvPicPr/>
                                   </pic:nvPicPr>
                                   <pic:blipFill>
-                                    <a:blip r:embed="rId29">
+                                    <a:blip r:embed="rId19">
                                       <a:extLst>
                                         <a:ext uri="{28A0092B-C50C-407E-A947-70E740481C1C}">
                                           <a14:useLocalDpi xmlns:a14="http://schemas.microsoft.com/office/drawing/2010/main" val="0"/>
                                         </a:ext>
                                         <a:ext uri="{96DAC541-7B7A-43D3-8B79-37D633B846F1}">
-                                          <asvg:svgBlip xmlns:asvg="http://schemas.microsoft.com/office/drawing/2016/SVG/main" r:embed="rId30"/>
+                                          <asvg:svgBlip xmlns:asvg="http://schemas.microsoft.com/office/drawing/2016/SVG/main" r:embed="rId20"/>
                                         </a:ext>
                                       </a:extLst>
                                     </a:blip>
@@ -6002,13 +8347,13 @@
                                           <pic:cNvPicPr/>
                                         </pic:nvPicPr>
                                         <pic:blipFill>
-                                          <a:blip r:embed="rId31">
+                                          <a:blip r:embed="rId21">
                                             <a:extLst>
                                               <a:ext uri="{28A0092B-C50C-407E-A947-70E740481C1C}">
                                                 <a14:useLocalDpi xmlns:a14="http://schemas.microsoft.com/office/drawing/2010/main" val="0"/>
                                               </a:ext>
                                               <a:ext uri="{96DAC541-7B7A-43D3-8B79-37D633B846F1}">
-                                                <asvg:svgBlip xmlns:asvg="http://schemas.microsoft.com/office/drawing/2016/SVG/main" r:embed="rId32"/>
+                                                <asvg:svgBlip xmlns:asvg="http://schemas.microsoft.com/office/drawing/2016/SVG/main" r:embed="rId22"/>
                                               </a:ext>
                                             </a:extLst>
                                           </a:blip>
@@ -6060,9 +8405,9 @@
               </wp:anchor>
             </w:drawing>
           </mc:Choice>
-          <mc:Fallback xmlns:w16sdtdh="http://schemas.microsoft.com/office/word/2020/wordml/sdtdatahash" xmlns:w16="http://schemas.microsoft.com/office/word/2018/wordml" xmlns:w16cex="http://schemas.microsoft.com/office/word/2018/wordml/cex" xmlns:oel="http://schemas.microsoft.com/office/2019/extlst">
+          <mc:Fallback>
             <w:pict>
-              <v:shape w14:anchorId="1A3403CD" id="文字方塊 194" o:spid="_x0000_s1056" type="#_x0000_t202" style="position:absolute;margin-left:64.9pt;margin-top:135.05pt;width:273.75pt;height:58.5pt;z-index:251856896;visibility:visible;mso-wrap-style:square;mso-width-percent:0;mso-height-percent:0;mso-wrap-distance-left:9pt;mso-wrap-distance-top:0;mso-wrap-distance-right:9pt;mso-wrap-distance-bottom:0;mso-position-horizontal:absolute;mso-position-horizontal-relative:text;mso-position-vertical:absolute;mso-position-vertical-relative:text;mso-width-percent:0;mso-height-percent:0;mso-width-relative:margin;mso-height-relative:margin;v-text-anchor:top" o:gfxdata="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" fillcolor="#f79646 [3209]" strokecolor="white [3201]" strokeweight="3pt">
+              <v:shape w14:anchorId="1A3403CD" id="文字方塊 194" o:spid="_x0000_s1073" type="#_x0000_t202" style="position:absolute;margin-left:64.9pt;margin-top:135.05pt;width:273.75pt;height:58.5pt;z-index:251856896;visibility:visible;mso-wrap-style:square;mso-width-percent:0;mso-height-percent:0;mso-wrap-distance-left:9pt;mso-wrap-distance-top:0;mso-wrap-distance-right:9pt;mso-wrap-distance-bottom:0;mso-position-horizontal:absolute;mso-position-horizontal-relative:text;mso-position-vertical:absolute;mso-position-vertical-relative:text;mso-width-percent:0;mso-height-percent:0;mso-width-relative:margin;mso-height-relative:margin;v-text-anchor:top" o:gfxdata="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" fillcolor="#f79646 [3209]" strokecolor="white [3201]" strokeweight="3pt">
                 <v:shadow on="t" color="black" opacity="24903f" origin=",.5" offset="0,.55556mm"/>
                 <v:textbox>
                   <w:txbxContent>
@@ -6098,13 +8443,13 @@
                                     <pic:cNvPicPr/>
                                   </pic:nvPicPr>
                                   <pic:blipFill>
-                                    <a:blip r:embed="rId33">
+                                    <a:blip r:embed="rId21">
                                       <a:extLst>
                                         <a:ext uri="{28A0092B-C50C-407E-A947-70E740481C1C}">
                                           <a14:useLocalDpi xmlns:a14="http://schemas.microsoft.com/office/drawing/2010/main" val="0"/>
                                         </a:ext>
                                         <a:ext uri="{96DAC541-7B7A-43D3-8B79-37D633B846F1}">
-                                          <asvg:svgBlip xmlns:asvg="http://schemas.microsoft.com/office/drawing/2016/SVG/main" r:embed="rId34"/>
+                                          <asvg:svgBlip xmlns:asvg="http://schemas.microsoft.com/office/drawing/2016/SVG/main" r:embed="rId22"/>
                                         </a:ext>
                                       </a:extLst>
                                     </a:blip>
@@ -6197,7 +8542,7 @@
               </wp:anchor>
             </w:drawing>
           </mc:Choice>
-          <mc:Fallback xmlns:w16sdtdh="http://schemas.microsoft.com/office/word/2020/wordml/sdtdatahash" xmlns:w16="http://schemas.microsoft.com/office/word/2018/wordml" xmlns:w16cex="http://schemas.microsoft.com/office/word/2018/wordml/cex" xmlns:oel="http://schemas.microsoft.com/office/2019/extlst">
+          <mc:Fallback>
             <w:pict>
               <v:rect w14:anchorId="6907E5AA" id="矩形 193" o:spid="_x0000_s1026" style="position:absolute;left:0;text-align:left;margin-left:20.5pt;margin-top:7.35pt;width:354pt;height:595.5pt;z-index:251854848;visibility:visible;mso-wrap-style:square;mso-wrap-distance-left:9pt;mso-wrap-distance-top:0;mso-wrap-distance-right:9pt;mso-wrap-distance-bottom:0;mso-position-horizontal:absolute;mso-position-horizontal-relative:text;mso-position-vertical:absolute;mso-position-vertical-relative:text;v-text-anchor:middle" o:gfxdata="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" filled="f" strokecolor="windowText" strokeweight="2pt"/>
             </w:pict>
@@ -6341,9 +8686,9 @@
               </wp:anchor>
             </w:drawing>
           </mc:Choice>
-          <mc:Fallback xmlns:w16sdtdh="http://schemas.microsoft.com/office/word/2020/wordml/sdtdatahash" xmlns:w16="http://schemas.microsoft.com/office/word/2018/wordml" xmlns:w16cex="http://schemas.microsoft.com/office/word/2018/wordml/cex" xmlns:oel="http://schemas.microsoft.com/office/2019/extlst">
+          <mc:Fallback>
             <w:pict>
-              <v:roundrect w14:anchorId="707ABA7A" id="矩形: 圓角 60" o:spid="_x0000_s1057" style="position:absolute;margin-left:270.6pt;margin-top:538.6pt;width:123.75pt;height:55.5pt;z-index:251852800;visibility:visible;mso-wrap-style:square;mso-width-percent:0;mso-wrap-distance-left:9pt;mso-wrap-distance-top:0;mso-wrap-distance-right:9pt;mso-wrap-distance-bottom:0;mso-position-horizontal:absolute;mso-position-horizontal-relative:margin;mso-position-vertical:absolute;mso-position-vertical-relative:text;mso-width-percent:0;mso-width-relative:margin;v-text-anchor:middle" arcsize="10923f" o:gfxdata="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" fillcolor="#ffa2a1" strokecolor="#be4b48">
+              <v:roundrect w14:anchorId="707ABA7A" id="矩形: 圓角 60" o:spid="_x0000_s1074" style="position:absolute;margin-left:270.6pt;margin-top:538.6pt;width:123.75pt;height:55.5pt;z-index:251852800;visibility:visible;mso-wrap-style:square;mso-width-percent:0;mso-wrap-distance-left:9pt;mso-wrap-distance-top:0;mso-wrap-distance-right:9pt;mso-wrap-distance-bottom:0;mso-position-horizontal:absolute;mso-position-horizontal-relative:margin;mso-position-vertical:absolute;mso-position-vertical-relative:text;mso-width-percent:0;mso-width-relative:margin;v-text-anchor:middle" arcsize="10923f" o:gfxdata="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" fillcolor="#ffa2a1" strokecolor="#be4b48">
                 <v:fill color2="#ffe5e5" rotate="t" angle="180" colors="0 #ffa2a1;22938f #ffbebd;1 #ffe5e5" focus="100%" type="gradient"/>
                 <v:shadow on="t" color="black" opacity="24903f" origin=",.5" offset="0,.55556mm"/>
                 <v:textbox>
@@ -6476,9 +8821,9 @@
               </wp:anchor>
             </w:drawing>
           </mc:Choice>
-          <mc:Fallback xmlns:w16sdtdh="http://schemas.microsoft.com/office/word/2020/wordml/sdtdatahash" xmlns:w16="http://schemas.microsoft.com/office/word/2018/wordml" xmlns:w16cex="http://schemas.microsoft.com/office/word/2018/wordml/cex" xmlns:oel="http://schemas.microsoft.com/office/2019/extlst">
+          <mc:Fallback>
             <w:pict>
-              <v:roundrect w14:anchorId="008DE83E" id="矩形: 圓角 59" o:spid="_x0000_s1058" style="position:absolute;margin-left:81.5pt;margin-top:538.75pt;width:123.75pt;height:55.5pt;z-index:251850752;visibility:visible;mso-wrap-style:square;mso-width-percent:0;mso-wrap-distance-left:9pt;mso-wrap-distance-top:0;mso-wrap-distance-right:9pt;mso-wrap-distance-bottom:0;mso-position-horizontal:absolute;mso-position-horizontal-relative:margin;mso-position-vertical:absolute;mso-position-vertical-relative:text;mso-width-percent:0;mso-width-relative:margin;v-text-anchor:middle" arcsize="10923f" o:gfxdata="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" fillcolor="#ffa2a1" strokecolor="#be4b48">
+              <v:roundrect w14:anchorId="008DE83E" id="矩形: 圓角 59" o:spid="_x0000_s1075" style="position:absolute;margin-left:81.5pt;margin-top:538.75pt;width:123.75pt;height:55.5pt;z-index:251850752;visibility:visible;mso-wrap-style:square;mso-width-percent:0;mso-wrap-distance-left:9pt;mso-wrap-distance-top:0;mso-wrap-distance-right:9pt;mso-wrap-distance-bottom:0;mso-position-horizontal:absolute;mso-position-horizontal-relative:margin;mso-position-vertical:absolute;mso-position-vertical-relative:text;mso-width-percent:0;mso-width-relative:margin;v-text-anchor:middle" arcsize="10923f" o:gfxdata="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" fillcolor="#ffa2a1" strokecolor="#be4b48">
                 <v:fill color2="#ffe5e5" rotate="t" angle="180" colors="0 #ffa2a1;22938f #ffbebd;1 #ffe5e5" focus="100%" type="gradient"/>
                 <v:shadow on="t" color="black" opacity="24903f" origin=",.5" offset="0,.55556mm"/>
                 <v:textbox>
@@ -6551,7 +8896,6 @@
                             <w:pPr>
                               <w:jc w:val="center"/>
                               <w:rPr>
-                                <w:rFonts w:hint="eastAsia"/>
                                 <w:color w:val="000000" w:themeColor="text1"/>
                                 <w:sz w:val="56"/>
                                 <w:szCs w:val="56"/>
@@ -6589,18 +8933,13 @@
           </mc:Choice>
           <mc:Fallback>
             <w:pict>
-              <v:shapetype w14:anchorId="2A35126F" id="_x0000_t202" coordsize="21600,21600" o:spt="202" path="m,l,21600r21600,l21600,xe">
-                <v:stroke joinstyle="miter"/>
-                <v:path gradientshapeok="t" o:connecttype="rect"/>
-              </v:shapetype>
-              <v:shape id="文字方塊 58" o:spid="_x0000_s1059" type="#_x0000_t202" style="position:absolute;margin-left:101.9pt;margin-top:150.55pt;width:261.75pt;height:195.75pt;z-index:251848704;visibility:visible;mso-wrap-style:square;mso-width-percent:0;mso-height-percent:0;mso-wrap-distance-left:9pt;mso-wrap-distance-top:0;mso-wrap-distance-right:9pt;mso-wrap-distance-bottom:0;mso-position-horizontal:absolute;mso-position-horizontal-relative:margin;mso-position-vertical:absolute;mso-position-vertical-relative:text;mso-width-percent:0;mso-height-percent:0;mso-width-relative:margin;mso-height-relative:margin;v-text-anchor:middle" o:gfxdata="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" filled="f" strokecolor="black [3213]" strokeweight=".5pt">
+              <v:shape w14:anchorId="2A35126F" id="文字方塊 58" o:spid="_x0000_s1076" type="#_x0000_t202" style="position:absolute;margin-left:101.9pt;margin-top:150.55pt;width:261.75pt;height:195.75pt;z-index:251848704;visibility:visible;mso-wrap-style:square;mso-width-percent:0;mso-height-percent:0;mso-wrap-distance-left:9pt;mso-wrap-distance-top:0;mso-wrap-distance-right:9pt;mso-wrap-distance-bottom:0;mso-position-horizontal:absolute;mso-position-horizontal-relative:margin;mso-position-vertical:absolute;mso-position-vertical-relative:text;mso-width-percent:0;mso-height-percent:0;mso-width-relative:margin;mso-height-relative:margin;v-text-anchor:middle" o:gfxdata="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" filled="f" strokecolor="black [3213]" strokeweight=".5pt">
                 <v:textbox>
                   <w:txbxContent>
                     <w:p>
                       <w:pPr>
                         <w:jc w:val="center"/>
                         <w:rPr>
-                          <w:rFonts w:hint="eastAsia"/>
                           <w:color w:val="000000" w:themeColor="text1"/>
                           <w:sz w:val="56"/>
                           <w:szCs w:val="56"/>
@@ -6726,7 +9065,7 @@
                                           </pic:cNvPicPr>
                                         </pic:nvPicPr>
                                         <pic:blipFill>
-                                          <a:blip r:embed="rId35">
+                                          <a:blip r:embed="rId23">
                                             <a:extLst>
                                               <a:ext uri="{28A0092B-C50C-407E-A947-70E740481C1C}">
                                                 <a14:useLocalDpi xmlns:a14="http://schemas.microsoft.com/office/drawing/2010/main" val="0"/>
@@ -6786,9 +9125,9 @@
               </wp:anchor>
             </w:drawing>
           </mc:Choice>
-          <mc:Fallback xmlns:w16sdtdh="http://schemas.microsoft.com/office/word/2020/wordml/sdtdatahash" xmlns:w16="http://schemas.microsoft.com/office/word/2018/wordml" xmlns:w16cex="http://schemas.microsoft.com/office/word/2018/wordml/cex" xmlns:oel="http://schemas.microsoft.com/office/2019/extlst">
+          <mc:Fallback>
             <w:pict>
-              <v:shape w14:anchorId="2E564B03" id="文字方塊 57" o:spid="_x0000_s1060" type="#_x0000_t202" style="position:absolute;margin-left:81.1pt;margin-top:89.75pt;width:197.3pt;height:40.9pt;z-index:251846656;visibility:visible;mso-wrap-style:square;mso-width-percent:0;mso-height-percent:0;mso-wrap-distance-left:9pt;mso-wrap-distance-top:0;mso-wrap-distance-right:9pt;mso-wrap-distance-bottom:0;mso-position-horizontal:absolute;mso-position-horizontal-relative:text;mso-position-vertical:absolute;mso-position-vertical-relative:text;mso-width-percent:0;mso-height-percent:0;mso-width-relative:margin;mso-height-relative:margin;v-text-anchor:middle" o:gfxdata="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" filled="f" strokecolor="black [3213]" strokeweight=".5pt">
+              <v:shape w14:anchorId="2E564B03" id="文字方塊 57" o:spid="_x0000_s1077" type="#_x0000_t202" style="position:absolute;margin-left:81.1pt;margin-top:89.75pt;width:197.3pt;height:40.9pt;z-index:251846656;visibility:visible;mso-wrap-style:square;mso-width-percent:0;mso-height-percent:0;mso-wrap-distance-left:9pt;mso-wrap-distance-top:0;mso-wrap-distance-right:9pt;mso-wrap-distance-bottom:0;mso-position-horizontal:absolute;mso-position-horizontal-relative:text;mso-position-vertical:absolute;mso-position-vertical-relative:text;mso-width-percent:0;mso-height-percent:0;mso-width-relative:margin;mso-height-relative:margin;v-text-anchor:middle" o:gfxdata="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" filled="f" strokecolor="black [3213]" strokeweight=".5pt">
                 <v:textbox>
                   <w:txbxContent>
                     <w:p>
@@ -6851,7 +9190,7 @@
                                     </pic:cNvPicPr>
                                   </pic:nvPicPr>
                                   <pic:blipFill>
-                                    <a:blip r:embed="rId36">
+                                    <a:blip r:embed="rId23">
                                       <a:extLst>
                                         <a:ext uri="{28A0092B-C50C-407E-A947-70E740481C1C}">
                                           <a14:useLocalDpi xmlns:a14="http://schemas.microsoft.com/office/drawing/2010/main" val="0"/>
@@ -6930,13 +9269,13 @@
                     <pic:cNvPicPr/>
                   </pic:nvPicPr>
                   <pic:blipFill>
-                    <a:blip r:embed="rId37">
+                    <a:blip r:embed="rId24">
                       <a:extLst>
                         <a:ext uri="{28A0092B-C50C-407E-A947-70E740481C1C}">
                           <a14:useLocalDpi xmlns:a14="http://schemas.microsoft.com/office/drawing/2010/main" val="0"/>
                         </a:ext>
                         <a:ext uri="{96DAC541-7B7A-43D3-8B79-37D633B846F1}">
-                          <asvg:svgBlip xmlns:asvg="http://schemas.microsoft.com/office/drawing/2016/SVG/main" r:embed="rId38"/>
+                          <asvg:svgBlip xmlns:asvg="http://schemas.microsoft.com/office/drawing/2016/SVG/main" r:embed="rId25"/>
                         </a:ext>
                       </a:extLst>
                     </a:blip>
@@ -7019,7 +9358,7 @@
               </wp:anchor>
             </w:drawing>
           </mc:Choice>
-          <mc:Fallback xmlns:w16sdtdh="http://schemas.microsoft.com/office/word/2020/wordml/sdtdatahash" xmlns:w16="http://schemas.microsoft.com/office/word/2018/wordml" xmlns:w16cex="http://schemas.microsoft.com/office/word/2018/wordml/cex" xmlns:oel="http://schemas.microsoft.com/office/2019/extlst">
+          <mc:Fallback>
             <w:pict>
               <v:rect w14:anchorId="74759A36" id="矩形 48" o:spid="_x0000_s1026" style="position:absolute;left:0;text-align:left;margin-left:57.25pt;margin-top:60.95pt;width:354pt;height:595.5pt;z-index:251839488;visibility:visible;mso-wrap-style:square;mso-wrap-distance-left:9pt;mso-wrap-distance-top:0;mso-wrap-distance-right:9pt;mso-wrap-distance-bottom:0;mso-position-horizontal:absolute;mso-position-horizontal-relative:text;mso-position-vertical:absolute;mso-position-vertical-relative:text;v-text-anchor:middle" o:gfxdata="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" filled="f" strokecolor="windowText" strokeweight="2pt"/>
             </w:pict>
@@ -7058,7 +9397,6 @@
         </w:rPr>
         <w:t>(</w:t>
       </w:r>
-      <w:proofErr w:type="spellStart"/>
       <w:r>
         <w:rPr>
           <w:rFonts w:ascii="微軟正黑體" w:eastAsia="微軟正黑體" w:hAnsi="微軟正黑體"/>
@@ -7073,16 +9411,7 @@
           <w:sz w:val="36"/>
           <w:szCs w:val="36"/>
         </w:rPr>
-        <w:t>Activity</w:t>
-      </w:r>
-      <w:proofErr w:type="spellEnd"/>
-      <w:r>
-        <w:rPr>
-          <w:rFonts w:ascii="微軟正黑體" w:eastAsia="微軟正黑體" w:hAnsi="微軟正黑體"/>
-          <w:sz w:val="36"/>
-          <w:szCs w:val="36"/>
-        </w:rPr>
-        <w:t>)</w:t>
+        <w:t>Activity)</w:t>
       </w:r>
     </w:p>
     <w:p>
@@ -7126,13 +9455,13 @@
                     <pic:cNvPicPr/>
                   </pic:nvPicPr>
                   <pic:blipFill>
-                    <a:blip r:embed="rId37">
+                    <a:blip r:embed="rId24">
                       <a:extLst>
                         <a:ext uri="{28A0092B-C50C-407E-A947-70E740481C1C}">
                           <a14:useLocalDpi xmlns:a14="http://schemas.microsoft.com/office/drawing/2010/main" val="0"/>
                         </a:ext>
                         <a:ext uri="{96DAC541-7B7A-43D3-8B79-37D633B846F1}">
-                          <asvg:svgBlip xmlns:asvg="http://schemas.microsoft.com/office/drawing/2016/SVG/main" r:embed="rId38"/>
+                          <asvg:svgBlip xmlns:asvg="http://schemas.microsoft.com/office/drawing/2016/SVG/main" r:embed="rId25"/>
                         </a:ext>
                       </a:extLst>
                     </a:blip>
@@ -7262,7 +9591,7 @@
                                           </pic:cNvPicPr>
                                         </pic:nvPicPr>
                                         <pic:blipFill>
-                                          <a:blip r:embed="rId36">
+                                          <a:blip r:embed="rId23">
                                             <a:extLst>
                                               <a:ext uri="{28A0092B-C50C-407E-A947-70E740481C1C}">
                                                 <a14:useLocalDpi xmlns:a14="http://schemas.microsoft.com/office/drawing/2010/main" val="0"/>
@@ -7322,9 +9651,9 @@
               </wp:anchor>
             </w:drawing>
           </mc:Choice>
-          <mc:Fallback xmlns:w16sdtdh="http://schemas.microsoft.com/office/word/2020/wordml/sdtdatahash" xmlns:w16="http://schemas.microsoft.com/office/word/2018/wordml" xmlns:w16cex="http://schemas.microsoft.com/office/word/2018/wordml/cex" xmlns:oel="http://schemas.microsoft.com/office/2019/extlst">
+          <mc:Fallback>
             <w:pict>
-              <v:shape w14:anchorId="331C4618" id="文字方塊 210" o:spid="_x0000_s1061" type="#_x0000_t202" style="position:absolute;margin-left:57pt;margin-top:69pt;width:197.3pt;height:40.9pt;z-index:251885568;visibility:visible;mso-wrap-style:square;mso-width-percent:0;mso-height-percent:0;mso-wrap-distance-left:9pt;mso-wrap-distance-top:0;mso-wrap-distance-right:9pt;mso-wrap-distance-bottom:0;mso-position-horizontal:absolute;mso-position-horizontal-relative:text;mso-position-vertical:absolute;mso-position-vertical-relative:text;mso-width-percent:0;mso-height-percent:0;mso-width-relative:margin;mso-height-relative:margin;v-text-anchor:middle" o:gfxdata="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" filled="f" strokecolor="black [3213]" strokeweight=".5pt">
+              <v:shape w14:anchorId="331C4618" id="文字方塊 210" o:spid="_x0000_s1078" type="#_x0000_t202" style="position:absolute;margin-left:57pt;margin-top:69pt;width:197.3pt;height:40.9pt;z-index:251885568;visibility:visible;mso-wrap-style:square;mso-width-percent:0;mso-height-percent:0;mso-wrap-distance-left:9pt;mso-wrap-distance-top:0;mso-wrap-distance-right:9pt;mso-wrap-distance-bottom:0;mso-position-horizontal:absolute;mso-position-horizontal-relative:text;mso-position-vertical:absolute;mso-position-vertical-relative:text;mso-width-percent:0;mso-height-percent:0;mso-width-relative:margin;mso-height-relative:margin;v-text-anchor:middle" o:gfxdata="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" filled="f" strokecolor="black [3213]" strokeweight=".5pt">
                 <v:textbox>
                   <w:txbxContent>
                     <w:p>
@@ -7386,7 +9715,7 @@
                                     </pic:cNvPicPr>
                                   </pic:nvPicPr>
                                   <pic:blipFill>
-                                    <a:blip r:embed="rId36">
+                                    <a:blip r:embed="rId23">
                                       <a:extLst>
                                         <a:ext uri="{28A0092B-C50C-407E-A947-70E740481C1C}">
                                           <a14:useLocalDpi xmlns:a14="http://schemas.microsoft.com/office/drawing/2010/main" val="0"/>
@@ -7487,7 +9816,7 @@
               </wp:anchor>
             </w:drawing>
           </mc:Choice>
-          <mc:Fallback xmlns:w16sdtdh="http://schemas.microsoft.com/office/word/2020/wordml/sdtdatahash" xmlns:w16="http://schemas.microsoft.com/office/word/2018/wordml" xmlns:w16cex="http://schemas.microsoft.com/office/word/2018/wordml/cex" xmlns:oel="http://schemas.microsoft.com/office/2019/extlst">
+          <mc:Fallback>
             <w:pict>
               <v:rect w14:anchorId="03830DD9" id="矩形 29" o:spid="_x0000_s1026" style="position:absolute;left:0;text-align:left;margin-left:30pt;margin-top:43.5pt;width:354pt;height:595.5pt;z-index:251879424;visibility:visible;mso-wrap-style:square;mso-wrap-distance-left:9pt;mso-wrap-distance-top:0;mso-wrap-distance-right:9pt;mso-wrap-distance-bottom:0;mso-position-horizontal:absolute;mso-position-horizontal-relative:text;mso-position-vertical:absolute;mso-position-vertical-relative:text;v-text-anchor:middle" o:gfxdata="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" filled="f" strokecolor="windowText" strokeweight="2pt"/>
             </w:pict>
@@ -7502,7 +9831,6 @@
         </w:rPr>
         <w:t>(</w:t>
       </w:r>
-      <w:proofErr w:type="spellStart"/>
       <w:r>
         <w:rPr>
           <w:rFonts w:ascii="微軟正黑體" w:eastAsia="微軟正黑體" w:hAnsi="微軟正黑體"/>
@@ -7517,16 +9845,7 @@
           <w:sz w:val="36"/>
           <w:szCs w:val="36"/>
         </w:rPr>
-        <w:t>Activity</w:t>
-      </w:r>
-      <w:proofErr w:type="spellEnd"/>
-      <w:r>
-        <w:rPr>
-          <w:rFonts w:ascii="微軟正黑體" w:eastAsia="微軟正黑體" w:hAnsi="微軟正黑體"/>
-          <w:sz w:val="36"/>
-          <w:szCs w:val="36"/>
-        </w:rPr>
-        <w:t>)</w:t>
+        <w:t>Activity)</w:t>
       </w:r>
     </w:p>
     <w:p>
@@ -7844,9 +10163,9 @@
               </wp:anchor>
             </w:drawing>
           </mc:Choice>
-          <mc:Fallback xmlns:w16sdtdh="http://schemas.microsoft.com/office/word/2020/wordml/sdtdatahash" xmlns:w16="http://schemas.microsoft.com/office/word/2018/wordml" xmlns:w16cex="http://schemas.microsoft.com/office/word/2018/wordml/cex" xmlns:oel="http://schemas.microsoft.com/office/2019/extlst">
+          <mc:Fallback>
             <w:pict>
-              <v:roundrect w14:anchorId="3EB9CB0F" id="矩形: 圓角 54" o:spid="_x0000_s1062" style="position:absolute;margin-left:141pt;margin-top:316.2pt;width:123.75pt;height:55.5pt;z-index:251881472;visibility:visible;mso-wrap-style:square;mso-width-percent:0;mso-wrap-distance-left:9pt;mso-wrap-distance-top:0;mso-wrap-distance-right:9pt;mso-wrap-distance-bottom:0;mso-position-horizontal:absolute;mso-position-horizontal-relative:margin;mso-position-vertical:absolute;mso-position-vertical-relative:text;mso-width-percent:0;mso-width-relative:margin;v-text-anchor:middle" arcsize="10923f" o:gfxdata="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" fillcolor="#ffa2a1" strokecolor="#be4b48">
+              <v:roundrect w14:anchorId="3EB9CB0F" id="矩形: 圓角 54" o:spid="_x0000_s1079" style="position:absolute;margin-left:141pt;margin-top:316.2pt;width:123.75pt;height:55.5pt;z-index:251881472;visibility:visible;mso-wrap-style:square;mso-width-percent:0;mso-wrap-distance-left:9pt;mso-wrap-distance-top:0;mso-wrap-distance-right:9pt;mso-wrap-distance-bottom:0;mso-position-horizontal:absolute;mso-position-horizontal-relative:margin;mso-position-vertical:absolute;mso-position-vertical-relative:text;mso-width-percent:0;mso-width-relative:margin;v-text-anchor:middle" arcsize="10923f" o:gfxdata="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" fillcolor="#ffa2a1" strokecolor="#be4b48">
                 <v:fill color2="#ffe5e5" rotate="t" angle="180" colors="0 #ffa2a1;22938f #ffbebd;1 #ffe5e5" focus="100%" type="gradient"/>
                 <v:shadow on="t" color="black" opacity="24903f" origin=",.5" offset="0,.55556mm"/>
                 <v:textbox>
@@ -7897,7 +10216,6 @@
         <w:lastRenderedPageBreak/>
         <w:t>(</w:t>
       </w:r>
-      <w:proofErr w:type="spellStart"/>
       <w:r>
         <w:rPr>
           <w:rFonts w:ascii="微軟正黑體" w:eastAsia="微軟正黑體" w:hAnsi="微軟正黑體"/>
@@ -7912,16 +10230,7 @@
           <w:sz w:val="36"/>
           <w:szCs w:val="36"/>
         </w:rPr>
-        <w:t>Activity</w:t>
-      </w:r>
-      <w:proofErr w:type="spellEnd"/>
-      <w:r>
-        <w:rPr>
-          <w:rFonts w:ascii="微軟正黑體" w:eastAsia="微軟正黑體" w:hAnsi="微軟正黑體"/>
-          <w:sz w:val="36"/>
-          <w:szCs w:val="36"/>
-        </w:rPr>
-        <w:t>)</w:t>
+        <w:t>Activity)</w:t>
       </w:r>
     </w:p>
     <w:p>
@@ -7967,13 +10276,13 @@
                     <pic:cNvPicPr/>
                   </pic:nvPicPr>
                   <pic:blipFill>
-                    <a:blip r:embed="rId37">
+                    <a:blip r:embed="rId24">
                       <a:extLst>
                         <a:ext uri="{28A0092B-C50C-407E-A947-70E740481C1C}">
                           <a14:useLocalDpi xmlns:a14="http://schemas.microsoft.com/office/drawing/2010/main" val="0"/>
                         </a:ext>
                         <a:ext uri="{96DAC541-7B7A-43D3-8B79-37D633B846F1}">
-                          <asvg:svgBlip xmlns:asvg="http://schemas.microsoft.com/office/drawing/2016/SVG/main" r:embed="rId38"/>
+                          <asvg:svgBlip xmlns:asvg="http://schemas.microsoft.com/office/drawing/2016/SVG/main" r:embed="rId25"/>
                         </a:ext>
                       </a:extLst>
                     </a:blip>
@@ -8095,7 +10404,7 @@
                                           </pic:cNvPicPr>
                                         </pic:nvPicPr>
                                         <pic:blipFill>
-                                          <a:blip r:embed="rId36">
+                                          <a:blip r:embed="rId23">
                                             <a:extLst>
                                               <a:ext uri="{28A0092B-C50C-407E-A947-70E740481C1C}">
                                                 <a14:useLocalDpi xmlns:a14="http://schemas.microsoft.com/office/drawing/2010/main" val="0"/>
@@ -8155,9 +10464,9 @@
               </wp:anchor>
             </w:drawing>
           </mc:Choice>
-          <mc:Fallback xmlns:w16sdtdh="http://schemas.microsoft.com/office/word/2020/wordml/sdtdatahash" xmlns:w16="http://schemas.microsoft.com/office/word/2018/wordml" xmlns:w16cex="http://schemas.microsoft.com/office/word/2018/wordml/cex" xmlns:oel="http://schemas.microsoft.com/office/2019/extlst">
+          <mc:Fallback>
             <w:pict>
-              <v:shape w14:anchorId="03EB1E54" id="文字方塊 229" o:spid="_x0000_s1063" type="#_x0000_t202" style="position:absolute;margin-left:75pt;margin-top:99pt;width:197.3pt;height:40.9pt;z-index:251916288;visibility:visible;mso-wrap-style:square;mso-width-percent:0;mso-height-percent:0;mso-wrap-distance-left:9pt;mso-wrap-distance-top:0;mso-wrap-distance-right:9pt;mso-wrap-distance-bottom:0;mso-position-horizontal:absolute;mso-position-horizontal-relative:text;mso-position-vertical:absolute;mso-position-vertical-relative:text;mso-width-percent:0;mso-height-percent:0;mso-width-relative:margin;mso-height-relative:margin;v-text-anchor:middle" o:gfxdata="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" filled="f" strokecolor="black [3213]" strokeweight=".5pt">
+              <v:shape w14:anchorId="03EB1E54" id="文字方塊 229" o:spid="_x0000_s1080" type="#_x0000_t202" style="position:absolute;margin-left:75pt;margin-top:99pt;width:197.3pt;height:40.9pt;z-index:251916288;visibility:visible;mso-wrap-style:square;mso-width-percent:0;mso-height-percent:0;mso-wrap-distance-left:9pt;mso-wrap-distance-top:0;mso-wrap-distance-right:9pt;mso-wrap-distance-bottom:0;mso-position-horizontal:absolute;mso-position-horizontal-relative:text;mso-position-vertical:absolute;mso-position-vertical-relative:text;mso-width-percent:0;mso-height-percent:0;mso-width-relative:margin;mso-height-relative:margin;v-text-anchor:middle" o:gfxdata="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" filled="f" strokecolor="black [3213]" strokeweight=".5pt">
                 <v:textbox>
                   <w:txbxContent>
                     <w:p>
@@ -8184,15 +10493,7 @@
                           <w:sz w:val="56"/>
                           <w:szCs w:val="56"/>
                         </w:rPr>
-                        <w:t>YYY/MM/D</w:t>
-                      </w:r>
-                      <w:r>
-                        <w:rPr>
-                          <w:color w:val="FF0000"/>
-                          <w:sz w:val="56"/>
-                          <w:szCs w:val="56"/>
-                        </w:rPr>
-                        <w:t>D</w:t>
+                        <w:t>YYY/MM/DD</w:t>
                       </w:r>
                       <w:r>
                         <w:rPr>
@@ -8219,7 +10520,7 @@
                                     </pic:cNvPicPr>
                                   </pic:nvPicPr>
                                   <pic:blipFill>
-                                    <a:blip r:embed="rId36">
+                                    <a:blip r:embed="rId23">
                                       <a:extLst>
                                         <a:ext uri="{28A0092B-C50C-407E-A947-70E740481C1C}">
                                           <a14:useLocalDpi xmlns:a14="http://schemas.microsoft.com/office/drawing/2010/main" val="0"/>
@@ -8320,7 +10621,7 @@
               </wp:anchor>
             </w:drawing>
           </mc:Choice>
-          <mc:Fallback xmlns:w16sdtdh="http://schemas.microsoft.com/office/word/2020/wordml/sdtdatahash" xmlns:w16="http://schemas.microsoft.com/office/word/2018/wordml" xmlns:w16cex="http://schemas.microsoft.com/office/word/2018/wordml/cex" xmlns:oel="http://schemas.microsoft.com/office/2019/extlst">
+          <mc:Fallback>
             <w:pict>
               <v:rect w14:anchorId="341C7571" id="矩形 49" o:spid="_x0000_s1026" style="position:absolute;left:0;text-align:left;margin-left:56.05pt;margin-top:69.1pt;width:354pt;height:595.5pt;z-index:251841536;visibility:visible;mso-wrap-style:square;mso-wrap-distance-left:9pt;mso-wrap-distance-top:0;mso-wrap-distance-right:9pt;mso-wrap-distance-bottom:0;mso-position-horizontal:absolute;mso-position-horizontal-relative:text;mso-position-vertical:absolute;mso-position-vertical-relative:text;v-text-anchor:middle" o:gfxdata="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" filled="f" strokecolor="windowText" strokeweight="2pt"/>
             </w:pict>
@@ -8343,7 +10644,6 @@
         </w:rPr>
         <w:t>(</w:t>
       </w:r>
-      <w:proofErr w:type="spellStart"/>
       <w:r>
         <w:rPr>
           <w:rFonts w:ascii="微軟正黑體" w:eastAsia="微軟正黑體" w:hAnsi="微軟正黑體"/>
@@ -8358,16 +10658,7 @@
           <w:sz w:val="36"/>
           <w:szCs w:val="36"/>
         </w:rPr>
-        <w:t>Activity</w:t>
-      </w:r>
-      <w:proofErr w:type="spellEnd"/>
-      <w:r>
-        <w:rPr>
-          <w:rFonts w:ascii="微軟正黑體" w:eastAsia="微軟正黑體" w:hAnsi="微軟正黑體"/>
-          <w:sz w:val="36"/>
-          <w:szCs w:val="36"/>
-        </w:rPr>
-        <w:t>)</w:t>
+        <w:t>Activity)</w:t>
       </w:r>
       <w:r>
         <w:rPr>
@@ -8705,7 +10996,7 @@
                                           <pic:cNvPicPr/>
                                         </pic:nvPicPr>
                                         <pic:blipFill>
-                                          <a:blip r:embed="rId39">
+                                          <a:blip r:embed="rId26">
                                             <a:extLst>
                                               <a:ext uri="{28A0092B-C50C-407E-A947-70E740481C1C}">
                                                 <a14:useLocalDpi xmlns:a14="http://schemas.microsoft.com/office/drawing/2010/main" val="0"/>
@@ -8760,9 +11051,9 @@
               </wp:anchor>
             </w:drawing>
           </mc:Choice>
-          <mc:Fallback xmlns:w16sdtdh="http://schemas.microsoft.com/office/word/2020/wordml/sdtdatahash" xmlns:w16="http://schemas.microsoft.com/office/word/2018/wordml" xmlns:w16cex="http://schemas.microsoft.com/office/word/2018/wordml/cex" xmlns:oel="http://schemas.microsoft.com/office/2019/extlst">
+          <mc:Fallback>
             <w:pict>
-              <v:shape w14:anchorId="74372EE9" id="文字方塊 201" o:spid="_x0000_s1064" type="#_x0000_t202" style="position:absolute;margin-left:86.3pt;margin-top:514.15pt;width:273.75pt;height:58.5pt;z-index:251871232;visibility:visible;mso-wrap-style:square;mso-width-percent:0;mso-height-percent:0;mso-wrap-distance-left:9pt;mso-wrap-distance-top:0;mso-wrap-distance-right:9pt;mso-wrap-distance-bottom:0;mso-position-horizontal:absolute;mso-position-horizontal-relative:margin;mso-position-vertical:absolute;mso-position-vertical-relative:text;mso-width-percent:0;mso-height-percent:0;mso-width-relative:margin;mso-height-relative:margin;v-text-anchor:top" o:gfxdata="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" fillcolor="#f79646 [3209]" strokecolor="white [3201]" strokeweight="3pt">
+              <v:shape w14:anchorId="74372EE9" id="文字方塊 201" o:spid="_x0000_s1081" type="#_x0000_t202" style="position:absolute;margin-left:86.3pt;margin-top:514.15pt;width:273.75pt;height:58.5pt;z-index:251871232;visibility:visible;mso-wrap-style:square;mso-width-percent:0;mso-height-percent:0;mso-wrap-distance-left:9pt;mso-wrap-distance-top:0;mso-wrap-distance-right:9pt;mso-wrap-distance-bottom:0;mso-position-horizontal:absolute;mso-position-horizontal-relative:margin;mso-position-vertical:absolute;mso-position-vertical-relative:text;mso-width-percent:0;mso-height-percent:0;mso-width-relative:margin;mso-height-relative:margin;v-text-anchor:top" o:gfxdata="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" fillcolor="#f79646 [3209]" strokecolor="white [3201]" strokeweight="3pt">
                 <v:shadow on="t" color="black" opacity="24903f" origin=",.5" offset="0,.55556mm"/>
                 <v:textbox>
                   <w:txbxContent>
@@ -8798,7 +11089,7 @@
                                     <pic:cNvPicPr/>
                                   </pic:nvPicPr>
                                   <pic:blipFill>
-                                    <a:blip r:embed="rId40">
+                                    <a:blip r:embed="rId26">
                                       <a:extLst>
                                         <a:ext uri="{28A0092B-C50C-407E-A947-70E740481C1C}">
                                           <a14:useLocalDpi xmlns:a14="http://schemas.microsoft.com/office/drawing/2010/main" val="0"/>
@@ -8926,7 +11217,7 @@
                                           <pic:cNvPicPr/>
                                         </pic:nvPicPr>
                                         <pic:blipFill>
-                                          <a:blip r:embed="rId41">
+                                          <a:blip r:embed="rId27">
                                             <a:extLst>
                                               <a:ext uri="{28A0092B-C50C-407E-A947-70E740481C1C}">
                                                 <a14:useLocalDpi xmlns:a14="http://schemas.microsoft.com/office/drawing/2010/main" val="0"/>
@@ -8981,9 +11272,9 @@
               </wp:anchor>
             </w:drawing>
           </mc:Choice>
-          <mc:Fallback xmlns:w16sdtdh="http://schemas.microsoft.com/office/word/2020/wordml/sdtdatahash" xmlns:w16="http://schemas.microsoft.com/office/word/2018/wordml" xmlns:w16cex="http://schemas.microsoft.com/office/word/2018/wordml/cex" xmlns:oel="http://schemas.microsoft.com/office/2019/extlst">
+          <mc:Fallback>
             <w:pict>
-              <v:shape w14:anchorId="421FB105" id="文字方塊 61" o:spid="_x0000_s1065" type="#_x0000_t202" style="position:absolute;margin-left:88.8pt;margin-top:418.55pt;width:273.75pt;height:58.5pt;z-index:251869184;visibility:visible;mso-wrap-style:square;mso-width-percent:0;mso-height-percent:0;mso-wrap-distance-left:9pt;mso-wrap-distance-top:0;mso-wrap-distance-right:9pt;mso-wrap-distance-bottom:0;mso-position-horizontal:absolute;mso-position-horizontal-relative:margin;mso-position-vertical:absolute;mso-position-vertical-relative:text;mso-width-percent:0;mso-height-percent:0;mso-width-relative:margin;mso-height-relative:margin;v-text-anchor:top" o:gfxdata="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" fillcolor="#f79646 [3209]" strokecolor="white [3201]" strokeweight="3pt">
+              <v:shape w14:anchorId="421FB105" id="文字方塊 61" o:spid="_x0000_s1082" type="#_x0000_t202" style="position:absolute;margin-left:88.8pt;margin-top:418.55pt;width:273.75pt;height:58.5pt;z-index:251869184;visibility:visible;mso-wrap-style:square;mso-width-percent:0;mso-height-percent:0;mso-wrap-distance-left:9pt;mso-wrap-distance-top:0;mso-wrap-distance-right:9pt;mso-wrap-distance-bottom:0;mso-position-horizontal:absolute;mso-position-horizontal-relative:margin;mso-position-vertical:absolute;mso-position-vertical-relative:text;mso-width-percent:0;mso-height-percent:0;mso-width-relative:margin;mso-height-relative:margin;v-text-anchor:top" o:gfxdata="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" fillcolor="#f79646 [3209]" strokecolor="white [3201]" strokeweight="3pt">
                 <v:shadow on="t" color="black" opacity="24903f" origin=",.5" offset="0,.55556mm"/>
                 <v:textbox>
                   <w:txbxContent>
@@ -9019,7 +11310,7 @@
                                     <pic:cNvPicPr/>
                                   </pic:nvPicPr>
                                   <pic:blipFill>
-                                    <a:blip r:embed="rId42">
+                                    <a:blip r:embed="rId27">
                                       <a:extLst>
                                         <a:ext uri="{28A0092B-C50C-407E-A947-70E740481C1C}">
                                           <a14:useLocalDpi xmlns:a14="http://schemas.microsoft.com/office/drawing/2010/main" val="0"/>
@@ -9147,13 +11438,13 @@
                                           <pic:cNvPicPr/>
                                         </pic:nvPicPr>
                                         <pic:blipFill>
-                                          <a:blip r:embed="rId43">
+                                          <a:blip r:embed="rId28">
                                             <a:extLst>
                                               <a:ext uri="{28A0092B-C50C-407E-A947-70E740481C1C}">
                                                 <a14:useLocalDpi xmlns:a14="http://schemas.microsoft.com/office/drawing/2010/main" val="0"/>
                                               </a:ext>
                                               <a:ext uri="{96DAC541-7B7A-43D3-8B79-37D633B846F1}">
-                                                <asvg:svgBlip xmlns:asvg="http://schemas.microsoft.com/office/drawing/2016/SVG/main" r:embed="rId44"/>
+                                                <asvg:svgBlip xmlns:asvg="http://schemas.microsoft.com/office/drawing/2016/SVG/main" r:embed="rId29"/>
                                               </a:ext>
                                             </a:extLst>
                                           </a:blip>
@@ -9205,9 +11496,9 @@
               </wp:anchor>
             </w:drawing>
           </mc:Choice>
-          <mc:Fallback xmlns:w16sdtdh="http://schemas.microsoft.com/office/word/2020/wordml/sdtdatahash" xmlns:w16="http://schemas.microsoft.com/office/word/2018/wordml" xmlns:w16cex="http://schemas.microsoft.com/office/word/2018/wordml/cex" xmlns:oel="http://schemas.microsoft.com/office/2019/extlst">
+          <mc:Fallback>
             <w:pict>
-              <v:shape w14:anchorId="0C25AF4E" id="文字方塊 55" o:spid="_x0000_s1066" type="#_x0000_t202" style="position:absolute;margin-left:90.45pt;margin-top:319.15pt;width:273.75pt;height:58.5pt;z-index:251867136;visibility:visible;mso-wrap-style:square;mso-width-percent:0;mso-height-percent:0;mso-wrap-distance-left:9pt;mso-wrap-distance-top:0;mso-wrap-distance-right:9pt;mso-wrap-distance-bottom:0;mso-position-horizontal:absolute;mso-position-horizontal-relative:margin;mso-position-vertical:absolute;mso-position-vertical-relative:text;mso-width-percent:0;mso-height-percent:0;mso-width-relative:margin;mso-height-relative:margin;v-text-anchor:top" o:gfxdata="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" fillcolor="#f79646 [3209]" strokecolor="white [3201]" strokeweight="3pt">
+              <v:shape w14:anchorId="0C25AF4E" id="文字方塊 55" o:spid="_x0000_s1083" type="#_x0000_t202" style="position:absolute;margin-left:90.45pt;margin-top:319.15pt;width:273.75pt;height:58.5pt;z-index:251867136;visibility:visible;mso-wrap-style:square;mso-width-percent:0;mso-height-percent:0;mso-wrap-distance-left:9pt;mso-wrap-distance-top:0;mso-wrap-distance-right:9pt;mso-wrap-distance-bottom:0;mso-position-horizontal:absolute;mso-position-horizontal-relative:margin;mso-position-vertical:absolute;mso-position-vertical-relative:text;mso-width-percent:0;mso-height-percent:0;mso-width-relative:margin;mso-height-relative:margin;v-text-anchor:top" o:gfxdata="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" fillcolor="#f79646 [3209]" strokecolor="white [3201]" strokeweight="3pt">
                 <v:shadow on="t" color="black" opacity="24903f" origin=",.5" offset="0,.55556mm"/>
                 <v:textbox>
                   <w:txbxContent>
@@ -9243,13 +11534,13 @@
                                     <pic:cNvPicPr/>
                                   </pic:nvPicPr>
                                   <pic:blipFill>
-                                    <a:blip r:embed="rId45">
+                                    <a:blip r:embed="rId28">
                                       <a:extLst>
                                         <a:ext uri="{28A0092B-C50C-407E-A947-70E740481C1C}">
                                           <a14:useLocalDpi xmlns:a14="http://schemas.microsoft.com/office/drawing/2010/main" val="0"/>
                                         </a:ext>
                                         <a:ext uri="{96DAC541-7B7A-43D3-8B79-37D633B846F1}">
-                                          <asvg:svgBlip xmlns:asvg="http://schemas.microsoft.com/office/drawing/2016/SVG/main" r:embed="rId46"/>
+                                          <asvg:svgBlip xmlns:asvg="http://schemas.microsoft.com/office/drawing/2016/SVG/main" r:embed="rId29"/>
                                         </a:ext>
                                       </a:extLst>
                                     </a:blip>
@@ -9374,7 +11665,7 @@
                                           <pic:cNvPicPr/>
                                         </pic:nvPicPr>
                                         <pic:blipFill>
-                                          <a:blip r:embed="rId47">
+                                          <a:blip r:embed="rId30">
                                             <a:extLst>
                                               <a:ext uri="{28A0092B-C50C-407E-A947-70E740481C1C}">
                                                 <a14:useLocalDpi xmlns:a14="http://schemas.microsoft.com/office/drawing/2010/main" val="0"/>
@@ -9429,9 +11720,9 @@
               </wp:anchor>
             </w:drawing>
           </mc:Choice>
-          <mc:Fallback xmlns:w16sdtdh="http://schemas.microsoft.com/office/word/2020/wordml/sdtdatahash" xmlns:w16="http://schemas.microsoft.com/office/word/2018/wordml" xmlns:w16cex="http://schemas.microsoft.com/office/word/2018/wordml/cex" xmlns:oel="http://schemas.microsoft.com/office/2019/extlst">
+          <mc:Fallback>
             <w:pict>
-              <v:shape w14:anchorId="1F844737" id="文字方塊 53" o:spid="_x0000_s1067" type="#_x0000_t202" style="position:absolute;margin-left:92.15pt;margin-top:211.5pt;width:273.75pt;height:58.5pt;z-index:251865088;visibility:visible;mso-wrap-style:square;mso-width-percent:0;mso-height-percent:0;mso-wrap-distance-left:9pt;mso-wrap-distance-top:0;mso-wrap-distance-right:9pt;mso-wrap-distance-bottom:0;mso-position-horizontal:absolute;mso-position-horizontal-relative:margin;mso-position-vertical:absolute;mso-position-vertical-relative:text;mso-width-percent:0;mso-height-percent:0;mso-width-relative:margin;mso-height-relative:margin;v-text-anchor:top" o:gfxdata="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" fillcolor="#f79646 [3209]" strokecolor="white [3201]" strokeweight="3pt">
+              <v:shape w14:anchorId="1F844737" id="文字方塊 53" o:spid="_x0000_s1084" type="#_x0000_t202" style="position:absolute;margin-left:92.15pt;margin-top:211.5pt;width:273.75pt;height:58.5pt;z-index:251865088;visibility:visible;mso-wrap-style:square;mso-width-percent:0;mso-height-percent:0;mso-wrap-distance-left:9pt;mso-wrap-distance-top:0;mso-wrap-distance-right:9pt;mso-wrap-distance-bottom:0;mso-position-horizontal:absolute;mso-position-horizontal-relative:margin;mso-position-vertical:absolute;mso-position-vertical-relative:text;mso-width-percent:0;mso-height-percent:0;mso-width-relative:margin;mso-height-relative:margin;v-text-anchor:top" o:gfxdata="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" fillcolor="#f79646 [3209]" strokecolor="white [3201]" strokeweight="3pt">
                 <v:shadow on="t" color="black" opacity="24903f" origin=",.5" offset="0,.55556mm"/>
                 <v:textbox>
                   <w:txbxContent>
@@ -9467,7 +11758,7 @@
                                     <pic:cNvPicPr/>
                                   </pic:nvPicPr>
                                   <pic:blipFill>
-                                    <a:blip r:embed="rId48">
+                                    <a:blip r:embed="rId30">
                                       <a:extLst>
                                         <a:ext uri="{28A0092B-C50C-407E-A947-70E740481C1C}">
                                           <a14:useLocalDpi xmlns:a14="http://schemas.microsoft.com/office/drawing/2010/main" val="0"/>
@@ -9595,13 +11886,13 @@
                                           <pic:cNvPicPr/>
                                         </pic:nvPicPr>
                                         <pic:blipFill>
-                                          <a:blip r:embed="rId31">
+                                          <a:blip r:embed="rId21">
                                             <a:extLst>
                                               <a:ext uri="{28A0092B-C50C-407E-A947-70E740481C1C}">
                                                 <a14:useLocalDpi xmlns:a14="http://schemas.microsoft.com/office/drawing/2010/main" val="0"/>
                                               </a:ext>
                                               <a:ext uri="{96DAC541-7B7A-43D3-8B79-37D633B846F1}">
-                                                <asvg:svgBlip xmlns:asvg="http://schemas.microsoft.com/office/drawing/2016/SVG/main" r:embed="rId32"/>
+                                                <asvg:svgBlip xmlns:asvg="http://schemas.microsoft.com/office/drawing/2016/SVG/main" r:embed="rId22"/>
                                               </a:ext>
                                             </a:extLst>
                                           </a:blip>
@@ -9653,9 +11944,9 @@
               </wp:anchor>
             </w:drawing>
           </mc:Choice>
-          <mc:Fallback xmlns:w16sdtdh="http://schemas.microsoft.com/office/word/2020/wordml/sdtdatahash" xmlns:w16="http://schemas.microsoft.com/office/word/2018/wordml" xmlns:w16cex="http://schemas.microsoft.com/office/word/2018/wordml/cex" xmlns:oel="http://schemas.microsoft.com/office/2019/extlst">
+          <mc:Fallback>
             <w:pict>
-              <v:shape w14:anchorId="748D7B1A" id="文字方塊 28" o:spid="_x0000_s1068" type="#_x0000_t202" style="position:absolute;margin-left:85.45pt;margin-top:114.15pt;width:273.75pt;height:58.5pt;z-index:251863040;visibility:visible;mso-wrap-style:square;mso-width-percent:0;mso-height-percent:0;mso-wrap-distance-left:9pt;mso-wrap-distance-top:0;mso-wrap-distance-right:9pt;mso-wrap-distance-bottom:0;mso-position-horizontal:absolute;mso-position-horizontal-relative:margin;mso-position-vertical:absolute;mso-position-vertical-relative:text;mso-width-percent:0;mso-height-percent:0;mso-width-relative:margin;mso-height-relative:margin;v-text-anchor:top" o:gfxdata="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" fillcolor="#f79646 [3209]" strokecolor="white [3201]" strokeweight="3pt">
+              <v:shape w14:anchorId="748D7B1A" id="文字方塊 28" o:spid="_x0000_s1085" type="#_x0000_t202" style="position:absolute;margin-left:85.45pt;margin-top:114.15pt;width:273.75pt;height:58.5pt;z-index:251863040;visibility:visible;mso-wrap-style:square;mso-width-percent:0;mso-height-percent:0;mso-wrap-distance-left:9pt;mso-wrap-distance-top:0;mso-wrap-distance-right:9pt;mso-wrap-distance-bottom:0;mso-position-horizontal:absolute;mso-position-horizontal-relative:margin;mso-position-vertical:absolute;mso-position-vertical-relative:text;mso-width-percent:0;mso-height-percent:0;mso-width-relative:margin;mso-height-relative:margin;v-text-anchor:top" o:gfxdata="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" fillcolor="#f79646 [3209]" strokecolor="white [3201]" strokeweight="3pt">
                 <v:shadow on="t" color="black" opacity="24903f" origin=",.5" offset="0,.55556mm"/>
                 <v:textbox>
                   <w:txbxContent>
@@ -9691,13 +11982,13 @@
                                     <pic:cNvPicPr/>
                                   </pic:nvPicPr>
                                   <pic:blipFill>
-                                    <a:blip r:embed="rId33">
+                                    <a:blip r:embed="rId21">
                                       <a:extLst>
                                         <a:ext uri="{28A0092B-C50C-407E-A947-70E740481C1C}">
                                           <a14:useLocalDpi xmlns:a14="http://schemas.microsoft.com/office/drawing/2010/main" val="0"/>
                                         </a:ext>
                                         <a:ext uri="{96DAC541-7B7A-43D3-8B79-37D633B846F1}">
-                                          <asvg:svgBlip xmlns:asvg="http://schemas.microsoft.com/office/drawing/2016/SVG/main" r:embed="rId34"/>
+                                          <asvg:svgBlip xmlns:asvg="http://schemas.microsoft.com/office/drawing/2016/SVG/main" r:embed="rId22"/>
                                         </a:ext>
                                       </a:extLst>
                                     </a:blip>
@@ -9791,30 +12082,20 @@
               </wp:anchor>
             </w:drawing>
           </mc:Choice>
-          <mc:Fallback xmlns:w16sdtdh="http://schemas.microsoft.com/office/word/2020/wordml/sdtdatahash" xmlns:w16="http://schemas.microsoft.com/office/word/2018/wordml" xmlns:w16cex="http://schemas.microsoft.com/office/word/2018/wordml/cex" xmlns:oel="http://schemas.microsoft.com/office/2019/extlst">
+          <mc:Fallback>
             <w:pict>
               <v:rect w14:anchorId="099D40B8" id="矩形 50" o:spid="_x0000_s1026" style="position:absolute;left:0;text-align:left;margin-left:41.15pt;margin-top:61.65pt;width:354pt;height:595.5pt;z-index:251843584;visibility:visible;mso-wrap-style:square;mso-wrap-distance-left:9pt;mso-wrap-distance-top:0;mso-wrap-distance-right:9pt;mso-wrap-distance-bottom:0;mso-position-horizontal:absolute;mso-position-horizontal-relative:text;mso-position-vertical:absolute;mso-position-vertical-relative:text;v-text-anchor:middle" o:gfxdata="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" filled="f" strokecolor="windowText" strokeweight="2pt"/>
             </w:pict>
           </mc:Fallback>
         </mc:AlternateContent>
       </w:r>
-      <w:proofErr w:type="gramStart"/>
       <w:r>
         <w:rPr>
           <w:rFonts w:ascii="微軟正黑體" w:eastAsia="微軟正黑體" w:hAnsi="微軟正黑體" w:hint="eastAsia"/>
           <w:sz w:val="52"/>
           <w:szCs w:val="52"/>
         </w:rPr>
-        <w:t>紓</w:t>
-      </w:r>
-      <w:proofErr w:type="gramEnd"/>
-      <w:r>
-        <w:rPr>
-          <w:rFonts w:ascii="微軟正黑體" w:eastAsia="微軟正黑體" w:hAnsi="微軟正黑體" w:hint="eastAsia"/>
-          <w:sz w:val="52"/>
-          <w:szCs w:val="52"/>
-        </w:rPr>
-        <w:t>壓方法</w:t>
+        <w:t>紓壓方法</w:t>
       </w:r>
       <w:r>
         <w:rPr>
@@ -9824,7 +12105,6 @@
         </w:rPr>
         <w:t>(</w:t>
       </w:r>
-      <w:proofErr w:type="spellStart"/>
       <w:r>
         <w:rPr>
           <w:rFonts w:ascii="微軟正黑體" w:eastAsia="微軟正黑體" w:hAnsi="微軟正黑體"/>
@@ -9839,16 +12119,7 @@
           <w:sz w:val="36"/>
           <w:szCs w:val="36"/>
         </w:rPr>
-        <w:t>Activity</w:t>
-      </w:r>
-      <w:proofErr w:type="spellEnd"/>
-      <w:r>
-        <w:rPr>
-          <w:rFonts w:ascii="微軟正黑體" w:eastAsia="微軟正黑體" w:hAnsi="微軟正黑體"/>
-          <w:sz w:val="36"/>
-          <w:szCs w:val="36"/>
-        </w:rPr>
-        <w:t>)</w:t>
+        <w:t>Activity)</w:t>
       </w:r>
     </w:p>
     <w:p>
@@ -9976,7 +12247,7 @@
           </mc:Choice>
           <mc:Fallback>
             <w:pict>
-              <v:roundrect w14:anchorId="3359B86D" id="矩形: 圓角 224" o:spid="_x0000_s1069" style="position:absolute;margin-left:153pt;margin-top:484.5pt;width:123.75pt;height:55.5pt;z-index:251906048;visibility:visible;mso-wrap-style:square;mso-width-percent:0;mso-wrap-distance-left:9pt;mso-wrap-distance-top:0;mso-wrap-distance-right:9pt;mso-wrap-distance-bottom:0;mso-position-horizontal:absolute;mso-position-horizontal-relative:margin;mso-position-vertical:absolute;mso-position-vertical-relative:text;mso-width-percent:0;mso-width-relative:margin;v-text-anchor:middle" arcsize="10923f" o:gfxdata="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" fillcolor="#ffa2a1" strokecolor="#be4b48">
+              <v:roundrect w14:anchorId="3359B86D" id="矩形: 圓角 224" o:spid="_x0000_s1086" style="position:absolute;margin-left:153pt;margin-top:484.5pt;width:123.75pt;height:55.5pt;z-index:251906048;visibility:visible;mso-wrap-style:square;mso-width-percent:0;mso-wrap-distance-left:9pt;mso-wrap-distance-top:0;mso-wrap-distance-right:9pt;mso-wrap-distance-bottom:0;mso-position-horizontal:absolute;mso-position-horizontal-relative:margin;mso-position-vertical:absolute;mso-position-vertical-relative:text;mso-width-percent:0;mso-width-relative:margin;v-text-anchor:middle" arcsize="10923f" o:gfxdata="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" fillcolor="#ffa2a1" strokecolor="#be4b48">
                 <v:fill color2="#ffe5e5" rotate="t" angle="180" colors="0 #ffa2a1;22938f #ffbebd;1 #ffe5e5" focus="100%" type="gradient"/>
                 <v:shadow on="t" color="black" opacity="24903f" origin=",.5" offset="0,.55556mm"/>
                 <v:textbox>
@@ -10088,13 +12359,13 @@
                                           <pic:cNvPicPr/>
                                         </pic:nvPicPr>
                                         <pic:blipFill>
-                                          <a:blip r:embed="rId49">
+                                          <a:blip r:embed="rId31">
                                             <a:extLst>
                                               <a:ext uri="{28A0092B-C50C-407E-A947-70E740481C1C}">
                                                 <a14:useLocalDpi xmlns:a14="http://schemas.microsoft.com/office/drawing/2010/main" val="0"/>
                                               </a:ext>
                                               <a:ext uri="{96DAC541-7B7A-43D3-8B79-37D633B846F1}">
-                                                <asvg:svgBlip xmlns:asvg="http://schemas.microsoft.com/office/drawing/2016/SVG/main" r:embed="rId50"/>
+                                                <asvg:svgBlip xmlns:asvg="http://schemas.microsoft.com/office/drawing/2016/SVG/main" r:embed="rId32"/>
                                               </a:ext>
                                             </a:extLst>
                                           </a:blip>
@@ -10164,7 +12435,7 @@
           </mc:Choice>
           <mc:Fallback>
             <w:pict>
-              <v:shape w14:anchorId="6BDD4265" id="文字方塊 222" o:spid="_x0000_s1070" type="#_x0000_t202" style="position:absolute;margin-left:76.5pt;margin-top:334.5pt;width:273.75pt;height:58.5pt;z-index:251904000;visibility:visible;mso-wrap-style:square;mso-width-percent:0;mso-height-percent:0;mso-wrap-distance-left:9pt;mso-wrap-distance-top:0;mso-wrap-distance-right:9pt;mso-wrap-distance-bottom:0;mso-position-horizontal:absolute;mso-position-horizontal-relative:margin;mso-position-vertical:absolute;mso-position-vertical-relative:text;mso-width-percent:0;mso-height-percent:0;mso-width-relative:margin;mso-height-relative:margin;v-text-anchor:top" o:gfxdata="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" fillcolor="#f79646 [3209]" strokecolor="white [3201]" strokeweight="3pt">
+              <v:shape w14:anchorId="6BDD4265" id="文字方塊 222" o:spid="_x0000_s1087" type="#_x0000_t202" style="position:absolute;margin-left:76.5pt;margin-top:334.5pt;width:273.75pt;height:58.5pt;z-index:251904000;visibility:visible;mso-wrap-style:square;mso-width-percent:0;mso-height-percent:0;mso-wrap-distance-left:9pt;mso-wrap-distance-top:0;mso-wrap-distance-right:9pt;mso-wrap-distance-bottom:0;mso-position-horizontal:absolute;mso-position-horizontal-relative:margin;mso-position-vertical:absolute;mso-position-vertical-relative:text;mso-width-percent:0;mso-height-percent:0;mso-width-relative:margin;mso-height-relative:margin;v-text-anchor:top" o:gfxdata="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" fillcolor="#f79646 [3209]" strokecolor="white [3201]" strokeweight="3pt">
                 <v:shadow on="t" color="black" opacity="24903f" origin=",.5" offset="0,.55556mm"/>
                 <v:textbox>
                   <w:txbxContent>
@@ -10200,13 +12471,13 @@
                                     <pic:cNvPicPr/>
                                   </pic:nvPicPr>
                                   <pic:blipFill>
-                                    <a:blip r:embed="rId49">
+                                    <a:blip r:embed="rId31">
                                       <a:extLst>
                                         <a:ext uri="{28A0092B-C50C-407E-A947-70E740481C1C}">
                                           <a14:useLocalDpi xmlns:a14="http://schemas.microsoft.com/office/drawing/2010/main" val="0"/>
                                         </a:ext>
                                         <a:ext uri="{96DAC541-7B7A-43D3-8B79-37D633B846F1}">
-                                          <asvg:svgBlip xmlns:asvg="http://schemas.microsoft.com/office/drawing/2016/SVG/main" r:embed="rId50"/>
+                                          <asvg:svgBlip xmlns:asvg="http://schemas.microsoft.com/office/drawing/2016/SVG/main" r:embed="rId32"/>
                                         </a:ext>
                                       </a:extLst>
                                     </a:blip>
@@ -10347,13 +12618,13 @@
                                           <pic:cNvPicPr/>
                                         </pic:nvPicPr>
                                         <pic:blipFill>
-                                          <a:blip r:embed="rId51">
+                                          <a:blip r:embed="rId33">
                                             <a:extLst>
                                               <a:ext uri="{28A0092B-C50C-407E-A947-70E740481C1C}">
                                                 <a14:useLocalDpi xmlns:a14="http://schemas.microsoft.com/office/drawing/2010/main" val="0"/>
                                               </a:ext>
                                               <a:ext uri="{96DAC541-7B7A-43D3-8B79-37D633B846F1}">
-                                                <asvg:svgBlip xmlns:asvg="http://schemas.microsoft.com/office/drawing/2016/SVG/main" r:embed="rId52"/>
+                                                <asvg:svgBlip xmlns:asvg="http://schemas.microsoft.com/office/drawing/2016/SVG/main" r:embed="rId34"/>
                                               </a:ext>
                                             </a:extLst>
                                           </a:blip>
@@ -10400,7 +12671,6 @@
                               </w:rPr>
                               <w:t>9</w:t>
                             </w:r>
-                            <w:proofErr w:type="gramStart"/>
                             <w:r>
                               <w:rPr>
                                 <w:rFonts w:ascii="微軟正黑體" w:eastAsia="微軟正黑體" w:hAnsi="微軟正黑體" w:hint="eastAsia"/>
@@ -10409,7 +12679,6 @@
                               </w:rPr>
                               <w:t>宮格拼圖</w:t>
                             </w:r>
-                            <w:proofErr w:type="gramEnd"/>
                             <w:r>
                               <w:rPr>
                                 <w:rFonts w:ascii="微軟正黑體" w:eastAsia="微軟正黑體" w:hAnsi="微軟正黑體"/>
@@ -10441,7 +12710,7 @@
           </mc:Choice>
           <mc:Fallback>
             <w:pict>
-              <v:shape w14:anchorId="750E32D1" id="文字方塊 220" o:spid="_x0000_s1071" type="#_x0000_t202" style="position:absolute;margin-left:76.5pt;margin-top:207pt;width:273.75pt;height:58.5pt;z-index:251901952;visibility:visible;mso-wrap-style:square;mso-width-percent:0;mso-height-percent:0;mso-wrap-distance-left:9pt;mso-wrap-distance-top:0;mso-wrap-distance-right:9pt;mso-wrap-distance-bottom:0;mso-position-horizontal:absolute;mso-position-horizontal-relative:margin;mso-position-vertical:absolute;mso-position-vertical-relative:text;mso-width-percent:0;mso-height-percent:0;mso-width-relative:margin;mso-height-relative:margin;v-text-anchor:top" o:gfxdata="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" fillcolor="#f79646 [3209]" strokecolor="white [3201]" strokeweight="3pt">
+              <v:shape w14:anchorId="750E32D1" id="文字方塊 220" o:spid="_x0000_s1088" type="#_x0000_t202" style="position:absolute;margin-left:76.5pt;margin-top:207pt;width:273.75pt;height:58.5pt;z-index:251901952;visibility:visible;mso-wrap-style:square;mso-width-percent:0;mso-height-percent:0;mso-wrap-distance-left:9pt;mso-wrap-distance-top:0;mso-wrap-distance-right:9pt;mso-wrap-distance-bottom:0;mso-position-horizontal:absolute;mso-position-horizontal-relative:margin;mso-position-vertical:absolute;mso-position-vertical-relative:text;mso-width-percent:0;mso-height-percent:0;mso-width-relative:margin;mso-height-relative:margin;v-text-anchor:top" o:gfxdata="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" fillcolor="#f79646 [3209]" strokecolor="white [3201]" strokeweight="3pt">
                 <v:shadow on="t" color="black" opacity="24903f" origin=",.5" offset="0,.55556mm"/>
                 <v:textbox>
                   <w:txbxContent>
@@ -10477,13 +12746,13 @@
                                     <pic:cNvPicPr/>
                                   </pic:nvPicPr>
                                   <pic:blipFill>
-                                    <a:blip r:embed="rId51">
+                                    <a:blip r:embed="rId33">
                                       <a:extLst>
                                         <a:ext uri="{28A0092B-C50C-407E-A947-70E740481C1C}">
                                           <a14:useLocalDpi xmlns:a14="http://schemas.microsoft.com/office/drawing/2010/main" val="0"/>
                                         </a:ext>
                                         <a:ext uri="{96DAC541-7B7A-43D3-8B79-37D633B846F1}">
-                                          <asvg:svgBlip xmlns:asvg="http://schemas.microsoft.com/office/drawing/2016/SVG/main" r:embed="rId52"/>
+                                          <asvg:svgBlip xmlns:asvg="http://schemas.microsoft.com/office/drawing/2016/SVG/main" r:embed="rId34"/>
                                         </a:ext>
                                       </a:extLst>
                                     </a:blip>
@@ -10530,7 +12799,6 @@
                         </w:rPr>
                         <w:t>9</w:t>
                       </w:r>
-                      <w:proofErr w:type="gramStart"/>
                       <w:r>
                         <w:rPr>
                           <w:rFonts w:ascii="微軟正黑體" w:eastAsia="微軟正黑體" w:hAnsi="微軟正黑體" w:hint="eastAsia"/>
@@ -10539,7 +12807,6 @@
                         </w:rPr>
                         <w:t>宮格拼圖</w:t>
                       </w:r>
-                      <w:proofErr w:type="gramEnd"/>
                       <w:r>
                         <w:rPr>
                           <w:rFonts w:ascii="微軟正黑體" w:eastAsia="微軟正黑體" w:hAnsi="微軟正黑體"/>
@@ -10642,13 +12909,13 @@
                                           <pic:cNvPicPr/>
                                         </pic:nvPicPr>
                                         <pic:blipFill>
-                                          <a:blip r:embed="rId53">
+                                          <a:blip r:embed="rId35">
                                             <a:extLst>
                                               <a:ext uri="{28A0092B-C50C-407E-A947-70E740481C1C}">
                                                 <a14:useLocalDpi xmlns:a14="http://schemas.microsoft.com/office/drawing/2010/main" val="0"/>
                                               </a:ext>
                                               <a:ext uri="{96DAC541-7B7A-43D3-8B79-37D633B846F1}">
-                                                <asvg:svgBlip xmlns:asvg="http://schemas.microsoft.com/office/drawing/2016/SVG/main" r:embed="rId54"/>
+                                                <asvg:svgBlip xmlns:asvg="http://schemas.microsoft.com/office/drawing/2016/SVG/main" r:embed="rId36"/>
                                               </a:ext>
                                             </a:extLst>
                                           </a:blip>
@@ -10718,7 +12985,7 @@
           </mc:Choice>
           <mc:Fallback>
             <w:pict>
-              <v:shape w14:anchorId="75278A16" id="文字方塊 218" o:spid="_x0000_s1072" type="#_x0000_t202" style="position:absolute;margin-left:76.5pt;margin-top:85.5pt;width:273.75pt;height:58.5pt;z-index:251899904;visibility:visible;mso-wrap-style:square;mso-width-percent:0;mso-height-percent:0;mso-wrap-distance-left:9pt;mso-wrap-distance-top:0;mso-wrap-distance-right:9pt;mso-wrap-distance-bottom:0;mso-position-horizontal:absolute;mso-position-horizontal-relative:margin;mso-position-vertical:absolute;mso-position-vertical-relative:text;mso-width-percent:0;mso-height-percent:0;mso-width-relative:margin;mso-height-relative:margin;v-text-anchor:top" o:gfxdata="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" fillcolor="#f79646 [3209]" strokecolor="white [3201]" strokeweight="3pt">
+              <v:shape w14:anchorId="75278A16" id="文字方塊 218" o:spid="_x0000_s1089" type="#_x0000_t202" style="position:absolute;margin-left:76.5pt;margin-top:85.5pt;width:273.75pt;height:58.5pt;z-index:251899904;visibility:visible;mso-wrap-style:square;mso-width-percent:0;mso-height-percent:0;mso-wrap-distance-left:9pt;mso-wrap-distance-top:0;mso-wrap-distance-right:9pt;mso-wrap-distance-bottom:0;mso-position-horizontal:absolute;mso-position-horizontal-relative:margin;mso-position-vertical:absolute;mso-position-vertical-relative:text;mso-width-percent:0;mso-height-percent:0;mso-width-relative:margin;mso-height-relative:margin;v-text-anchor:top" o:gfxdata="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" fillcolor="#f79646 [3209]" strokecolor="white [3201]" strokeweight="3pt">
                 <v:shadow on="t" color="black" opacity="24903f" origin=",.5" offset="0,.55556mm"/>
                 <v:textbox>
                   <w:txbxContent>
@@ -10754,13 +13021,13 @@
                                     <pic:cNvPicPr/>
                                   </pic:nvPicPr>
                                   <pic:blipFill>
-                                    <a:blip r:embed="rId53">
+                                    <a:blip r:embed="rId35">
                                       <a:extLst>
                                         <a:ext uri="{28A0092B-C50C-407E-A947-70E740481C1C}">
                                           <a14:useLocalDpi xmlns:a14="http://schemas.microsoft.com/office/drawing/2010/main" val="0"/>
                                         </a:ext>
                                         <a:ext uri="{96DAC541-7B7A-43D3-8B79-37D633B846F1}">
-                                          <asvg:svgBlip xmlns:asvg="http://schemas.microsoft.com/office/drawing/2016/SVG/main" r:embed="rId54"/>
+                                          <asvg:svgBlip xmlns:asvg="http://schemas.microsoft.com/office/drawing/2016/SVG/main" r:embed="rId36"/>
                                         </a:ext>
                                       </a:extLst>
                                     </a:blip>
@@ -10870,7 +13137,7 @@
               </wp:anchor>
             </w:drawing>
           </mc:Choice>
-          <mc:Fallback xmlns:w16sdtdh="http://schemas.microsoft.com/office/word/2020/wordml/sdtdatahash" xmlns:w16="http://schemas.microsoft.com/office/word/2018/wordml" xmlns:w16cex="http://schemas.microsoft.com/office/word/2018/wordml/cex" xmlns:oel="http://schemas.microsoft.com/office/2019/extlst">
+          <mc:Fallback>
             <w:pict>
               <v:rect w14:anchorId="6EC15825" id="矩形 213" o:spid="_x0000_s1026" style="position:absolute;left:0;text-align:left;margin-left:39pt;margin-top:39pt;width:354pt;height:595.5pt;z-index:251889664;visibility:visible;mso-wrap-style:square;mso-wrap-distance-left:9pt;mso-wrap-distance-top:0;mso-wrap-distance-right:9pt;mso-wrap-distance-bottom:0;mso-position-horizontal:absolute;mso-position-horizontal-relative:text;mso-position-vertical:absolute;mso-position-vertical-relative:text;v-text-anchor:middle" o:gfxdata="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" filled="f" strokecolor="windowText" strokeweight="2pt"/>
             </w:pict>
@@ -10885,7 +13152,6 @@
         </w:rPr>
         <w:t>(</w:t>
       </w:r>
-      <w:proofErr w:type="spellStart"/>
       <w:r>
         <w:rPr>
           <w:rFonts w:ascii="微軟正黑體" w:eastAsia="微軟正黑體" w:hAnsi="微軟正黑體"/>
@@ -10900,16 +13166,7 @@
           <w:sz w:val="36"/>
           <w:szCs w:val="36"/>
         </w:rPr>
-        <w:t>Activity</w:t>
-      </w:r>
-      <w:proofErr w:type="spellEnd"/>
-      <w:r>
-        <w:rPr>
-          <w:rFonts w:ascii="微軟正黑體" w:eastAsia="微軟正黑體" w:hAnsi="微軟正黑體"/>
-          <w:sz w:val="36"/>
-          <w:szCs w:val="36"/>
-        </w:rPr>
-        <w:t>)</w:t>
+        <w:t>Activity)</w:t>
       </w:r>
     </w:p>
     <w:p>
@@ -11052,7 +13309,7 @@
           </mc:Choice>
           <mc:Fallback>
             <w:pict>
-              <v:roundrect w14:anchorId="4B743D4D" id="矩形: 圓角 225" o:spid="_x0000_s1073" style="position:absolute;margin-left:192pt;margin-top:496.5pt;width:123.75pt;height:55.5pt;z-index:251908096;visibility:visible;mso-wrap-style:square;mso-width-percent:0;mso-wrap-distance-left:9pt;mso-wrap-distance-top:0;mso-wrap-distance-right:9pt;mso-wrap-distance-bottom:0;mso-position-horizontal:absolute;mso-position-horizontal-relative:margin;mso-position-vertical:absolute;mso-position-vertical-relative:text;mso-width-percent:0;mso-width-relative:margin;v-text-anchor:middle" arcsize="10923f" o:gfxdata="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" fillcolor="#ffa2a1" strokecolor="#be4b48">
+              <v:roundrect w14:anchorId="4B743D4D" id="矩形: 圓角 225" o:spid="_x0000_s1090" style="position:absolute;margin-left:192pt;margin-top:496.5pt;width:123.75pt;height:55.5pt;z-index:251908096;visibility:visible;mso-wrap-style:square;mso-width-percent:0;mso-wrap-distance-left:9pt;mso-wrap-distance-top:0;mso-wrap-distance-right:9pt;mso-wrap-distance-bottom:0;mso-position-horizontal:absolute;mso-position-horizontal-relative:margin;mso-position-vertical:absolute;mso-position-vertical-relative:text;mso-width-percent:0;mso-width-relative:margin;v-text-anchor:middle" arcsize="10923f" o:gfxdata="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" fillcolor="#ffa2a1" strokecolor="#be4b48">
                 <v:fill color2="#ffe5e5" rotate="t" angle="180" colors="0 #ffa2a1;22938f #ffbebd;1 #ffe5e5" focus="100%" type="gradient"/>
                 <v:shadow on="t" color="black" opacity="24903f" origin=",.5" offset="0,.55556mm"/>
                 <v:textbox>
@@ -11133,7 +13390,7 @@
               </wp:anchor>
             </w:drawing>
           </mc:Choice>
-          <mc:Fallback xmlns:w16sdtdh="http://schemas.microsoft.com/office/word/2020/wordml/sdtdatahash" xmlns:w16="http://schemas.microsoft.com/office/word/2018/wordml" xmlns:w16cex="http://schemas.microsoft.com/office/word/2018/wordml/cex" xmlns:oel="http://schemas.microsoft.com/office/2019/extlst">
+          <mc:Fallback>
             <w:pict>
               <v:rect w14:anchorId="05EFA011" id="矩形 214" o:spid="_x0000_s1026" style="position:absolute;left:0;text-align:left;margin-left:73.5pt;margin-top:39pt;width:354pt;height:595.5pt;z-index:251891712;visibility:visible;mso-wrap-style:square;mso-wrap-distance-left:9pt;mso-wrap-distance-top:0;mso-wrap-distance-right:9pt;mso-wrap-distance-bottom:0;mso-position-horizontal:absolute;mso-position-horizontal-relative:text;mso-position-vertical:absolute;mso-position-vertical-relative:text;v-text-anchor:middle" o:gfxdata="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" filled="f" strokecolor="windowText" strokeweight="2pt"/>
             </w:pict>
@@ -11148,7 +13405,6 @@
         </w:rPr>
         <w:t>(</w:t>
       </w:r>
-      <w:proofErr w:type="spellStart"/>
       <w:r>
         <w:rPr>
           <w:rFonts w:ascii="微軟正黑體" w:eastAsia="微軟正黑體" w:hAnsi="微軟正黑體"/>
@@ -11163,34 +13419,15 @@
           <w:sz w:val="36"/>
           <w:szCs w:val="36"/>
         </w:rPr>
-        <w:t>Activity</w:t>
-      </w:r>
-      <w:proofErr w:type="spellEnd"/>
-      <w:r>
-        <w:rPr>
-          <w:rFonts w:ascii="微軟正黑體" w:eastAsia="微軟正黑體" w:hAnsi="微軟正黑體"/>
-          <w:sz w:val="36"/>
-          <w:szCs w:val="36"/>
-        </w:rPr>
-        <w:t>)</w:t>
-      </w:r>
-      <w:proofErr w:type="gramStart"/>
+        <w:t>Activity)</w:t>
+      </w:r>
       <w:r>
         <w:rPr>
           <w:rFonts w:ascii="微軟正黑體" w:eastAsia="微軟正黑體" w:hAnsi="微軟正黑體" w:hint="eastAsia"/>
           <w:sz w:val="36"/>
           <w:szCs w:val="36"/>
         </w:rPr>
-        <w:t>利用正念的</w:t>
-      </w:r>
-      <w:proofErr w:type="gramEnd"/>
-      <w:r>
-        <w:rPr>
-          <w:rFonts w:ascii="微軟正黑體" w:eastAsia="微軟正黑體" w:hAnsi="微軟正黑體" w:hint="eastAsia"/>
-          <w:sz w:val="36"/>
-          <w:szCs w:val="36"/>
-        </w:rPr>
-        <w:t>功能</w:t>
+        <w:t>利用正念的功能</w:t>
       </w:r>
     </w:p>
     <w:p>
@@ -11205,7 +13442,7 @@
     <w:p>
       <w:pPr>
         <w:rPr>
-          <w:rFonts w:ascii="微軟正黑體" w:eastAsia="微軟正黑體" w:hAnsi="微軟正黑體" w:hint="eastAsia"/>
+          <w:rFonts w:ascii="微軟正黑體" w:eastAsia="微軟正黑體" w:hAnsi="微軟正黑體"/>
           <w:sz w:val="36"/>
           <w:szCs w:val="36"/>
         </w:rPr>
@@ -11325,7 +13562,7 @@
                                           <pic:cNvPicPr/>
                                         </pic:nvPicPr>
                                         <pic:blipFill>
-                                          <a:blip r:embed="rId55">
+                                          <a:blip r:embed="rId37">
                                             <a:extLst>
                                               <a:ext uri="{28A0092B-C50C-407E-A947-70E740481C1C}">
                                                 <a14:useLocalDpi xmlns:a14="http://schemas.microsoft.com/office/drawing/2010/main" val="0"/>
@@ -11382,7 +13619,7 @@
           </mc:Choice>
           <mc:Fallback>
             <w:pict>
-              <v:shape w14:anchorId="36E33FE1" id="文字方塊 233" o:spid="_x0000_s1074" type="#_x0000_t202" style="position:absolute;margin-left:102.75pt;margin-top:271.5pt;width:273.75pt;height:58.5pt;z-index:251924480;visibility:visible;mso-wrap-style:square;mso-width-percent:0;mso-height-percent:0;mso-wrap-distance-left:9pt;mso-wrap-distance-top:0;mso-wrap-distance-right:9pt;mso-wrap-distance-bottom:0;mso-position-horizontal:absolute;mso-position-horizontal-relative:margin;mso-position-vertical:absolute;mso-position-vertical-relative:text;mso-width-percent:0;mso-height-percent:0;mso-width-relative:margin;mso-height-relative:margin;v-text-anchor:top" o:gfxdata="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" fillcolor="#f79646 [3209]" strokecolor="white [3201]" strokeweight="3pt">
+              <v:shape w14:anchorId="36E33FE1" id="文字方塊 233" o:spid="_x0000_s1091" type="#_x0000_t202" style="position:absolute;margin-left:102.75pt;margin-top:271.5pt;width:273.75pt;height:58.5pt;z-index:251924480;visibility:visible;mso-wrap-style:square;mso-width-percent:0;mso-height-percent:0;mso-wrap-distance-left:9pt;mso-wrap-distance-top:0;mso-wrap-distance-right:9pt;mso-wrap-distance-bottom:0;mso-position-horizontal:absolute;mso-position-horizontal-relative:margin;mso-position-vertical:absolute;mso-position-vertical-relative:text;mso-width-percent:0;mso-height-percent:0;mso-width-relative:margin;mso-height-relative:margin;v-text-anchor:top" o:gfxdata="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" fillcolor="#f79646 [3209]" strokecolor="white [3201]" strokeweight="3pt">
                 <v:shadow on="t" color="black" opacity="24903f" origin=",.5" offset="0,.55556mm"/>
                 <v:textbox>
                   <w:txbxContent>
@@ -11418,7 +13655,7 @@
                                     <pic:cNvPicPr/>
                                   </pic:nvPicPr>
                                   <pic:blipFill>
-                                    <a:blip r:embed="rId55">
+                                    <a:blip r:embed="rId37">
                                       <a:extLst>
                                         <a:ext uri="{28A0092B-C50C-407E-A947-70E740481C1C}">
                                           <a14:useLocalDpi xmlns:a14="http://schemas.microsoft.com/office/drawing/2010/main" val="0"/>
@@ -11546,7 +13783,7 @@
                                           <pic:cNvPicPr/>
                                         </pic:nvPicPr>
                                         <pic:blipFill>
-                                          <a:blip r:embed="rId55">
+                                          <a:blip r:embed="rId37">
                                             <a:extLst>
                                               <a:ext uri="{28A0092B-C50C-407E-A947-70E740481C1C}">
                                                 <a14:useLocalDpi xmlns:a14="http://schemas.microsoft.com/office/drawing/2010/main" val="0"/>
@@ -11603,7 +13840,7 @@
           </mc:Choice>
           <mc:Fallback>
             <w:pict>
-              <v:shape w14:anchorId="0AE84B72" id="文字方塊 202" o:spid="_x0000_s1075" type="#_x0000_t202" style="position:absolute;margin-left:104.25pt;margin-top:174pt;width:273.75pt;height:58.5pt;z-index:251922432;visibility:visible;mso-wrap-style:square;mso-width-percent:0;mso-height-percent:0;mso-wrap-distance-left:9pt;mso-wrap-distance-top:0;mso-wrap-distance-right:9pt;mso-wrap-distance-bottom:0;mso-position-horizontal:absolute;mso-position-horizontal-relative:margin;mso-position-vertical:absolute;mso-position-vertical-relative:text;mso-width-percent:0;mso-height-percent:0;mso-width-relative:margin;mso-height-relative:margin;v-text-anchor:top" o:gfxdata="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" fillcolor="#f79646 [3209]" strokecolor="white [3201]" strokeweight="3pt">
+              <v:shape w14:anchorId="0AE84B72" id="文字方塊 202" o:spid="_x0000_s1092" type="#_x0000_t202" style="position:absolute;margin-left:104.25pt;margin-top:174pt;width:273.75pt;height:58.5pt;z-index:251922432;visibility:visible;mso-wrap-style:square;mso-width-percent:0;mso-height-percent:0;mso-wrap-distance-left:9pt;mso-wrap-distance-top:0;mso-wrap-distance-right:9pt;mso-wrap-distance-bottom:0;mso-position-horizontal:absolute;mso-position-horizontal-relative:margin;mso-position-vertical:absolute;mso-position-vertical-relative:text;mso-width-percent:0;mso-height-percent:0;mso-width-relative:margin;mso-height-relative:margin;v-text-anchor:top" o:gfxdata="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" fillcolor="#f79646 [3209]" strokecolor="white [3201]" strokeweight="3pt">
                 <v:shadow on="t" color="black" opacity="24903f" origin=",.5" offset="0,.55556mm"/>
                 <v:textbox>
                   <w:txbxContent>
@@ -11639,7 +13876,7 @@
                                     <pic:cNvPicPr/>
                                   </pic:nvPicPr>
                                   <pic:blipFill>
-                                    <a:blip r:embed="rId55">
+                                    <a:blip r:embed="rId37">
                                       <a:extLst>
                                         <a:ext uri="{28A0092B-C50C-407E-A947-70E740481C1C}">
                                           <a14:useLocalDpi xmlns:a14="http://schemas.microsoft.com/office/drawing/2010/main" val="0"/>
@@ -11767,7 +14004,7 @@
                                           <pic:cNvPicPr/>
                                         </pic:nvPicPr>
                                         <pic:blipFill>
-                                          <a:blip r:embed="rId55">
+                                          <a:blip r:embed="rId37">
                                             <a:extLst>
                                               <a:ext uri="{28A0092B-C50C-407E-A947-70E740481C1C}">
                                                 <a14:useLocalDpi xmlns:a14="http://schemas.microsoft.com/office/drawing/2010/main" val="0"/>
@@ -11824,7 +14061,7 @@
           </mc:Choice>
           <mc:Fallback>
             <w:pict>
-              <v:shape w14:anchorId="060F988A" id="文字方塊 56" o:spid="_x0000_s1076" type="#_x0000_t202" style="position:absolute;margin-left:103.2pt;margin-top:81.5pt;width:273.75pt;height:58.5pt;z-index:251920384;visibility:visible;mso-wrap-style:square;mso-width-percent:0;mso-height-percent:0;mso-wrap-distance-left:9pt;mso-wrap-distance-top:0;mso-wrap-distance-right:9pt;mso-wrap-distance-bottom:0;mso-position-horizontal:absolute;mso-position-horizontal-relative:margin;mso-position-vertical:absolute;mso-position-vertical-relative:text;mso-width-percent:0;mso-height-percent:0;mso-width-relative:margin;mso-height-relative:margin;v-text-anchor:top" o:gfxdata="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" fillcolor="#f79646 [3209]" strokecolor="white [3201]" strokeweight="3pt">
+              <v:shape w14:anchorId="060F988A" id="文字方塊 56" o:spid="_x0000_s1093" type="#_x0000_t202" style="position:absolute;margin-left:103.2pt;margin-top:81.5pt;width:273.75pt;height:58.5pt;z-index:251920384;visibility:visible;mso-wrap-style:square;mso-width-percent:0;mso-height-percent:0;mso-wrap-distance-left:9pt;mso-wrap-distance-top:0;mso-wrap-distance-right:9pt;mso-wrap-distance-bottom:0;mso-position-horizontal:absolute;mso-position-horizontal-relative:margin;mso-position-vertical:absolute;mso-position-vertical-relative:text;mso-width-percent:0;mso-height-percent:0;mso-width-relative:margin;mso-height-relative:margin;v-text-anchor:top" o:gfxdata="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" fillcolor="#f79646 [3209]" strokecolor="white [3201]" strokeweight="3pt">
                 <v:shadow on="t" color="black" opacity="24903f" origin=",.5" offset="0,.55556mm"/>
                 <v:textbox>
                   <w:txbxContent>
@@ -11860,7 +14097,7 @@
                                     <pic:cNvPicPr/>
                                   </pic:nvPicPr>
                                   <pic:blipFill>
-                                    <a:blip r:embed="rId55">
+                                    <a:blip r:embed="rId37">
                                       <a:extLst>
                                         <a:ext uri="{28A0092B-C50C-407E-A947-70E740481C1C}">
                                           <a14:useLocalDpi xmlns:a14="http://schemas.microsoft.com/office/drawing/2010/main" val="0"/>
@@ -12009,9 +14246,9 @@
               </wp:anchor>
             </w:drawing>
           </mc:Choice>
-          <mc:Fallback xmlns:w16sdtdh="http://schemas.microsoft.com/office/word/2020/wordml/sdtdatahash" xmlns:w16="http://schemas.microsoft.com/office/word/2018/wordml" xmlns:w16cex="http://schemas.microsoft.com/office/word/2018/wordml/cex" xmlns:oel="http://schemas.microsoft.com/office/2019/extlst">
+          <mc:Fallback>
             <w:pict>
-              <v:roundrect w14:anchorId="3B219A34" id="矩形: 圓角 226" o:spid="_x0000_s1074" style="position:absolute;margin-left:178.5pt;margin-top:507pt;width:123.75pt;height:55.5pt;z-index:251910144;visibility:visible;mso-wrap-style:square;mso-width-percent:0;mso-wrap-distance-left:9pt;mso-wrap-distance-top:0;mso-wrap-distance-right:9pt;mso-wrap-distance-bottom:0;mso-position-horizontal:absolute;mso-position-horizontal-relative:margin;mso-position-vertical:absolute;mso-position-vertical-relative:text;mso-width-percent:0;mso-width-relative:margin;v-text-anchor:middle" arcsize="10923f" o:gfxdata="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" fillcolor="#ffa2a1" strokecolor="#be4b48">
+              <v:roundrect w14:anchorId="3B219A34" id="矩形: 圓角 226" o:spid="_x0000_s1094" style="position:absolute;margin-left:178.5pt;margin-top:507pt;width:123.75pt;height:55.5pt;z-index:251910144;visibility:visible;mso-wrap-style:square;mso-width-percent:0;mso-wrap-distance-left:9pt;mso-wrap-distance-top:0;mso-wrap-distance-right:9pt;mso-wrap-distance-bottom:0;mso-position-horizontal:absolute;mso-position-horizontal-relative:margin;mso-position-vertical:absolute;mso-position-vertical-relative:text;mso-width-percent:0;mso-width-relative:margin;v-text-anchor:middle" arcsize="10923f" o:gfxdata="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" fillcolor="#ffa2a1" strokecolor="#be4b48">
                 <v:fill color2="#ffe5e5" rotate="t" angle="180" colors="0 #ffa2a1;22938f #ffbebd;1 #ffe5e5" focus="100%" type="gradient"/>
                 <v:shadow on="t" color="black" opacity="24903f" origin=",.5" offset="0,.55556mm"/>
                 <v:textbox>
@@ -12092,7 +14329,7 @@
               </wp:anchor>
             </w:drawing>
           </mc:Choice>
-          <mc:Fallback xmlns:w16sdtdh="http://schemas.microsoft.com/office/word/2020/wordml/sdtdatahash" xmlns:w16="http://schemas.microsoft.com/office/word/2018/wordml" xmlns:w16cex="http://schemas.microsoft.com/office/word/2018/wordml/cex" xmlns:oel="http://schemas.microsoft.com/office/2019/extlst">
+          <mc:Fallback>
             <w:pict>
               <v:rect w14:anchorId="70FBF590" id="矩形 215" o:spid="_x0000_s1026" style="position:absolute;left:0;text-align:left;margin-left:57pt;margin-top:39pt;width:354pt;height:595.5pt;z-index:251893760;visibility:visible;mso-wrap-style:square;mso-wrap-distance-left:9pt;mso-wrap-distance-top:0;mso-wrap-distance-right:9pt;mso-wrap-distance-bottom:0;mso-position-horizontal:absolute;mso-position-horizontal-relative:text;mso-position-vertical:absolute;mso-position-vertical-relative:text;v-text-anchor:middle" o:gfxdata="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" filled="f" strokecolor="windowText" strokeweight="2pt"/>
             </w:pict>
@@ -12107,7 +14344,6 @@
         </w:rPr>
         <w:t>(</w:t>
       </w:r>
-      <w:proofErr w:type="spellStart"/>
       <w:r>
         <w:rPr>
           <w:rFonts w:ascii="微軟正黑體" w:eastAsia="微軟正黑體" w:hAnsi="微軟正黑體"/>
@@ -12130,16 +14366,7 @@
           <w:sz w:val="36"/>
           <w:szCs w:val="36"/>
         </w:rPr>
-        <w:t>Activity</w:t>
-      </w:r>
-      <w:proofErr w:type="spellEnd"/>
-      <w:r>
-        <w:rPr>
-          <w:rFonts w:ascii="微軟正黑體" w:eastAsia="微軟正黑體" w:hAnsi="微軟正黑體"/>
-          <w:sz w:val="36"/>
-          <w:szCs w:val="36"/>
-        </w:rPr>
-        <w:t>)</w:t>
+        <w:t>Activity)</w:t>
       </w:r>
     </w:p>
     <w:p>
@@ -12211,7 +14438,6 @@
                             <w:pPr>
                               <w:jc w:val="center"/>
                               <w:rPr>
-                                <w:rFonts w:hint="eastAsia"/>
                                 <w:color w:val="000000" w:themeColor="text1"/>
                                 <w:sz w:val="56"/>
                                 <w:szCs w:val="56"/>
@@ -12249,14 +14475,13 @@
           </mc:Choice>
           <mc:Fallback>
             <w:pict>
-              <v:shape w14:anchorId="5FCAAD35" id="文字方塊 235" o:spid="_x0000_s1078" type="#_x0000_t202" style="position:absolute;margin-left:98.25pt;margin-top:85.5pt;width:261.75pt;height:195.75pt;z-index:251926528;visibility:visible;mso-wrap-style:square;mso-width-percent:0;mso-height-percent:0;mso-wrap-distance-left:9pt;mso-wrap-distance-top:0;mso-wrap-distance-right:9pt;mso-wrap-distance-bottom:0;mso-position-horizontal:absolute;mso-position-horizontal-relative:margin;mso-position-vertical:absolute;mso-position-vertical-relative:text;mso-width-percent:0;mso-height-percent:0;mso-width-relative:margin;mso-height-relative:margin;v-text-anchor:middle" o:gfxdata="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" filled="f" strokecolor="black [3213]" strokeweight=".5pt">
+              <v:shape w14:anchorId="5FCAAD35" id="文字方塊 235" o:spid="_x0000_s1095" type="#_x0000_t202" style="position:absolute;margin-left:98.25pt;margin-top:85.5pt;width:261.75pt;height:195.75pt;z-index:251926528;visibility:visible;mso-wrap-style:square;mso-width-percent:0;mso-height-percent:0;mso-wrap-distance-left:9pt;mso-wrap-distance-top:0;mso-wrap-distance-right:9pt;mso-wrap-distance-bottom:0;mso-position-horizontal:absolute;mso-position-horizontal-relative:margin;mso-position-vertical:absolute;mso-position-vertical-relative:text;mso-width-percent:0;mso-height-percent:0;mso-width-relative:margin;mso-height-relative:margin;v-text-anchor:middle" o:gfxdata="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" filled="f" strokecolor="black [3213]" strokeweight=".5pt">
                 <v:textbox>
                   <w:txbxContent>
                     <w:p>
                       <w:pPr>
                         <w:jc w:val="center"/>
                         <w:rPr>
-                          <w:rFonts w:hint="eastAsia"/>
                           <w:color w:val="000000" w:themeColor="text1"/>
                           <w:sz w:val="56"/>
                           <w:szCs w:val="56"/>
@@ -12386,9 +14611,9 @@
               </wp:anchor>
             </w:drawing>
           </mc:Choice>
-          <mc:Fallback xmlns:w16sdtdh="http://schemas.microsoft.com/office/word/2020/wordml/sdtdatahash" xmlns:w16="http://schemas.microsoft.com/office/word/2018/wordml" xmlns:w16cex="http://schemas.microsoft.com/office/word/2018/wordml/cex" xmlns:oel="http://schemas.microsoft.com/office/2019/extlst">
+          <mc:Fallback>
             <w:pict>
-              <v:roundrect w14:anchorId="3D348990" id="矩形: 圓角 228" o:spid="_x0000_s1075" style="position:absolute;margin-left:169.5pt;margin-top:537pt;width:123.75pt;height:55.5pt;z-index:251914240;visibility:visible;mso-wrap-style:square;mso-width-percent:0;mso-wrap-distance-left:9pt;mso-wrap-distance-top:0;mso-wrap-distance-right:9pt;mso-wrap-distance-bottom:0;mso-position-horizontal:absolute;mso-position-horizontal-relative:margin;mso-position-vertical:absolute;mso-position-vertical-relative:text;mso-width-percent:0;mso-width-relative:margin;v-text-anchor:middle" arcsize="10923f" o:gfxdata="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" fillcolor="#ffa2a1" strokecolor="#be4b48">
+              <v:roundrect w14:anchorId="3D348990" id="矩形: 圓角 228" o:spid="_x0000_s1096" style="position:absolute;margin-left:169.5pt;margin-top:537pt;width:123.75pt;height:55.5pt;z-index:251914240;visibility:visible;mso-wrap-style:square;mso-width-percent:0;mso-wrap-distance-left:9pt;mso-wrap-distance-top:0;mso-wrap-distance-right:9pt;mso-wrap-distance-bottom:0;mso-position-horizontal:absolute;mso-position-horizontal-relative:margin;mso-position-vertical:absolute;mso-position-vertical-relative:text;mso-width-percent:0;mso-width-relative:margin;v-text-anchor:middle" arcsize="10923f" o:gfxdata="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" fillcolor="#ffa2a1" strokecolor="#be4b48">
                 <v:fill color2="#ffe5e5" rotate="t" angle="180" colors="0 #ffa2a1;22938f #ffbebd;1 #ffe5e5" focus="100%" type="gradient"/>
                 <v:shadow on="t" color="black" opacity="24903f" origin=",.5" offset="0,.55556mm"/>
                 <v:textbox>
@@ -12469,7 +14694,7 @@
               </wp:anchor>
             </w:drawing>
           </mc:Choice>
-          <mc:Fallback xmlns:w16sdtdh="http://schemas.microsoft.com/office/word/2020/wordml/sdtdatahash" xmlns:w16="http://schemas.microsoft.com/office/word/2018/wordml" xmlns:w16cex="http://schemas.microsoft.com/office/word/2018/wordml/cex" xmlns:oel="http://schemas.microsoft.com/office/2019/extlst">
+          <mc:Fallback>
             <w:pict>
               <v:rect w14:anchorId="4ED5EB5B" id="矩形 216" o:spid="_x0000_s1026" style="position:absolute;left:0;text-align:left;margin-left:52.5pt;margin-top:43.5pt;width:354pt;height:595.5pt;z-index:251895808;visibility:visible;mso-wrap-style:square;mso-wrap-distance-left:9pt;mso-wrap-distance-top:0;mso-wrap-distance-right:9pt;mso-wrap-distance-bottom:0;mso-position-horizontal:absolute;mso-position-horizontal-relative:text;mso-position-vertical:absolute;mso-position-vertical-relative:text;v-text-anchor:middle" o:gfxdata="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" filled="f" strokecolor="windowText" strokeweight="2pt"/>
             </w:pict>
@@ -12484,7 +14709,6 @@
         </w:rPr>
         <w:t>(</w:t>
       </w:r>
-      <w:proofErr w:type="spellStart"/>
       <w:r>
         <w:rPr>
           <w:rFonts w:ascii="微軟正黑體" w:eastAsia="微軟正黑體" w:hAnsi="微軟正黑體"/>
@@ -12499,16 +14723,7 @@
           <w:sz w:val="36"/>
           <w:szCs w:val="36"/>
         </w:rPr>
-        <w:t>Activity</w:t>
-      </w:r>
-      <w:proofErr w:type="spellEnd"/>
-      <w:r>
-        <w:rPr>
-          <w:rFonts w:ascii="微軟正黑體" w:eastAsia="微軟正黑體" w:hAnsi="微軟正黑體"/>
-          <w:sz w:val="36"/>
-          <w:szCs w:val="36"/>
-        </w:rPr>
-        <w:t>)</w:t>
+        <w:t>Activity)</w:t>
       </w:r>
       <w:r>
         <w:rPr>
@@ -12535,8 +14750,6 @@
         <w:lastRenderedPageBreak/>
         <w:t>減壓飲食</w:t>
       </w:r>
-      <w:bookmarkStart w:id="0" w:name="_GoBack"/>
-      <w:bookmarkEnd w:id="0"/>
       <w:r>
         <w:rPr>
           <w:rFonts w:ascii="微軟正黑體" w:eastAsia="微軟正黑體" w:hAnsi="微軟正黑體"/>
@@ -12583,7 +14796,6 @@
                             <w:pPr>
                               <w:jc w:val="center"/>
                               <w:rPr>
-                                <w:rFonts w:hint="eastAsia"/>
                                 <w:color w:val="000000" w:themeColor="text1"/>
                                 <w:sz w:val="56"/>
                                 <w:szCs w:val="56"/>
@@ -12621,14 +14833,13 @@
           </mc:Choice>
           <mc:Fallback>
             <w:pict>
-              <v:shape w14:anchorId="088BED0A" id="文字方塊 236" o:spid="_x0000_s1080" type="#_x0000_t202" style="position:absolute;margin-left:86.25pt;margin-top:76.5pt;width:261.75pt;height:195.75pt;z-index:251928576;visibility:visible;mso-wrap-style:square;mso-width-percent:0;mso-height-percent:0;mso-wrap-distance-left:9pt;mso-wrap-distance-top:0;mso-wrap-distance-right:9pt;mso-wrap-distance-bottom:0;mso-position-horizontal:absolute;mso-position-horizontal-relative:margin;mso-position-vertical:absolute;mso-position-vertical-relative:text;mso-width-percent:0;mso-height-percent:0;mso-width-relative:margin;mso-height-relative:margin;v-text-anchor:middle" o:gfxdata="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" filled="f" strokecolor="black [3213]" strokeweight=".5pt">
+              <v:shape w14:anchorId="088BED0A" id="文字方塊 236" o:spid="_x0000_s1097" type="#_x0000_t202" style="position:absolute;margin-left:86.25pt;margin-top:76.5pt;width:261.75pt;height:195.75pt;z-index:251928576;visibility:visible;mso-wrap-style:square;mso-width-percent:0;mso-height-percent:0;mso-wrap-distance-left:9pt;mso-wrap-distance-top:0;mso-wrap-distance-right:9pt;mso-wrap-distance-bottom:0;mso-position-horizontal:absolute;mso-position-horizontal-relative:margin;mso-position-vertical:absolute;mso-position-vertical-relative:text;mso-width-percent:0;mso-height-percent:0;mso-width-relative:margin;mso-height-relative:margin;v-text-anchor:middle" o:gfxdata="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" filled="f" strokecolor="black [3213]" strokeweight=".5pt">
                 <v:textbox>
                   <w:txbxContent>
                     <w:p>
                       <w:pPr>
                         <w:jc w:val="center"/>
                         <w:rPr>
-                          <w:rFonts w:hint="eastAsia"/>
                           <w:color w:val="000000" w:themeColor="text1"/>
                           <w:sz w:val="56"/>
                           <w:szCs w:val="56"/>
@@ -12758,9 +14969,9 @@
               </wp:anchor>
             </w:drawing>
           </mc:Choice>
-          <mc:Fallback xmlns:w16sdtdh="http://schemas.microsoft.com/office/word/2020/wordml/sdtdatahash" xmlns:w16="http://schemas.microsoft.com/office/word/2018/wordml" xmlns:w16cex="http://schemas.microsoft.com/office/word/2018/wordml/cex" xmlns:oel="http://schemas.microsoft.com/office/2019/extlst">
+          <mc:Fallback>
             <w:pict>
-              <v:roundrect w14:anchorId="1F960865" id="矩形: 圓角 227" o:spid="_x0000_s1076" style="position:absolute;margin-left:163.5pt;margin-top:513pt;width:123.75pt;height:55.5pt;z-index:251912192;visibility:visible;mso-wrap-style:square;mso-width-percent:0;mso-wrap-distance-left:9pt;mso-wrap-distance-top:0;mso-wrap-distance-right:9pt;mso-wrap-distance-bottom:0;mso-position-horizontal:absolute;mso-position-horizontal-relative:margin;mso-position-vertical:absolute;mso-position-vertical-relative:text;mso-width-percent:0;mso-width-relative:margin;v-text-anchor:middle" arcsize="10923f" o:gfxdata="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" fillcolor="#ffa2a1" strokecolor="#be4b48">
+              <v:roundrect w14:anchorId="1F960865" id="矩形: 圓角 227" o:spid="_x0000_s1098" style="position:absolute;margin-left:163.5pt;margin-top:513pt;width:123.75pt;height:55.5pt;z-index:251912192;visibility:visible;mso-wrap-style:square;mso-width-percent:0;mso-wrap-distance-left:9pt;mso-wrap-distance-top:0;mso-wrap-distance-right:9pt;mso-wrap-distance-bottom:0;mso-position-horizontal:absolute;mso-position-horizontal-relative:margin;mso-position-vertical:absolute;mso-position-vertical-relative:text;mso-width-percent:0;mso-width-relative:margin;v-text-anchor:middle" arcsize="10923f" o:gfxdata="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" fillcolor="#ffa2a1" strokecolor="#be4b48">
                 <v:fill color2="#ffe5e5" rotate="t" angle="180" colors="0 #ffa2a1;22938f #ffbebd;1 #ffe5e5" focus="100%" type="gradient"/>
                 <v:shadow on="t" color="black" opacity="24903f" origin=",.5" offset="0,.55556mm"/>
                 <v:textbox>
@@ -12841,7 +15052,7 @@
               </wp:anchor>
             </w:drawing>
           </mc:Choice>
-          <mc:Fallback xmlns:w16sdtdh="http://schemas.microsoft.com/office/word/2020/wordml/sdtdatahash" xmlns:w16="http://schemas.microsoft.com/office/word/2018/wordml" xmlns:w16cex="http://schemas.microsoft.com/office/word/2018/wordml/cex" xmlns:oel="http://schemas.microsoft.com/office/2019/extlst">
+          <mc:Fallback>
             <w:pict>
               <v:rect w14:anchorId="2393B4BC" id="矩形 217" o:spid="_x0000_s1026" style="position:absolute;left:0;text-align:left;margin-left:40.5pt;margin-top:43.5pt;width:354pt;height:595.5pt;z-index:251897856;visibility:visible;mso-wrap-style:square;mso-wrap-distance-left:9pt;mso-wrap-distance-top:0;mso-wrap-distance-right:9pt;mso-wrap-distance-bottom:0;mso-position-horizontal:absolute;mso-position-horizontal-relative:text;mso-position-vertical:absolute;mso-position-vertical-relative:text;v-text-anchor:middle" o:gfxdata="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" filled="f" strokecolor="windowText" strokeweight="2pt"/>
             </w:pict>
@@ -12856,7 +15067,6 @@
         </w:rPr>
         <w:t>(</w:t>
       </w:r>
-      <w:proofErr w:type="spellStart"/>
       <w:r>
         <w:rPr>
           <w:rFonts w:ascii="微軟正黑體" w:eastAsia="微軟正黑體" w:hAnsi="微軟正黑體"/>
@@ -12871,16 +15081,7 @@
           <w:sz w:val="36"/>
           <w:szCs w:val="36"/>
         </w:rPr>
-        <w:t>Activity</w:t>
-      </w:r>
-      <w:proofErr w:type="spellEnd"/>
-      <w:r>
-        <w:rPr>
-          <w:rFonts w:ascii="微軟正黑體" w:eastAsia="微軟正黑體" w:hAnsi="微軟正黑體"/>
-          <w:sz w:val="36"/>
-          <w:szCs w:val="36"/>
-        </w:rPr>
-        <w:t>)</w:t>
+        <w:t>Activity)</w:t>
       </w:r>
     </w:p>
     <w:sectPr>
@@ -12894,7 +15095,7 @@
 </file>
 
 <file path=word/endnotes.xml><?xml version="1.0" encoding="utf-8"?>
-<w:endnotes xmlns:wpc="http://schemas.microsoft.com/office/word/2010/wordprocessingCanvas" xmlns:cx="http://schemas.microsoft.com/office/drawing/2014/chartex" xmlns:cx1="http://schemas.microsoft.com/office/drawing/2015/9/8/chartex" xmlns:cx2="http://schemas.microsoft.com/office/drawing/2015/10/21/chartex" xmlns:cx3="http://schemas.microsoft.com/office/drawing/2016/5/9/chartex" xmlns:cx4="http://schemas.microsoft.com/office/drawing/2016/5/10/chartex" xmlns:cx5="http://schemas.microsoft.com/office/drawing/2016/5/11/chartex" xmlns:cx6="http://schemas.microsoft.com/office/drawing/2016/5/12/chartex" xmlns:cx7="http://schemas.microsoft.com/office/drawing/2016/5/13/chartex" xmlns:cx8="http://schemas.microsoft.com/office/drawing/2016/5/14/chartex" xmlns:mc="http://schemas.openxmlformats.org/markup-compatibility/2006" xmlns:aink="http://schemas.microsoft.com/office/drawing/2016/ink" xmlns:am3d="http://schemas.microsoft.com/office/drawing/2017/model3d" xmlns:o="urn:schemas-microsoft-com:office:office" xmlns:r="http://schemas.openxmlformats.org/officeDocument/2006/relationships" xmlns:m="http://schemas.openxmlformats.org/officeDocument/2006/math" xmlns:v="urn:schemas-microsoft-com:vml" xmlns:wp14="http://schemas.microsoft.com/office/word/2010/wordprocessingDrawing" xmlns:wp="http://schemas.openxmlformats.org/drawingml/2006/wordprocessingDrawing" xmlns:w10="urn:schemas-microsoft-com:office:word" xmlns:w="http://schemas.openxmlformats.org/wordprocessingml/2006/main" xmlns:w14="http://schemas.microsoft.com/office/word/2010/wordml" xmlns:w15="http://schemas.microsoft.com/office/word/2012/wordml" xmlns:w16cid="http://schemas.microsoft.com/office/word/2016/wordml/cid" xmlns:w16se="http://schemas.microsoft.com/office/word/2015/wordml/symex" xmlns:wpg="http://schemas.microsoft.com/office/word/2010/wordprocessingGroup" xmlns:wpi="http://schemas.microsoft.com/office/word/2010/wordprocessingInk" xmlns:wne="http://schemas.microsoft.com/office/word/2006/wordml" xmlns:wps="http://schemas.microsoft.com/office/word/2010/wordprocessingShape" mc:Ignorable="w14 w15 w16se w16cid wp14">
+<w:endnotes xmlns:wpc="http://schemas.microsoft.com/office/word/2010/wordprocessingCanvas" xmlns:cx="http://schemas.microsoft.com/office/drawing/2014/chartex" xmlns:cx1="http://schemas.microsoft.com/office/drawing/2015/9/8/chartex" xmlns:cx2="http://schemas.microsoft.com/office/drawing/2015/10/21/chartex" xmlns:cx3="http://schemas.microsoft.com/office/drawing/2016/5/9/chartex" xmlns:cx4="http://schemas.microsoft.com/office/drawing/2016/5/10/chartex" xmlns:cx5="http://schemas.microsoft.com/office/drawing/2016/5/11/chartex" xmlns:cx6="http://schemas.microsoft.com/office/drawing/2016/5/12/chartex" xmlns:cx7="http://schemas.microsoft.com/office/drawing/2016/5/13/chartex" xmlns:cx8="http://schemas.microsoft.com/office/drawing/2016/5/14/chartex" xmlns:mc="http://schemas.openxmlformats.org/markup-compatibility/2006" xmlns:aink="http://schemas.microsoft.com/office/drawing/2016/ink" xmlns:am3d="http://schemas.microsoft.com/office/drawing/2017/model3d" xmlns:o="urn:schemas-microsoft-com:office:office" xmlns:oel="http://schemas.microsoft.com/office/2019/extlst" xmlns:r="http://schemas.openxmlformats.org/officeDocument/2006/relationships" xmlns:m="http://schemas.openxmlformats.org/officeDocument/2006/math" xmlns:v="urn:schemas-microsoft-com:vml" xmlns:wp14="http://schemas.microsoft.com/office/word/2010/wordprocessingDrawing" xmlns:wp="http://schemas.openxmlformats.org/drawingml/2006/wordprocessingDrawing" xmlns:w10="urn:schemas-microsoft-com:office:word" xmlns:w="http://schemas.openxmlformats.org/wordprocessingml/2006/main" xmlns:w14="http://schemas.microsoft.com/office/word/2010/wordml" xmlns:w15="http://schemas.microsoft.com/office/word/2012/wordml" xmlns:w16cex="http://schemas.microsoft.com/office/word/2018/wordml/cex" xmlns:w16cid="http://schemas.microsoft.com/office/word/2016/wordml/cid" xmlns:w16="http://schemas.microsoft.com/office/word/2018/wordml" xmlns:w16sdtdh="http://schemas.microsoft.com/office/word/2020/wordml/sdtdatahash" xmlns:w16se="http://schemas.microsoft.com/office/word/2015/wordml/symex" xmlns:wpg="http://schemas.microsoft.com/office/word/2010/wordprocessingGroup" xmlns:wpi="http://schemas.microsoft.com/office/word/2010/wordprocessingInk" xmlns:wne="http://schemas.microsoft.com/office/word/2006/wordml" xmlns:wps="http://schemas.microsoft.com/office/word/2010/wordprocessingShape" mc:Ignorable="w14 w15 w16se w16cid w16 w16cex w16sdtdh wp14">
   <w:endnote w:type="separator" w:id="-1">
     <w:p>
       <w:pPr>
@@ -12919,7 +15120,7 @@
 </file>
 
 <file path=word/footnotes.xml><?xml version="1.0" encoding="utf-8"?>
-<w:footnotes xmlns:wpc="http://schemas.microsoft.com/office/word/2010/wordprocessingCanvas" xmlns:cx="http://schemas.microsoft.com/office/drawing/2014/chartex" xmlns:cx1="http://schemas.microsoft.com/office/drawing/2015/9/8/chartex" xmlns:cx2="http://schemas.microsoft.com/office/drawing/2015/10/21/chartex" xmlns:cx3="http://schemas.microsoft.com/office/drawing/2016/5/9/chartex" xmlns:cx4="http://schemas.microsoft.com/office/drawing/2016/5/10/chartex" xmlns:cx5="http://schemas.microsoft.com/office/drawing/2016/5/11/chartex" xmlns:cx6="http://schemas.microsoft.com/office/drawing/2016/5/12/chartex" xmlns:cx7="http://schemas.microsoft.com/office/drawing/2016/5/13/chartex" xmlns:cx8="http://schemas.microsoft.com/office/drawing/2016/5/14/chartex" xmlns:mc="http://schemas.openxmlformats.org/markup-compatibility/2006" xmlns:aink="http://schemas.microsoft.com/office/drawing/2016/ink" xmlns:am3d="http://schemas.microsoft.com/office/drawing/2017/model3d" xmlns:o="urn:schemas-microsoft-com:office:office" xmlns:r="http://schemas.openxmlformats.org/officeDocument/2006/relationships" xmlns:m="http://schemas.openxmlformats.org/officeDocument/2006/math" xmlns:v="urn:schemas-microsoft-com:vml" xmlns:wp14="http://schemas.microsoft.com/office/word/2010/wordprocessingDrawing" xmlns:wp="http://schemas.openxmlformats.org/drawingml/2006/wordprocessingDrawing" xmlns:w10="urn:schemas-microsoft-com:office:word" xmlns:w="http://schemas.openxmlformats.org/wordprocessingml/2006/main" xmlns:w14="http://schemas.microsoft.com/office/word/2010/wordml" xmlns:w15="http://schemas.microsoft.com/office/word/2012/wordml" xmlns:w16cid="http://schemas.microsoft.com/office/word/2016/wordml/cid" xmlns:w16se="http://schemas.microsoft.com/office/word/2015/wordml/symex" xmlns:wpg="http://schemas.microsoft.com/office/word/2010/wordprocessingGroup" xmlns:wpi="http://schemas.microsoft.com/office/word/2010/wordprocessingInk" xmlns:wne="http://schemas.microsoft.com/office/word/2006/wordml" xmlns:wps="http://schemas.microsoft.com/office/word/2010/wordprocessingShape" mc:Ignorable="w14 w15 w16se w16cid wp14">
+<w:footnotes xmlns:wpc="http://schemas.microsoft.com/office/word/2010/wordprocessingCanvas" xmlns:cx="http://schemas.microsoft.com/office/drawing/2014/chartex" xmlns:cx1="http://schemas.microsoft.com/office/drawing/2015/9/8/chartex" xmlns:cx2="http://schemas.microsoft.com/office/drawing/2015/10/21/chartex" xmlns:cx3="http://schemas.microsoft.com/office/drawing/2016/5/9/chartex" xmlns:cx4="http://schemas.microsoft.com/office/drawing/2016/5/10/chartex" xmlns:cx5="http://schemas.microsoft.com/office/drawing/2016/5/11/chartex" xmlns:cx6="http://schemas.microsoft.com/office/drawing/2016/5/12/chartex" xmlns:cx7="http://schemas.microsoft.com/office/drawing/2016/5/13/chartex" xmlns:cx8="http://schemas.microsoft.com/office/drawing/2016/5/14/chartex" xmlns:mc="http://schemas.openxmlformats.org/markup-compatibility/2006" xmlns:aink="http://schemas.microsoft.com/office/drawing/2016/ink" xmlns:am3d="http://schemas.microsoft.com/office/drawing/2017/model3d" xmlns:o="urn:schemas-microsoft-com:office:office" xmlns:oel="http://schemas.microsoft.com/office/2019/extlst" xmlns:r="http://schemas.openxmlformats.org/officeDocument/2006/relationships" xmlns:m="http://schemas.openxmlformats.org/officeDocument/2006/math" xmlns:v="urn:schemas-microsoft-com:vml" xmlns:wp14="http://schemas.microsoft.com/office/word/2010/wordprocessingDrawing" xmlns:wp="http://schemas.openxmlformats.org/drawingml/2006/wordprocessingDrawing" xmlns:w10="urn:schemas-microsoft-com:office:word" xmlns:w="http://schemas.openxmlformats.org/wordprocessingml/2006/main" xmlns:w14="http://schemas.microsoft.com/office/word/2010/wordml" xmlns:w15="http://schemas.microsoft.com/office/word/2012/wordml" xmlns:w16cex="http://schemas.microsoft.com/office/word/2018/wordml/cex" xmlns:w16cid="http://schemas.microsoft.com/office/word/2016/wordml/cid" xmlns:w16="http://schemas.microsoft.com/office/word/2018/wordml" xmlns:w16sdtdh="http://schemas.microsoft.com/office/word/2020/wordml/sdtdatahash" xmlns:w16se="http://schemas.microsoft.com/office/word/2015/wordml/symex" xmlns:wpg="http://schemas.microsoft.com/office/word/2010/wordprocessingGroup" xmlns:wpi="http://schemas.microsoft.com/office/word/2010/wordprocessingInk" xmlns:wne="http://schemas.microsoft.com/office/word/2006/wordml" xmlns:wps="http://schemas.microsoft.com/office/word/2010/wordprocessingShape" mc:Ignorable="w14 w15 w16se w16cid w16 w16cex w16sdtdh wp14">
   <w:footnote w:type="separator" w:id="-1">
     <w:p>
       <w:pPr>
@@ -12944,7 +15145,7 @@
 </file>
 
 <file path=word/styles.xml><?xml version="1.0" encoding="utf-8"?>
-<w:styles xmlns:mc="http://schemas.openxmlformats.org/markup-compatibility/2006" xmlns:r="http://schemas.openxmlformats.org/officeDocument/2006/relationships" xmlns:w="http://schemas.openxmlformats.org/wordprocessingml/2006/main" xmlns:w14="http://schemas.microsoft.com/office/word/2010/wordml" xmlns:w15="http://schemas.microsoft.com/office/word/2012/wordml" xmlns:w16cid="http://schemas.microsoft.com/office/word/2016/wordml/cid" xmlns:w16se="http://schemas.microsoft.com/office/word/2015/wordml/symex" mc:Ignorable="w14 w15 w16se w16cid">
+<w:styles xmlns:mc="http://schemas.openxmlformats.org/markup-compatibility/2006" xmlns:r="http://schemas.openxmlformats.org/officeDocument/2006/relationships" xmlns:w="http://schemas.openxmlformats.org/wordprocessingml/2006/main" xmlns:w14="http://schemas.microsoft.com/office/word/2010/wordml" xmlns:w15="http://schemas.microsoft.com/office/word/2012/wordml" xmlns:w16cex="http://schemas.microsoft.com/office/word/2018/wordml/cex" xmlns:w16cid="http://schemas.microsoft.com/office/word/2016/wordml/cid" xmlns:w16="http://schemas.microsoft.com/office/word/2018/wordml" xmlns:w16sdtdh="http://schemas.microsoft.com/office/word/2020/wordml/sdtdatahash" xmlns:w16se="http://schemas.microsoft.com/office/word/2015/wordml/symex" mc:Ignorable="w14 w15 w16se w16cid w16 w16cex w16sdtdh">
   <w:docDefaults>
     <w:rPrDefault>
       <w:rPr>
@@ -12962,7 +15163,7 @@
       </w:pPr>
     </w:pPrDefault>
   </w:docDefaults>
-  <w:latentStyles w:defLockedState="0" w:defUIPriority="99" w:defSemiHidden="0" w:defUnhideWhenUsed="0" w:defQFormat="0" w:count="375">
+  <w:latentStyles w:defLockedState="0" w:defUIPriority="99" w:defSemiHidden="0" w:defUnhideWhenUsed="0" w:defQFormat="0" w:count="376">
     <w:lsdException w:name="Normal" w:uiPriority="0" w:qFormat="1"/>
     <w:lsdException w:name="heading 1" w:uiPriority="9" w:qFormat="1"/>
     <w:lsdException w:name="heading 2" w:semiHidden="1" w:uiPriority="9" w:unhideWhenUsed="1" w:qFormat="1"/>
@@ -13068,7 +15269,6 @@
     <w:lsdException w:name="HTML Sample" w:semiHidden="1" w:unhideWhenUsed="1"/>
     <w:lsdException w:name="HTML Typewriter" w:semiHidden="1" w:unhideWhenUsed="1"/>
     <w:lsdException w:name="HTML Variable" w:semiHidden="1" w:unhideWhenUsed="1"/>
-    <w:lsdException w:name="Normal Table" w:semiHidden="1" w:unhideWhenUsed="1"/>
     <w:lsdException w:name="annotation subject" w:semiHidden="1" w:unhideWhenUsed="1"/>
     <w:lsdException w:name="No List" w:semiHidden="1" w:unhideWhenUsed="1"/>
     <w:lsdException w:name="Outline List 1" w:semiHidden="1" w:unhideWhenUsed="1"/>
@@ -13115,10 +15315,8 @@
     <w:lsdException w:name="Table Subtle 2" w:semiHidden="1" w:unhideWhenUsed="1"/>
     <w:lsdException w:name="Table Web 1" w:semiHidden="1" w:unhideWhenUsed="1"/>
     <w:lsdException w:name="Table Web 2" w:semiHidden="1" w:unhideWhenUsed="1"/>
-    <w:lsdException w:name="Table Web 3" w:semiHidden="1" w:unhideWhenUsed="1"/>
     <w:lsdException w:name="Balloon Text" w:semiHidden="1" w:unhideWhenUsed="1"/>
     <w:lsdException w:name="Table Grid" w:uiPriority="59"/>
-    <w:lsdException w:name="Table Theme" w:semiHidden="1" w:unhideWhenUsed="1"/>
     <w:lsdException w:name="Placeholder Text" w:semiHidden="1"/>
     <w:lsdException w:name="No Spacing" w:uiPriority="1" w:qFormat="1"/>
     <w:lsdException w:name="Light Shading" w:uiPriority="60"/>
@@ -13338,6 +15536,7 @@
     <w:lsdException w:name="Smart Hyperlink" w:semiHidden="1" w:unhideWhenUsed="1"/>
     <w:lsdException w:name="Hashtag" w:semiHidden="1" w:unhideWhenUsed="1"/>
     <w:lsdException w:name="Unresolved Mention" w:semiHidden="1" w:unhideWhenUsed="1"/>
+    <w:lsdException w:name="Smart Link" w:semiHidden="1" w:unhideWhenUsed="1"/>
   </w:latentStyles>
   <w:style w:type="paragraph" w:default="1" w:styleId="a">
     <w:name w:val="Normal"/>
